--- a/Documentação.docx
+++ b/Documentação.docx
@@ -1,6 +1,6 @@
 
 <file path=word/document.xml><?xml version="1.0" encoding="utf-8"?>
-<w:document xmlns:wpc="http://schemas.microsoft.com/office/word/2010/wordprocessingCanvas" xmlns:mc="http://schemas.openxmlformats.org/markup-compatibility/2006" xmlns:o="urn:schemas-microsoft-com:office:office" xmlns:r="http://schemas.openxmlformats.org/officeDocument/2006/relationships" xmlns:m="http://schemas.openxmlformats.org/officeDocument/2006/math" xmlns:v="urn:schemas-microsoft-com:vml" xmlns:wp14="http://schemas.microsoft.com/office/word/2010/wordprocessingDrawing" xmlns:wp="http://schemas.openxmlformats.org/drawingml/2006/wordprocessingDrawing" xmlns:w10="urn:schemas-microsoft-com:office:word" xmlns:w="http://schemas.openxmlformats.org/wordprocessingml/2006/main" xmlns:w14="http://schemas.microsoft.com/office/word/2010/wordml" xmlns:w15="http://schemas.microsoft.com/office/word/2012/wordml" xmlns:wpg="http://schemas.microsoft.com/office/word/2010/wordprocessingGroup" xmlns:wpi="http://schemas.microsoft.com/office/word/2010/wordprocessingInk" xmlns:wne="http://schemas.microsoft.com/office/word/2006/wordml" xmlns:wps="http://schemas.microsoft.com/office/word/2010/wordprocessingShape" mc:Ignorable="w14 w15 wp14">
+<w:document xmlns:wpc="http://schemas.microsoft.com/office/word/2010/wordprocessingCanvas" xmlns:cx="http://schemas.microsoft.com/office/drawing/2014/chartex" xmlns:cx1="http://schemas.microsoft.com/office/drawing/2015/9/8/chartex" xmlns:cx2="http://schemas.microsoft.com/office/drawing/2015/10/21/chartex" xmlns:cx3="http://schemas.microsoft.com/office/drawing/2016/5/9/chartex" xmlns:cx4="http://schemas.microsoft.com/office/drawing/2016/5/10/chartex" xmlns:cx5="http://schemas.microsoft.com/office/drawing/2016/5/11/chartex" xmlns:cx6="http://schemas.microsoft.com/office/drawing/2016/5/12/chartex" xmlns:cx7="http://schemas.microsoft.com/office/drawing/2016/5/13/chartex" xmlns:cx8="http://schemas.microsoft.com/office/drawing/2016/5/14/chartex" xmlns:mc="http://schemas.openxmlformats.org/markup-compatibility/2006" xmlns:aink="http://schemas.microsoft.com/office/drawing/2016/ink" xmlns:am3d="http://schemas.microsoft.com/office/drawing/2017/model3d" xmlns:o="urn:schemas-microsoft-com:office:office" xmlns:r="http://schemas.openxmlformats.org/officeDocument/2006/relationships" xmlns:m="http://schemas.openxmlformats.org/officeDocument/2006/math" xmlns:v="urn:schemas-microsoft-com:vml" xmlns:wp14="http://schemas.microsoft.com/office/word/2010/wordprocessingDrawing" xmlns:wp="http://schemas.openxmlformats.org/drawingml/2006/wordprocessingDrawing" xmlns:w10="urn:schemas-microsoft-com:office:word" xmlns:w="http://schemas.openxmlformats.org/wordprocessingml/2006/main" xmlns:w14="http://schemas.microsoft.com/office/word/2010/wordml" xmlns:w15="http://schemas.microsoft.com/office/word/2012/wordml" xmlns:w16cid="http://schemas.microsoft.com/office/word/2016/wordml/cid" xmlns:w16se="http://schemas.microsoft.com/office/word/2015/wordml/symex" xmlns:wpg="http://schemas.microsoft.com/office/word/2010/wordprocessingGroup" xmlns:wpi="http://schemas.microsoft.com/office/word/2010/wordprocessingInk" xmlns:wne="http://schemas.microsoft.com/office/word/2006/wordml" xmlns:wps="http://schemas.microsoft.com/office/word/2010/wordprocessingShape" mc:Ignorable="w14 w15 w16se w16cid wp14">
   <w:body>
     <w:p>
       <w:pPr>
@@ -187,7 +187,37 @@
           <w:sz w:val="28"/>
           <w:szCs w:val="28"/>
         </w:rPr>
-        <w:t xml:space="preserve">TRABALHO 0 </w:t>
+        <w:t xml:space="preserve">TRABALHO </w:t>
+      </w:r>
+      <w:r>
+        <w:rPr>
+          <w:rFonts w:ascii="Arial" w:hAnsi="Arial" w:cs="Arial"/>
+          <w:b/>
+          <w:bCs/>
+          <w:sz w:val="28"/>
+          <w:szCs w:val="28"/>
+        </w:rPr>
+        <w:t xml:space="preserve">PRÁTICO </w:t>
+      </w:r>
+      <w:r>
+        <w:rPr>
+          <w:rFonts w:ascii="Arial" w:hAnsi="Arial" w:cs="Arial"/>
+          <w:b/>
+          <w:bCs/>
+          <w:sz w:val="28"/>
+          <w:szCs w:val="28"/>
+        </w:rPr>
+        <w:t>1</w:t>
+      </w:r>
+      <w:r>
+        <w:rPr>
+          <w:rFonts w:ascii="Arial" w:hAnsi="Arial" w:cs="Arial"/>
+          <w:b/>
+          <w:bCs/>
+          <w:sz w:val="28"/>
+          <w:szCs w:val="28"/>
+        </w:rPr>
+        <w:t xml:space="preserve"> </w:t>
       </w:r>
     </w:p>
     <w:p>
@@ -279,7 +309,357 @@
         <w:t>2019</w:t>
       </w:r>
     </w:p>
-    <w:bookmarkStart w:id="0" w:name="_Toc22314824" w:displacedByCustomXml="next"/>
+    <w:p>
+      <w:pPr>
+        <w:spacing w:line="240" w:lineRule="auto"/>
+        <w:jc w:val="center"/>
+        <w:rPr>
+          <w:rFonts w:ascii="Arial" w:hAnsi="Arial" w:cs="Arial"/>
+          <w:b/>
+          <w:bCs/>
+          <w:sz w:val="28"/>
+          <w:szCs w:val="28"/>
+        </w:rPr>
+      </w:pPr>
+      <w:r>
+        <w:rPr>
+          <w:rFonts w:ascii="Arial" w:hAnsi="Arial" w:cs="Arial"/>
+          <w:b/>
+          <w:bCs/>
+          <w:sz w:val="28"/>
+          <w:szCs w:val="28"/>
+        </w:rPr>
+        <w:lastRenderedPageBreak/>
+        <w:t>UNIVERSIDADE FEDERAL DE VIÇOSA</w:t>
+      </w:r>
+    </w:p>
+    <w:p>
+      <w:pPr>
+        <w:spacing w:line="240" w:lineRule="auto"/>
+        <w:jc w:val="center"/>
+        <w:rPr>
+          <w:rFonts w:ascii="Arial" w:hAnsi="Arial" w:cs="Arial"/>
+          <w:b/>
+          <w:bCs/>
+          <w:sz w:val="28"/>
+          <w:szCs w:val="28"/>
+        </w:rPr>
+      </w:pPr>
+      <w:r>
+        <w:rPr>
+          <w:rFonts w:ascii="Arial" w:hAnsi="Arial" w:cs="Arial"/>
+          <w:b/>
+          <w:bCs/>
+          <w:sz w:val="28"/>
+          <w:szCs w:val="28"/>
+        </w:rPr>
+        <w:t>CAMPUS FLORESTAL</w:t>
+      </w:r>
+    </w:p>
+    <w:p>
+      <w:pPr>
+        <w:spacing w:line="276" w:lineRule="auto"/>
+        <w:jc w:val="center"/>
+        <w:rPr>
+          <w:rFonts w:ascii="Arial" w:hAnsi="Arial" w:cs="Arial"/>
+          <w:sz w:val="24"/>
+        </w:rPr>
+      </w:pPr>
+    </w:p>
+    <w:p>
+      <w:pPr>
+        <w:spacing w:line="276" w:lineRule="auto"/>
+        <w:jc w:val="center"/>
+        <w:rPr>
+          <w:rFonts w:ascii="Arial" w:hAnsi="Arial" w:cs="Arial"/>
+          <w:sz w:val="24"/>
+        </w:rPr>
+      </w:pPr>
+    </w:p>
+    <w:p>
+      <w:pPr>
+        <w:spacing w:line="276" w:lineRule="auto"/>
+        <w:jc w:val="center"/>
+        <w:rPr>
+          <w:rFonts w:ascii="Arial" w:hAnsi="Arial" w:cs="Arial"/>
+          <w:sz w:val="24"/>
+        </w:rPr>
+      </w:pPr>
+    </w:p>
+    <w:p>
+      <w:pPr>
+        <w:spacing w:line="276" w:lineRule="auto"/>
+        <w:jc w:val="center"/>
+        <w:rPr>
+          <w:rFonts w:ascii="Arial" w:hAnsi="Arial" w:cs="Arial"/>
+          <w:sz w:val="24"/>
+        </w:rPr>
+      </w:pPr>
+    </w:p>
+    <w:p>
+      <w:pPr>
+        <w:spacing w:line="240" w:lineRule="auto"/>
+        <w:jc w:val="center"/>
+        <w:rPr>
+          <w:rFonts w:ascii="Arial" w:hAnsi="Arial" w:cs="Arial"/>
+          <w:sz w:val="24"/>
+        </w:rPr>
+      </w:pPr>
+      <w:r>
+        <w:rPr>
+          <w:rFonts w:ascii="Arial" w:hAnsi="Arial" w:cs="Arial"/>
+          <w:sz w:val="24"/>
+        </w:rPr>
+        <w:t>PABLO FERREIRA -3480</w:t>
+      </w:r>
+    </w:p>
+    <w:p>
+      <w:pPr>
+        <w:spacing w:line="240" w:lineRule="auto"/>
+        <w:jc w:val="center"/>
+        <w:rPr>
+          <w:rFonts w:ascii="Arial" w:hAnsi="Arial" w:cs="Arial"/>
+          <w:sz w:val="24"/>
+        </w:rPr>
+      </w:pPr>
+      <w:r>
+        <w:rPr>
+          <w:rFonts w:ascii="Arial" w:hAnsi="Arial" w:cs="Arial"/>
+          <w:sz w:val="24"/>
+        </w:rPr>
+        <w:t>SAMUEL SENA - 3494</w:t>
+      </w:r>
+    </w:p>
+    <w:p>
+      <w:pPr>
+        <w:spacing w:line="276" w:lineRule="auto"/>
+        <w:jc w:val="center"/>
+        <w:rPr>
+          <w:rFonts w:ascii="Arial" w:hAnsi="Arial" w:cs="Arial"/>
+          <w:sz w:val="24"/>
+        </w:rPr>
+      </w:pPr>
+    </w:p>
+    <w:p>
+      <w:pPr>
+        <w:spacing w:line="276" w:lineRule="auto"/>
+        <w:jc w:val="center"/>
+        <w:rPr>
+          <w:rFonts w:ascii="Arial" w:hAnsi="Arial" w:cs="Arial"/>
+          <w:sz w:val="24"/>
+        </w:rPr>
+      </w:pPr>
+    </w:p>
+    <w:p>
+      <w:pPr>
+        <w:spacing w:line="276" w:lineRule="auto"/>
+        <w:jc w:val="center"/>
+        <w:rPr>
+          <w:rFonts w:ascii="Arial" w:hAnsi="Arial" w:cs="Arial"/>
+          <w:sz w:val="24"/>
+        </w:rPr>
+      </w:pPr>
+    </w:p>
+    <w:p>
+      <w:pPr>
+        <w:spacing w:line="276" w:lineRule="auto"/>
+        <w:jc w:val="center"/>
+        <w:rPr>
+          <w:rFonts w:ascii="Arial" w:hAnsi="Arial" w:cs="Arial"/>
+          <w:sz w:val="24"/>
+        </w:rPr>
+      </w:pPr>
+    </w:p>
+    <w:p>
+      <w:pPr>
+        <w:spacing w:line="276" w:lineRule="auto"/>
+        <w:jc w:val="center"/>
+        <w:rPr>
+          <w:rFonts w:ascii="Arial" w:hAnsi="Arial" w:cs="Arial"/>
+          <w:sz w:val="24"/>
+        </w:rPr>
+      </w:pPr>
+    </w:p>
+    <w:p>
+      <w:pPr>
+        <w:spacing w:line="240" w:lineRule="auto"/>
+        <w:jc w:val="center"/>
+        <w:rPr>
+          <w:rFonts w:ascii="Arial" w:hAnsi="Arial" w:cs="Arial"/>
+          <w:sz w:val="24"/>
+          <w:u w:val="single"/>
+        </w:rPr>
+      </w:pPr>
+      <w:r>
+        <w:rPr>
+          <w:rFonts w:ascii="Arial" w:hAnsi="Arial" w:cs="Arial"/>
+          <w:b/>
+          <w:bCs/>
+          <w:sz w:val="28"/>
+          <w:szCs w:val="28"/>
+        </w:rPr>
+        <w:t xml:space="preserve">TRABALHO PRÁTICO 1 </w:t>
+      </w:r>
+    </w:p>
+    <w:p>
+      <w:pPr>
+        <w:spacing w:line="276" w:lineRule="auto"/>
+        <w:jc w:val="center"/>
+        <w:rPr>
+          <w:rFonts w:ascii="Arial" w:hAnsi="Arial" w:cs="Arial"/>
+          <w:sz w:val="24"/>
+        </w:rPr>
+      </w:pPr>
+    </w:p>
+    <w:p>
+      <w:pPr>
+        <w:spacing w:line="276" w:lineRule="auto"/>
+        <w:jc w:val="center"/>
+        <w:rPr>
+          <w:rFonts w:ascii="Arial" w:hAnsi="Arial" w:cs="Arial"/>
+          <w:sz w:val="24"/>
+        </w:rPr>
+      </w:pPr>
+    </w:p>
+    <w:p>
+      <w:pPr>
+        <w:spacing w:line="276" w:lineRule="auto"/>
+        <w:ind w:left="4962"/>
+        <w:rPr>
+          <w:rFonts w:ascii="Arial" w:hAnsi="Arial" w:cs="Arial"/>
+          <w:sz w:val="24"/>
+        </w:rPr>
+      </w:pPr>
+      <w:r>
+        <w:rPr>
+          <w:rFonts w:ascii="Arial" w:hAnsi="Arial" w:cs="Arial"/>
+          <w:sz w:val="24"/>
+        </w:rPr>
+        <w:t>Relatório prático apresentado a disciplina de projeto e análise de algoritmos, do curso Ciência da Computação da Universidade Federal de Viçosa — Campus Florestal.</w:t>
+      </w:r>
+    </w:p>
+    <w:p>
+      <w:pPr>
+        <w:spacing w:line="276" w:lineRule="auto"/>
+        <w:ind w:left="4962"/>
+        <w:rPr>
+          <w:rFonts w:ascii="Arial" w:hAnsi="Arial" w:cs="Arial"/>
+          <w:sz w:val="24"/>
+        </w:rPr>
+      </w:pPr>
+      <w:r>
+        <w:rPr>
+          <w:rFonts w:ascii="Arial" w:hAnsi="Arial" w:cs="Arial"/>
+          <w:sz w:val="24"/>
+        </w:rPr>
+        <w:t>Prof.: Daniel Mendes Barbosa</w:t>
+      </w:r>
+    </w:p>
+    <w:p>
+      <w:pPr>
+        <w:spacing w:line="276" w:lineRule="auto"/>
+        <w:ind w:left="4962"/>
+        <w:rPr>
+          <w:rFonts w:ascii="Arial" w:hAnsi="Arial" w:cs="Arial"/>
+          <w:sz w:val="24"/>
+        </w:rPr>
+      </w:pPr>
+    </w:p>
+    <w:p>
+      <w:pPr>
+        <w:spacing w:line="276" w:lineRule="auto"/>
+        <w:jc w:val="center"/>
+        <w:rPr>
+          <w:rFonts w:ascii="Arial" w:hAnsi="Arial" w:cs="Arial"/>
+          <w:sz w:val="24"/>
+        </w:rPr>
+      </w:pPr>
+    </w:p>
+    <w:p>
+      <w:pPr>
+        <w:spacing w:line="276" w:lineRule="auto"/>
+        <w:jc w:val="center"/>
+        <w:rPr>
+          <w:rFonts w:ascii="Arial" w:hAnsi="Arial" w:cs="Arial"/>
+          <w:sz w:val="24"/>
+        </w:rPr>
+      </w:pPr>
+    </w:p>
+    <w:p>
+      <w:pPr>
+        <w:spacing w:line="276" w:lineRule="auto"/>
+        <w:jc w:val="center"/>
+        <w:rPr>
+          <w:rFonts w:ascii="Arial" w:hAnsi="Arial" w:cs="Arial"/>
+          <w:sz w:val="24"/>
+        </w:rPr>
+      </w:pPr>
+      <w:bookmarkStart w:id="0" w:name="_GoBack"/>
+      <w:bookmarkEnd w:id="0"/>
+    </w:p>
+    <w:p>
+      <w:pPr>
+        <w:spacing w:line="276" w:lineRule="auto"/>
+        <w:jc w:val="center"/>
+        <w:rPr>
+          <w:rFonts w:ascii="Arial" w:hAnsi="Arial" w:cs="Arial"/>
+          <w:sz w:val="24"/>
+        </w:rPr>
+      </w:pPr>
+    </w:p>
+    <w:p>
+      <w:pPr>
+        <w:spacing w:line="276" w:lineRule="auto"/>
+        <w:rPr>
+          <w:rFonts w:ascii="Arial" w:hAnsi="Arial" w:cs="Arial"/>
+          <w:sz w:val="24"/>
+        </w:rPr>
+      </w:pPr>
+    </w:p>
+    <w:p>
+      <w:pPr>
+        <w:spacing w:line="276" w:lineRule="auto"/>
+        <w:rPr>
+          <w:rFonts w:ascii="Arial" w:hAnsi="Arial" w:cs="Arial"/>
+          <w:sz w:val="24"/>
+        </w:rPr>
+      </w:pPr>
+    </w:p>
+    <w:p>
+      <w:pPr>
+        <w:spacing w:line="240" w:lineRule="auto"/>
+        <w:jc w:val="center"/>
+        <w:rPr>
+          <w:rFonts w:ascii="Arial" w:hAnsi="Arial" w:cs="Arial"/>
+          <w:sz w:val="24"/>
+        </w:rPr>
+      </w:pPr>
+      <w:bookmarkStart w:id="1" w:name="_Toc22314824"/>
+      <w:r>
+        <w:rPr>
+          <w:rFonts w:ascii="Arial" w:hAnsi="Arial" w:cs="Arial"/>
+          <w:sz w:val="24"/>
+        </w:rPr>
+        <w:t>FLORESTAL</w:t>
+      </w:r>
+    </w:p>
+    <w:p>
+      <w:pPr>
+        <w:spacing w:line="276" w:lineRule="auto"/>
+        <w:jc w:val="center"/>
+        <w:rPr>
+          <w:rFonts w:ascii="Arial" w:hAnsi="Arial" w:cs="Arial"/>
+          <w:sz w:val="24"/>
+        </w:rPr>
+      </w:pPr>
+      <w:r>
+        <w:rPr>
+          <w:rFonts w:ascii="Arial" w:hAnsi="Arial" w:cs="Arial"/>
+          <w:sz w:val="24"/>
+        </w:rPr>
+        <w:t>2019</w:t>
+      </w:r>
+    </w:p>
     <w:sdt>
       <w:sdtPr>
         <w:rPr>
@@ -318,7 +698,7 @@
             </w:rPr>
             <w:t>Sumário</w:t>
           </w:r>
-          <w:bookmarkEnd w:id="0"/>
+          <w:bookmarkEnd w:id="1"/>
         </w:p>
         <w:p>
           <w:pPr>
@@ -482,7 +862,7 @@
                 <w:noProof/>
                 <w:webHidden/>
               </w:rPr>
-              <w:t>3</w:t>
+              <w:t>4</w:t>
             </w:r>
             <w:r>
               <w:rPr>
@@ -556,7 +936,7 @@
                 <w:noProof/>
                 <w:webHidden/>
               </w:rPr>
-              <w:t>4</w:t>
+              <w:t>5</w:t>
             </w:r>
             <w:r>
               <w:rPr>
@@ -630,7 +1010,7 @@
                 <w:noProof/>
                 <w:webHidden/>
               </w:rPr>
-              <w:t>4</w:t>
+              <w:t>10</w:t>
             </w:r>
             <w:r>
               <w:rPr>
@@ -704,7 +1084,7 @@
                 <w:noProof/>
                 <w:webHidden/>
               </w:rPr>
-              <w:t>4</w:t>
+              <w:t>15</w:t>
             </w:r>
             <w:r>
               <w:rPr>
@@ -778,7 +1158,7 @@
                 <w:noProof/>
                 <w:webHidden/>
               </w:rPr>
-              <w:t>4</w:t>
+              <w:t>15</w:t>
             </w:r>
             <w:r>
               <w:rPr>
@@ -852,7 +1232,7 @@
                 <w:noProof/>
                 <w:webHidden/>
               </w:rPr>
-              <w:t>4</w:t>
+              <w:t>17</w:t>
             </w:r>
             <w:r>
               <w:rPr>
@@ -972,7 +1352,7 @@
     <w:p>
       <w:pPr>
         <w:sectPr>
-          <w:footerReference w:type="default" r:id="rId7"/>
+          <w:footerReference w:type="default" r:id="rId8"/>
           <w:pgSz w:w="11906" w:h="16838"/>
           <w:pgMar w:top="1701" w:right="1134" w:bottom="1134" w:left="1701" w:header="0" w:footer="708" w:gutter="0"/>
           <w:cols w:space="720"/>
@@ -989,7 +1369,7 @@
           <w:color w:val="auto"/>
         </w:rPr>
       </w:pPr>
-      <w:bookmarkStart w:id="1" w:name="_Toc22314825"/>
+      <w:bookmarkStart w:id="2" w:name="_Toc22314825"/>
       <w:r>
         <w:rPr>
           <w:rFonts w:ascii="Arial" w:hAnsi="Arial" w:cs="Arial"/>
@@ -998,7 +1378,7 @@
         <w:lastRenderedPageBreak/>
         <w:t>Introdução</w:t>
       </w:r>
-      <w:bookmarkEnd w:id="1"/>
+      <w:bookmarkEnd w:id="2"/>
     </w:p>
     <w:p/>
     <w:p>
@@ -1023,6 +1403,7 @@
         </w:rPr>
         <w:t xml:space="preserve">O algoritmo tem como principal objetivo a análise de labirintos e através de tentativas exaustivas com o uso de </w:t>
       </w:r>
+      <w:proofErr w:type="spellStart"/>
       <w:r>
         <w:rPr>
           <w:rFonts w:ascii="Arial" w:hAnsi="Arial" w:cs="Arial"/>
@@ -1031,6 +1412,7 @@
         </w:rPr>
         <w:t>backtracking</w:t>
       </w:r>
+      <w:proofErr w:type="spellEnd"/>
       <w:r>
         <w:rPr>
           <w:rFonts w:ascii="Arial" w:hAnsi="Arial" w:cs="Arial"/>
@@ -1061,6 +1443,7 @@
         </w:rPr>
         <w:t>“</w:t>
       </w:r>
+      <w:proofErr w:type="spellStart"/>
       <w:r>
         <w:rPr>
           <w:rFonts w:ascii="Arial" w:hAnsi="Arial" w:cs="Arial"/>
@@ -1069,6 +1452,7 @@
         </w:rPr>
         <w:t>makefile</w:t>
       </w:r>
+      <w:proofErr w:type="spellEnd"/>
       <w:r>
         <w:rPr>
           <w:rFonts w:ascii="Arial" w:hAnsi="Arial" w:cs="Arial"/>
@@ -1114,7 +1498,39 @@
           <w:rFonts w:ascii="Arial" w:hAnsi="Arial" w:cs="Arial"/>
           <w:sz w:val="24"/>
         </w:rPr>
-        <w:t xml:space="preserve">$ </w:t>
+        <w:t>$ make</w:t>
+      </w:r>
+    </w:p>
+    <w:p>
+      <w:pPr>
+        <w:ind w:firstLine="708"/>
+        <w:rPr>
+          <w:rFonts w:ascii="Arial" w:hAnsi="Arial" w:cs="Arial"/>
+          <w:sz w:val="24"/>
+        </w:rPr>
+      </w:pPr>
+      <w:r>
+        <w:rPr>
+          <w:rFonts w:ascii="Arial" w:hAnsi="Arial" w:cs="Arial"/>
+          <w:sz w:val="24"/>
+        </w:rPr>
+        <w:t>E para executar:</w:t>
+      </w:r>
+    </w:p>
+    <w:p>
+      <w:pPr>
+        <w:ind w:firstLine="708"/>
+        <w:rPr>
+          <w:rFonts w:ascii="Arial" w:hAnsi="Arial" w:cs="Arial"/>
+          <w:sz w:val="24"/>
+        </w:rPr>
+      </w:pPr>
+      <w:r>
+        <w:rPr>
+          <w:rFonts w:ascii="Arial" w:hAnsi="Arial" w:cs="Arial"/>
+          <w:sz w:val="24"/>
+        </w:rPr>
+        <w:t xml:space="preserve">$ make </w:t>
       </w:r>
       <w:proofErr w:type="spellStart"/>
       <w:r>
@@ -1122,40 +1538,58 @@
           <w:rFonts w:ascii="Arial" w:hAnsi="Arial" w:cs="Arial"/>
           <w:sz w:val="24"/>
         </w:rPr>
-        <w:t>make</w:t>
+        <w:t>run</w:t>
       </w:r>
       <w:proofErr w:type="spellEnd"/>
-    </w:p>
-    <w:p>
-      <w:pPr>
+      <w:r>
+        <w:rPr>
+          <w:rFonts w:ascii="Arial" w:hAnsi="Arial" w:cs="Arial"/>
+          <w:sz w:val="24"/>
+        </w:rPr>
+        <w:t xml:space="preserve"> </w:t>
+      </w:r>
+    </w:p>
+    <w:p>
+      <w:pPr>
+        <w:spacing w:after="0"/>
         <w:ind w:firstLine="708"/>
         <w:rPr>
           <w:rFonts w:ascii="Arial" w:hAnsi="Arial" w:cs="Arial"/>
           <w:sz w:val="24"/>
         </w:rPr>
       </w:pPr>
-      <w:r>
-        <w:rPr>
-          <w:rFonts w:ascii="Arial" w:hAnsi="Arial" w:cs="Arial"/>
-          <w:sz w:val="24"/>
-        </w:rPr>
-        <w:t>E para executar:</w:t>
-      </w:r>
-    </w:p>
-    <w:p>
-      <w:pPr>
-        <w:ind w:firstLine="708"/>
-        <w:rPr>
-          <w:rFonts w:ascii="Arial" w:hAnsi="Arial" w:cs="Arial"/>
-          <w:sz w:val="24"/>
-        </w:rPr>
-      </w:pPr>
-      <w:r>
-        <w:rPr>
-          <w:rFonts w:ascii="Arial" w:hAnsi="Arial" w:cs="Arial"/>
-          <w:sz w:val="24"/>
-        </w:rPr>
-        <w:t xml:space="preserve">$ </w:t>
+    </w:p>
+    <w:p>
+      <w:pPr>
+        <w:spacing w:after="0" w:line="360" w:lineRule="auto"/>
+      </w:pPr>
+      <w:r>
+        <w:rPr>
+          <w:rFonts w:ascii="Arial" w:hAnsi="Arial" w:cs="Arial"/>
+          <w:sz w:val="24"/>
+        </w:rPr>
+        <w:tab/>
+      </w:r>
+      <w:r>
+        <w:rPr>
+          <w:rFonts w:ascii="Arial" w:hAnsi="Arial" w:cs="Arial"/>
+          <w:sz w:val="24"/>
+        </w:rPr>
+        <w:t>Há também a possibilidade de compilação manual, execute o seguinte código em algum terminal Linux</w:t>
+      </w:r>
+      <w:r>
+        <w:rPr>
+          <w:rFonts w:ascii="Arial" w:hAnsi="Arial" w:cs="Arial"/>
+          <w:sz w:val="24"/>
+        </w:rPr>
+        <w:t xml:space="preserve"> devidamente navegado até</w:t>
+      </w:r>
+      <w:r>
+        <w:rPr>
+          <w:rFonts w:ascii="Arial" w:hAnsi="Arial" w:cs="Arial"/>
+          <w:sz w:val="24"/>
+        </w:rPr>
+        <w:t xml:space="preserve"> a pasta contendo o arquivo “</w:t>
       </w:r>
       <w:proofErr w:type="spellStart"/>
       <w:r>
@@ -1163,7 +1597,7 @@
           <w:rFonts w:ascii="Arial" w:hAnsi="Arial" w:cs="Arial"/>
           <w:sz w:val="24"/>
         </w:rPr>
-        <w:t>make</w:t>
+        <w:t>main.c</w:t>
       </w:r>
       <w:proofErr w:type="spellEnd"/>
       <w:r>
@@ -1171,86 +1605,12 @@
           <w:rFonts w:ascii="Arial" w:hAnsi="Arial" w:cs="Arial"/>
           <w:sz w:val="24"/>
         </w:rPr>
-        <w:t xml:space="preserve"> </w:t>
-      </w:r>
-      <w:proofErr w:type="spellStart"/>
-      <w:r>
-        <w:rPr>
-          <w:rFonts w:ascii="Arial" w:hAnsi="Arial" w:cs="Arial"/>
-          <w:sz w:val="24"/>
-        </w:rPr>
-        <w:t>run</w:t>
-      </w:r>
-      <w:proofErr w:type="spellEnd"/>
-      <w:r>
-        <w:rPr>
-          <w:rFonts w:ascii="Arial" w:hAnsi="Arial" w:cs="Arial"/>
-          <w:sz w:val="24"/>
-        </w:rPr>
-        <w:t xml:space="preserve"> </w:t>
-      </w:r>
-    </w:p>
-    <w:p>
-      <w:pPr>
-        <w:ind w:firstLine="708"/>
-        <w:rPr>
-          <w:rFonts w:ascii="Arial" w:hAnsi="Arial" w:cs="Arial"/>
-          <w:sz w:val="24"/>
-        </w:rPr>
-      </w:pPr>
-    </w:p>
-    <w:p>
-      <w:pPr>
-        <w:spacing w:line="360" w:lineRule="auto"/>
-      </w:pPr>
-      <w:r>
-        <w:rPr>
-          <w:rFonts w:ascii="Arial" w:hAnsi="Arial" w:cs="Arial"/>
-          <w:sz w:val="24"/>
-        </w:rPr>
-        <w:tab/>
-      </w:r>
-      <w:r>
-        <w:rPr>
-          <w:rFonts w:ascii="Arial" w:hAnsi="Arial" w:cs="Arial"/>
-          <w:sz w:val="24"/>
-        </w:rPr>
-        <w:t>Há também a possibilidade de compilação manual, execute o seguinte código em algum terminal Linux</w:t>
-      </w:r>
-      <w:r>
-        <w:rPr>
-          <w:rFonts w:ascii="Arial" w:hAnsi="Arial" w:cs="Arial"/>
-          <w:sz w:val="24"/>
-        </w:rPr>
-        <w:t xml:space="preserve"> devidamente navegado até</w:t>
-      </w:r>
-      <w:r>
-        <w:rPr>
-          <w:rFonts w:ascii="Arial" w:hAnsi="Arial" w:cs="Arial"/>
-          <w:sz w:val="24"/>
-        </w:rPr>
-        <w:t xml:space="preserve"> a pasta contendo o arquivo “</w:t>
-      </w:r>
-      <w:proofErr w:type="spellStart"/>
-      <w:r>
-        <w:rPr>
-          <w:rFonts w:ascii="Arial" w:hAnsi="Arial" w:cs="Arial"/>
-          <w:sz w:val="24"/>
-        </w:rPr>
-        <w:t>main.c</w:t>
-      </w:r>
-      <w:proofErr w:type="spellEnd"/>
-      <w:r>
-        <w:rPr>
-          <w:rFonts w:ascii="Arial" w:hAnsi="Arial" w:cs="Arial"/>
-          <w:sz w:val="24"/>
-        </w:rPr>
         <w:t>”:</w:t>
       </w:r>
     </w:p>
     <w:p>
       <w:pPr>
-        <w:spacing w:line="360" w:lineRule="auto"/>
+        <w:spacing w:after="0" w:line="360" w:lineRule="auto"/>
         <w:rPr>
           <w:rFonts w:ascii="Arial" w:hAnsi="Arial" w:cs="Arial"/>
           <w:sz w:val="24"/>
@@ -1458,7 +1818,7 @@
     </w:p>
     <w:p>
       <w:pPr>
-        <w:spacing w:line="360" w:lineRule="auto"/>
+        <w:spacing w:after="0" w:line="360" w:lineRule="auto"/>
         <w:rPr>
           <w:rFonts w:ascii="Arial" w:hAnsi="Arial" w:cs="Arial"/>
           <w:sz w:val="24"/>
@@ -1475,26 +1835,238 @@
     </w:p>
     <w:p>
       <w:pPr>
+        <w:spacing w:after="0" w:line="360" w:lineRule="auto"/>
+        <w:rPr>
+          <w:rFonts w:ascii="Arial" w:hAnsi="Arial" w:cs="Arial"/>
+          <w:sz w:val="24"/>
+        </w:rPr>
+      </w:pPr>
+      <w:r>
+        <w:rPr>
+          <w:rFonts w:ascii="Arial" w:hAnsi="Arial" w:cs="Arial"/>
+          <w:sz w:val="24"/>
+        </w:rPr>
+        <w:tab/>
+      </w:r>
+      <w:proofErr w:type="gramStart"/>
+      <w:r>
+        <w:rPr>
+          <w:rFonts w:ascii="Arial" w:hAnsi="Arial" w:cs="Arial"/>
+          <w:sz w:val="24"/>
+        </w:rPr>
+        <w:t>$ .</w:t>
+      </w:r>
+      <w:proofErr w:type="gramEnd"/>
+      <w:r>
+        <w:rPr>
+          <w:rFonts w:ascii="Arial" w:hAnsi="Arial" w:cs="Arial"/>
+          <w:sz w:val="24"/>
+        </w:rPr>
+        <w:t>/EXEC</w:t>
+      </w:r>
+    </w:p>
+    <w:p>
+      <w:pPr>
+        <w:spacing w:after="0" w:line="360" w:lineRule="auto"/>
+        <w:rPr>
+          <w:rFonts w:ascii="Arial" w:hAnsi="Arial" w:cs="Arial"/>
+          <w:sz w:val="24"/>
+        </w:rPr>
+      </w:pPr>
+      <w:r>
+        <w:rPr>
+          <w:rFonts w:ascii="Arial" w:hAnsi="Arial" w:cs="Arial"/>
+          <w:sz w:val="24"/>
+        </w:rPr>
+        <w:tab/>
+      </w:r>
+    </w:p>
+    <w:p>
+      <w:pPr>
+        <w:spacing w:after="0" w:line="360" w:lineRule="auto"/>
+        <w:ind w:firstLine="708"/>
+        <w:rPr>
+          <w:rFonts w:ascii="Arial" w:hAnsi="Arial" w:cs="Arial"/>
+          <w:sz w:val="24"/>
+        </w:rPr>
+      </w:pPr>
+      <w:r>
+        <w:rPr>
+          <w:rFonts w:ascii="Arial" w:hAnsi="Arial" w:cs="Arial"/>
+          <w:sz w:val="24"/>
+        </w:rPr>
+        <w:t xml:space="preserve">Sobre a utilização do modo analise que </w:t>
+      </w:r>
+      <w:r>
+        <w:rPr>
+          <w:rFonts w:ascii="Arial" w:hAnsi="Arial" w:cs="Arial"/>
+          <w:sz w:val="24"/>
+        </w:rPr>
+        <w:t>contabiliza o</w:t>
+      </w:r>
+      <w:r>
+        <w:rPr>
+          <w:rFonts w:ascii="Arial" w:hAnsi="Arial" w:cs="Arial"/>
+          <w:sz w:val="24"/>
+        </w:rPr>
+        <w:t xml:space="preserve"> </w:t>
+      </w:r>
+      <w:r>
+        <w:rPr>
+          <w:rFonts w:ascii="Arial" w:hAnsi="Arial" w:cs="Arial"/>
+          <w:sz w:val="24"/>
+        </w:rPr>
+        <w:t>número total de chamadas recursivas que foram feitas e o nível máximo de recursão</w:t>
+      </w:r>
+      <w:r>
+        <w:rPr>
+          <w:rFonts w:ascii="Arial" w:hAnsi="Arial" w:cs="Arial"/>
+          <w:sz w:val="24"/>
+        </w:rPr>
+        <w:t xml:space="preserve"> </w:t>
+      </w:r>
+      <w:r>
+        <w:rPr>
+          <w:rFonts w:ascii="Arial" w:hAnsi="Arial" w:cs="Arial"/>
+          <w:sz w:val="24"/>
+        </w:rPr>
+        <w:t>alcançado durante toda a solução</w:t>
+      </w:r>
+      <w:r>
+        <w:rPr>
+          <w:rFonts w:ascii="Arial" w:hAnsi="Arial" w:cs="Arial"/>
+          <w:sz w:val="24"/>
+        </w:rPr>
+        <w:t xml:space="preserve">, deverá abrir o arquivo </w:t>
+      </w:r>
+      <w:proofErr w:type="spellStart"/>
+      <w:r>
+        <w:rPr>
+          <w:rFonts w:ascii="Arial" w:hAnsi="Arial" w:cs="Arial"/>
+          <w:sz w:val="24"/>
+        </w:rPr>
+        <w:t>main.c</w:t>
+      </w:r>
+      <w:proofErr w:type="spellEnd"/>
+      <w:r>
+        <w:rPr>
+          <w:rFonts w:ascii="Arial" w:hAnsi="Arial" w:cs="Arial"/>
+          <w:sz w:val="24"/>
+        </w:rPr>
+        <w:t xml:space="preserve"> e trocar o #MODOANALISE para </w:t>
+      </w:r>
+      <w:r>
+        <w:rPr>
+          <w:rFonts w:ascii="Arial" w:hAnsi="Arial" w:cs="Arial"/>
+          <w:sz w:val="24"/>
+        </w:rPr>
+        <w:t>1 caso</w:t>
+      </w:r>
+      <w:r>
+        <w:rPr>
+          <w:rFonts w:ascii="Arial" w:hAnsi="Arial" w:cs="Arial"/>
+          <w:sz w:val="24"/>
+        </w:rPr>
+        <w:t xml:space="preserve"> queira utilizar e para 0 caso não queira.</w:t>
+      </w:r>
+    </w:p>
+    <w:p>
+      <w:pPr>
+        <w:spacing w:after="0" w:line="360" w:lineRule="auto"/>
+        <w:jc w:val="center"/>
+        <w:rPr>
+          <w:rFonts w:ascii="Arial" w:hAnsi="Arial" w:cs="Arial"/>
+          <w:szCs w:val="21"/>
+        </w:rPr>
+      </w:pPr>
+      <w:r>
+        <w:rPr>
+          <w:rFonts w:ascii="Arial" w:hAnsi="Arial" w:cs="Arial"/>
+          <w:szCs w:val="21"/>
+        </w:rPr>
+        <w:t>Figura 01</w:t>
+      </w:r>
+    </w:p>
+    <w:p>
+      <w:pPr>
+        <w:spacing w:after="0" w:line="360" w:lineRule="auto"/>
+        <w:ind w:firstLine="708"/>
+        <w:rPr>
+          <w:rFonts w:ascii="Arial" w:hAnsi="Arial" w:cs="Arial"/>
+          <w:sz w:val="24"/>
+          <w:u w:val="single"/>
+        </w:rPr>
+      </w:pPr>
+      <w:r>
+        <w:rPr>
+          <w:rFonts w:ascii="Arial" w:hAnsi="Arial" w:cs="Arial"/>
+          <w:noProof/>
+          <w:sz w:val="24"/>
+        </w:rPr>
+        <w:drawing>
+          <wp:inline distT="0" distB="0" distL="0" distR="0" wp14:anchorId="77ACC5BE" wp14:editId="0D576FFF">
+            <wp:extent cx="5019679" cy="533400"/>
+            <wp:effectExtent l="0" t="0" r="9525" b="0"/>
+            <wp:docPr id="1" name="Imagem 1"/>
+            <wp:cNvGraphicFramePr>
+              <a:graphicFrameLocks xmlns:a="http://schemas.openxmlformats.org/drawingml/2006/main" noChangeAspect="1"/>
+            </wp:cNvGraphicFramePr>
+            <a:graphic xmlns:a="http://schemas.openxmlformats.org/drawingml/2006/main">
+              <a:graphicData uri="http://schemas.openxmlformats.org/drawingml/2006/picture">
+                <pic:pic xmlns:pic="http://schemas.openxmlformats.org/drawingml/2006/picture">
+                  <pic:nvPicPr>
+                    <pic:cNvPr id="1" name=""/>
+                    <pic:cNvPicPr/>
+                  </pic:nvPicPr>
+                  <pic:blipFill>
+                    <a:blip r:embed="rId9"/>
+                    <a:stretch>
+                      <a:fillRect/>
+                    </a:stretch>
+                  </pic:blipFill>
+                  <pic:spPr>
+                    <a:xfrm>
+                      <a:off x="0" y="0"/>
+                      <a:ext cx="5020380" cy="533474"/>
+                    </a:xfrm>
+                    <a:prstGeom prst="rect">
+                      <a:avLst/>
+                    </a:prstGeom>
+                  </pic:spPr>
+                </pic:pic>
+              </a:graphicData>
+            </a:graphic>
+          </wp:inline>
+        </w:drawing>
+      </w:r>
+    </w:p>
+    <w:p>
+      <w:pPr>
         <w:spacing w:line="360" w:lineRule="auto"/>
-        <w:rPr>
-          <w:rFonts w:ascii="Arial" w:hAnsi="Arial" w:cs="Arial"/>
-          <w:sz w:val="24"/>
-        </w:rPr>
-      </w:pPr>
-      <w:r>
-        <w:rPr>
-          <w:rFonts w:ascii="Arial" w:hAnsi="Arial" w:cs="Arial"/>
-          <w:sz w:val="24"/>
-        </w:rPr>
-        <w:tab/>
-        <w:t>$ ./EXEC</w:t>
-      </w:r>
-      <w:bookmarkStart w:id="2" w:name="_GoBack"/>
-      <w:bookmarkEnd w:id="2"/>
+        <w:jc w:val="center"/>
+        <w:rPr>
+          <w:u w:val="single"/>
+        </w:rPr>
+      </w:pPr>
+      <w:r>
+        <w:rPr>
+          <w:u w:val="single"/>
+        </w:rPr>
+        <w:t xml:space="preserve">Fonte: </w:t>
+      </w:r>
+      <w:proofErr w:type="spellStart"/>
+      <w:r>
+        <w:rPr>
+          <w:u w:val="single"/>
+        </w:rPr>
+        <w:t>main.c</w:t>
+      </w:r>
+      <w:proofErr w:type="spellEnd"/>
     </w:p>
     <w:p>
       <w:pPr>
         <w:spacing w:line="360" w:lineRule="auto"/>
+        <w:jc w:val="center"/>
         <w:rPr>
           <w:u w:val="single"/>
         </w:rPr>
@@ -1503,91 +2075,18 @@
     <w:p>
       <w:pPr>
         <w:spacing w:line="360" w:lineRule="auto"/>
-        <w:rPr>
-          <w:rFonts w:ascii="Arial" w:hAnsi="Arial" w:cs="Arial"/>
-          <w:sz w:val="24"/>
-        </w:rPr>
-      </w:pPr>
-      <w:r>
-        <w:rPr>
-          <w:rFonts w:ascii="Arial" w:hAnsi="Arial" w:cs="Arial"/>
-          <w:sz w:val="24"/>
-        </w:rPr>
-        <w:tab/>
-      </w:r>
+        <w:jc w:val="center"/>
+        <w:rPr>
+          <w:u w:val="single"/>
+        </w:rPr>
+      </w:pPr>
     </w:p>
     <w:p>
       <w:pPr>
         <w:spacing w:line="360" w:lineRule="auto"/>
-        <w:rPr>
-          <w:rFonts w:ascii="Arial" w:hAnsi="Arial" w:cs="Arial"/>
-          <w:sz w:val="24"/>
-        </w:rPr>
-      </w:pPr>
-    </w:p>
-    <w:p>
-      <w:pPr>
-        <w:spacing w:line="276" w:lineRule="auto"/>
-        <w:rPr>
-          <w:rFonts w:ascii="Arial" w:hAnsi="Arial" w:cs="Arial"/>
-          <w:sz w:val="24"/>
-        </w:rPr>
-      </w:pPr>
-    </w:p>
-    <w:p>
-      <w:pPr>
-        <w:spacing w:line="276" w:lineRule="auto"/>
-        <w:rPr>
-          <w:rFonts w:ascii="Arial" w:hAnsi="Arial" w:cs="Arial"/>
-          <w:sz w:val="24"/>
-        </w:rPr>
-      </w:pPr>
-    </w:p>
-    <w:p>
-      <w:pPr>
-        <w:spacing w:line="276" w:lineRule="auto"/>
-        <w:rPr>
-          <w:rFonts w:ascii="Arial" w:hAnsi="Arial" w:cs="Arial"/>
-          <w:sz w:val="24"/>
-        </w:rPr>
-      </w:pPr>
-    </w:p>
-    <w:p>
-      <w:pPr>
-        <w:spacing w:line="276" w:lineRule="auto"/>
-        <w:rPr>
-          <w:rFonts w:ascii="Arial" w:hAnsi="Arial" w:cs="Arial"/>
-          <w:sz w:val="24"/>
-        </w:rPr>
-      </w:pPr>
-    </w:p>
-    <w:p>
-      <w:pPr>
-        <w:spacing w:line="276" w:lineRule="auto"/>
-        <w:rPr>
-          <w:rFonts w:ascii="Arial" w:hAnsi="Arial" w:cs="Arial"/>
-          <w:sz w:val="24"/>
-        </w:rPr>
-      </w:pPr>
-    </w:p>
-    <w:p>
-      <w:pPr>
-        <w:spacing w:line="276" w:lineRule="auto"/>
-        <w:rPr>
-          <w:rFonts w:ascii="Arial" w:hAnsi="Arial" w:cs="Arial"/>
-          <w:sz w:val="20"/>
-          <w:szCs w:val="20"/>
-        </w:rPr>
-      </w:pPr>
-    </w:p>
-    <w:p>
-      <w:pPr>
-        <w:spacing w:line="276" w:lineRule="auto"/>
-        <w:jc w:val="center"/>
-        <w:rPr>
-          <w:rFonts w:ascii="Arial" w:hAnsi="Arial" w:cs="Arial"/>
-          <w:sz w:val="20"/>
-          <w:szCs w:val="20"/>
+        <w:jc w:val="center"/>
+        <w:rPr>
+          <w:u w:val="single"/>
         </w:rPr>
       </w:pPr>
     </w:p>
@@ -1623,8 +2122,1738 @@
           <w:rFonts w:ascii="Arial" w:hAnsi="Arial" w:cs="Arial"/>
           <w:sz w:val="24"/>
         </w:rPr>
-        <w:t>//TODO</w:t>
-      </w:r>
+        <w:tab/>
+        <w:t xml:space="preserve">Para leitura do arquivo, utilizamos a seguinte lógica: primeiro utilizamos a função </w:t>
+      </w:r>
+      <w:proofErr w:type="spellStart"/>
+      <w:r>
+        <w:rPr>
+          <w:rFonts w:ascii="Arial" w:hAnsi="Arial" w:cs="Arial"/>
+          <w:i/>
+          <w:iCs/>
+          <w:sz w:val="24"/>
+        </w:rPr>
+        <w:t>fscanf</w:t>
+      </w:r>
+      <w:proofErr w:type="spellEnd"/>
+      <w:r>
+        <w:rPr>
+          <w:rFonts w:ascii="Arial" w:hAnsi="Arial" w:cs="Arial"/>
+          <w:i/>
+          <w:iCs/>
+          <w:sz w:val="24"/>
+        </w:rPr>
+        <w:t xml:space="preserve"> </w:t>
+      </w:r>
+      <w:r>
+        <w:rPr>
+          <w:rFonts w:ascii="Arial" w:hAnsi="Arial" w:cs="Arial"/>
+          <w:sz w:val="24"/>
+        </w:rPr>
+        <w:t>para ler os 3 primeiros valores inteiros da função e adicionamos uma quebra de linha para continuarmos lendo o resto. Após isso, inicializamos a matriz labirinto com</w:t>
+      </w:r>
+      <w:r>
+        <w:rPr>
+          <w:rFonts w:ascii="Arial" w:hAnsi="Arial" w:cs="Arial"/>
+          <w:sz w:val="24"/>
+        </w:rPr>
+        <w:t xml:space="preserve"> os valores passados por parâmetro. E então chegamos na parte mais difícil, onde utilizamos uma estrutura de repetição que tinha como condições de parada quando chegasse no final do arquivo e houvesse erro de leitura, encerra a repetição. E dentro dela, utilizamos uma variável chamada </w:t>
+      </w:r>
+      <w:proofErr w:type="spellStart"/>
+      <w:r>
+        <w:rPr>
+          <w:rFonts w:ascii="Arial" w:hAnsi="Arial" w:cs="Arial"/>
+          <w:i/>
+          <w:iCs/>
+          <w:sz w:val="24"/>
+        </w:rPr>
+        <w:t>valorAux</w:t>
+      </w:r>
+      <w:proofErr w:type="spellEnd"/>
+      <w:r>
+        <w:rPr>
+          <w:rFonts w:ascii="Arial" w:hAnsi="Arial" w:cs="Arial"/>
+          <w:i/>
+          <w:iCs/>
+          <w:sz w:val="24"/>
+        </w:rPr>
+        <w:t xml:space="preserve"> </w:t>
+      </w:r>
+      <w:r>
+        <w:rPr>
+          <w:rFonts w:ascii="Arial" w:hAnsi="Arial" w:cs="Arial"/>
+          <w:sz w:val="24"/>
+        </w:rPr>
+        <w:t xml:space="preserve">que recebe um </w:t>
+      </w:r>
+      <w:r>
+        <w:rPr>
+          <w:rFonts w:ascii="Arial" w:hAnsi="Arial" w:cs="Arial"/>
+          <w:sz w:val="24"/>
+        </w:rPr>
+        <w:t>caractere</w:t>
+      </w:r>
+      <w:r>
+        <w:rPr>
+          <w:rFonts w:ascii="Arial" w:hAnsi="Arial" w:cs="Arial"/>
+          <w:sz w:val="24"/>
+        </w:rPr>
+        <w:t xml:space="preserve"> passado pela função </w:t>
+      </w:r>
+      <w:proofErr w:type="spellStart"/>
+      <w:proofErr w:type="gramStart"/>
+      <w:r>
+        <w:rPr>
+          <w:rFonts w:ascii="Arial" w:hAnsi="Arial" w:cs="Arial"/>
+          <w:i/>
+          <w:iCs/>
+          <w:sz w:val="24"/>
+        </w:rPr>
+        <w:t>fgetc</w:t>
+      </w:r>
+      <w:proofErr w:type="spellEnd"/>
+      <w:r>
+        <w:rPr>
+          <w:rFonts w:ascii="Arial" w:hAnsi="Arial" w:cs="Arial"/>
+          <w:i/>
+          <w:iCs/>
+          <w:sz w:val="24"/>
+        </w:rPr>
+        <w:t>(</w:t>
+      </w:r>
+      <w:proofErr w:type="gramEnd"/>
+      <w:r>
+        <w:rPr>
+          <w:rFonts w:ascii="Arial" w:hAnsi="Arial" w:cs="Arial"/>
+          <w:i/>
+          <w:iCs/>
+          <w:sz w:val="24"/>
+        </w:rPr>
+        <w:t>)</w:t>
+      </w:r>
+      <w:r>
+        <w:rPr>
+          <w:rFonts w:ascii="Arial" w:hAnsi="Arial" w:cs="Arial"/>
+          <w:sz w:val="24"/>
+        </w:rPr>
+        <w:t xml:space="preserve"> e após isso a variável </w:t>
+      </w:r>
+      <w:r>
+        <w:rPr>
+          <w:rFonts w:ascii="Arial" w:hAnsi="Arial" w:cs="Arial"/>
+          <w:i/>
+          <w:iCs/>
+          <w:sz w:val="24"/>
+        </w:rPr>
+        <w:t>valor</w:t>
+      </w:r>
+      <w:r>
+        <w:rPr>
+          <w:rFonts w:ascii="Arial" w:hAnsi="Arial" w:cs="Arial"/>
+          <w:i/>
+          <w:iCs/>
+          <w:sz w:val="24"/>
+        </w:rPr>
+        <w:t xml:space="preserve"> </w:t>
+      </w:r>
+      <w:r>
+        <w:rPr>
+          <w:rFonts w:ascii="Arial" w:hAnsi="Arial" w:cs="Arial"/>
+          <w:sz w:val="24"/>
+        </w:rPr>
+        <w:t xml:space="preserve">converte para um valor inteiro utilizando </w:t>
+      </w:r>
+      <w:proofErr w:type="spellStart"/>
+      <w:r>
+        <w:rPr>
+          <w:rFonts w:ascii="Arial" w:hAnsi="Arial" w:cs="Arial"/>
+          <w:sz w:val="24"/>
+        </w:rPr>
+        <w:t>calculo</w:t>
+      </w:r>
+      <w:proofErr w:type="spellEnd"/>
+      <w:r>
+        <w:rPr>
+          <w:rFonts w:ascii="Arial" w:hAnsi="Arial" w:cs="Arial"/>
+          <w:sz w:val="24"/>
+        </w:rPr>
+        <w:t xml:space="preserve"> da tabela </w:t>
+      </w:r>
+      <w:proofErr w:type="spellStart"/>
+      <w:r>
+        <w:rPr>
+          <w:rFonts w:ascii="Arial" w:hAnsi="Arial" w:cs="Arial"/>
+          <w:sz w:val="24"/>
+        </w:rPr>
+        <w:t>asc</w:t>
+      </w:r>
+      <w:proofErr w:type="spellEnd"/>
+      <w:r>
+        <w:rPr>
+          <w:rFonts w:ascii="Arial" w:hAnsi="Arial" w:cs="Arial"/>
+          <w:sz w:val="24"/>
+        </w:rPr>
+        <w:t>. E e</w:t>
+      </w:r>
+      <w:r>
+        <w:rPr>
+          <w:rFonts w:ascii="Arial" w:hAnsi="Arial" w:cs="Arial"/>
+          <w:sz w:val="24"/>
+        </w:rPr>
+        <w:t>nquanto a primeira variável não recebe uma quebra de linha, incrementamos</w:t>
+      </w:r>
+      <w:r>
+        <w:rPr>
+          <w:rFonts w:ascii="Arial" w:hAnsi="Arial" w:cs="Arial"/>
+          <w:i/>
+          <w:iCs/>
+          <w:sz w:val="24"/>
+        </w:rPr>
+        <w:t xml:space="preserve"> j</w:t>
+      </w:r>
+      <w:r>
+        <w:rPr>
+          <w:rFonts w:ascii="Arial" w:hAnsi="Arial" w:cs="Arial"/>
+          <w:sz w:val="24"/>
+        </w:rPr>
+        <w:t xml:space="preserve"> e inserimos o valor na sua respectiva posição e mantemos o valor de</w:t>
+      </w:r>
+      <w:r>
+        <w:rPr>
+          <w:rFonts w:ascii="Arial" w:hAnsi="Arial" w:cs="Arial"/>
+          <w:i/>
+          <w:iCs/>
+          <w:sz w:val="24"/>
+        </w:rPr>
+        <w:t xml:space="preserve"> i</w:t>
+      </w:r>
+      <w:r>
+        <w:rPr>
+          <w:rFonts w:ascii="Arial" w:hAnsi="Arial" w:cs="Arial"/>
+          <w:sz w:val="24"/>
+        </w:rPr>
+        <w:t xml:space="preserve">, porém quando isso não ocorre, incrementamos o </w:t>
+      </w:r>
+      <w:r>
+        <w:rPr>
+          <w:rFonts w:ascii="Arial" w:hAnsi="Arial" w:cs="Arial"/>
+          <w:i/>
+          <w:iCs/>
+          <w:sz w:val="24"/>
+        </w:rPr>
+        <w:t>i</w:t>
+      </w:r>
+      <w:r>
+        <w:rPr>
+          <w:rFonts w:ascii="Arial" w:hAnsi="Arial" w:cs="Arial"/>
+          <w:i/>
+          <w:iCs/>
+          <w:sz w:val="24"/>
+        </w:rPr>
+        <w:t xml:space="preserve"> </w:t>
+      </w:r>
+      <w:r>
+        <w:rPr>
+          <w:rFonts w:ascii="Arial" w:hAnsi="Arial" w:cs="Arial"/>
+          <w:sz w:val="24"/>
+        </w:rPr>
+        <w:t xml:space="preserve">e zeramos o valor de </w:t>
+      </w:r>
+      <w:r>
+        <w:rPr>
+          <w:rFonts w:ascii="Arial" w:hAnsi="Arial" w:cs="Arial"/>
+          <w:i/>
+          <w:iCs/>
+          <w:sz w:val="24"/>
+        </w:rPr>
+        <w:t>j</w:t>
+      </w:r>
+      <w:r>
+        <w:rPr>
+          <w:rFonts w:ascii="Arial" w:hAnsi="Arial" w:cs="Arial"/>
+          <w:sz w:val="24"/>
+        </w:rPr>
+        <w:t xml:space="preserve">. </w:t>
+      </w:r>
+    </w:p>
+    <w:p>
+      <w:pPr>
+        <w:jc w:val="center"/>
+        <w:rPr>
+          <w:rFonts w:ascii="Arial" w:hAnsi="Arial" w:cs="Arial"/>
+          <w:szCs w:val="21"/>
+        </w:rPr>
+      </w:pPr>
+      <w:r>
+        <w:rPr>
+          <w:rFonts w:ascii="Arial" w:hAnsi="Arial" w:cs="Arial"/>
+          <w:szCs w:val="21"/>
+        </w:rPr>
+        <w:t>Figura 02</w:t>
+      </w:r>
+    </w:p>
+    <w:p>
+      <w:pPr>
+        <w:rPr>
+          <w:rFonts w:ascii="Arial" w:hAnsi="Arial" w:cs="Arial"/>
+          <w:sz w:val="24"/>
+        </w:rPr>
+      </w:pPr>
+      <w:r>
+        <w:rPr>
+          <w:rFonts w:ascii="Arial" w:hAnsi="Arial" w:cs="Arial"/>
+          <w:noProof/>
+          <w:sz w:val="24"/>
+        </w:rPr>
+        <w:drawing>
+          <wp:inline distT="0" distB="0" distL="0" distR="0" wp14:anchorId="1A1F9AE0" wp14:editId="780C42FE">
+            <wp:extent cx="5760085" cy="3707130"/>
+            <wp:effectExtent l="0" t="0" r="0" b="7620"/>
+            <wp:docPr id="2" name="Imagem 2"/>
+            <wp:cNvGraphicFramePr>
+              <a:graphicFrameLocks xmlns:a="http://schemas.openxmlformats.org/drawingml/2006/main" noChangeAspect="1"/>
+            </wp:cNvGraphicFramePr>
+            <a:graphic xmlns:a="http://schemas.openxmlformats.org/drawingml/2006/main">
+              <a:graphicData uri="http://schemas.openxmlformats.org/drawingml/2006/picture">
+                <pic:pic xmlns:pic="http://schemas.openxmlformats.org/drawingml/2006/picture">
+                  <pic:nvPicPr>
+                    <pic:cNvPr id="1" name=""/>
+                    <pic:cNvPicPr/>
+                  </pic:nvPicPr>
+                  <pic:blipFill>
+                    <a:blip r:embed="rId10"/>
+                    <a:stretch>
+                      <a:fillRect/>
+                    </a:stretch>
+                  </pic:blipFill>
+                  <pic:spPr>
+                    <a:xfrm>
+                      <a:off x="0" y="0"/>
+                      <a:ext cx="5760085" cy="3707130"/>
+                    </a:xfrm>
+                    <a:prstGeom prst="rect">
+                      <a:avLst/>
+                    </a:prstGeom>
+                  </pic:spPr>
+                </pic:pic>
+              </a:graphicData>
+            </a:graphic>
+          </wp:inline>
+        </w:drawing>
+      </w:r>
+    </w:p>
+    <w:p>
+      <w:pPr>
+        <w:jc w:val="center"/>
+        <w:rPr>
+          <w:rFonts w:ascii="Arial" w:hAnsi="Arial" w:cs="Arial"/>
+          <w:szCs w:val="21"/>
+        </w:rPr>
+      </w:pPr>
+      <w:r>
+        <w:rPr>
+          <w:rFonts w:ascii="Arial" w:hAnsi="Arial" w:cs="Arial"/>
+          <w:szCs w:val="21"/>
+        </w:rPr>
+        <w:t xml:space="preserve">Fonte: </w:t>
+      </w:r>
+      <w:proofErr w:type="spellStart"/>
+      <w:r>
+        <w:rPr>
+          <w:rFonts w:ascii="Arial" w:hAnsi="Arial" w:cs="Arial"/>
+          <w:szCs w:val="21"/>
+        </w:rPr>
+        <w:t>main.c</w:t>
+      </w:r>
+      <w:proofErr w:type="spellEnd"/>
+    </w:p>
+    <w:p>
+      <w:pPr>
+        <w:rPr>
+          <w:rFonts w:ascii="Arial" w:hAnsi="Arial" w:cs="Arial"/>
+          <w:sz w:val="24"/>
+        </w:rPr>
+      </w:pPr>
+    </w:p>
+    <w:p>
+      <w:pPr>
+        <w:rPr>
+          <w:rFonts w:ascii="Arial" w:hAnsi="Arial" w:cs="Arial"/>
+          <w:sz w:val="24"/>
+        </w:rPr>
+      </w:pPr>
+    </w:p>
+    <w:p>
+      <w:pPr>
+        <w:rPr>
+          <w:rFonts w:ascii="Arial" w:hAnsi="Arial" w:cs="Arial"/>
+          <w:sz w:val="24"/>
+        </w:rPr>
+      </w:pPr>
+    </w:p>
+    <w:p>
+      <w:pPr>
+        <w:rPr>
+          <w:rFonts w:ascii="Arial" w:hAnsi="Arial" w:cs="Arial"/>
+          <w:sz w:val="24"/>
+        </w:rPr>
+      </w:pPr>
+    </w:p>
+    <w:p>
+      <w:pPr>
+        <w:rPr>
+          <w:rFonts w:ascii="Arial" w:hAnsi="Arial" w:cs="Arial"/>
+          <w:sz w:val="24"/>
+        </w:rPr>
+      </w:pPr>
+    </w:p>
+    <w:p>
+      <w:pPr>
+        <w:ind w:firstLine="708"/>
+        <w:rPr>
+          <w:rFonts w:ascii="Arial" w:hAnsi="Arial" w:cs="Arial"/>
+          <w:sz w:val="24"/>
+        </w:rPr>
+      </w:pPr>
+      <w:r>
+        <w:rPr>
+          <w:rFonts w:ascii="Arial" w:hAnsi="Arial" w:cs="Arial"/>
+          <w:sz w:val="24"/>
+        </w:rPr>
+        <w:lastRenderedPageBreak/>
+        <w:t>Para</w:t>
+      </w:r>
+      <w:r>
+        <w:rPr>
+          <w:rFonts w:ascii="Arial" w:hAnsi="Arial" w:cs="Arial"/>
+          <w:sz w:val="24"/>
+        </w:rPr>
+        <w:t xml:space="preserve"> processarmos e exibirmos a resposta do labirinto, conferimos se o arquivo existe e caso não existe, exibimos uma mensagem de alerta e voltamos ao menu inicial. Caso o arquivo existe, procuramos em qual linha e coluna o estudante está, e então passamos como parâmetro o que for necessário para movimentar o estudante e após isso, exibimos o labirinto percorrido pelo estudante e os dados que contem quantas vezes ele andou.</w:t>
+      </w:r>
+    </w:p>
+    <w:p>
+      <w:pPr>
+        <w:ind w:firstLine="708"/>
+        <w:jc w:val="center"/>
+        <w:rPr>
+          <w:rFonts w:ascii="Arial" w:hAnsi="Arial" w:cs="Arial"/>
+          <w:szCs w:val="21"/>
+        </w:rPr>
+      </w:pPr>
+      <w:r>
+        <w:rPr>
+          <w:rFonts w:ascii="Arial" w:hAnsi="Arial" w:cs="Arial"/>
+          <w:szCs w:val="21"/>
+        </w:rPr>
+        <w:t>Figura 03</w:t>
+      </w:r>
+    </w:p>
+    <w:p>
+      <w:pPr>
+        <w:ind w:firstLine="708"/>
+        <w:rPr>
+          <w:rFonts w:ascii="Arial" w:hAnsi="Arial" w:cs="Arial"/>
+          <w:szCs w:val="21"/>
+        </w:rPr>
+      </w:pPr>
+      <w:r>
+        <w:rPr>
+          <w:rFonts w:ascii="Arial" w:hAnsi="Arial" w:cs="Arial"/>
+          <w:noProof/>
+          <w:szCs w:val="21"/>
+        </w:rPr>
+        <w:drawing>
+          <wp:inline distT="0" distB="0" distL="0" distR="0" wp14:anchorId="262A8654" wp14:editId="419C0E29">
+            <wp:extent cx="5760085" cy="3453765"/>
+            <wp:effectExtent l="0" t="0" r="0" b="0"/>
+            <wp:docPr id="3" name="Imagem 3"/>
+            <wp:cNvGraphicFramePr>
+              <a:graphicFrameLocks xmlns:a="http://schemas.openxmlformats.org/drawingml/2006/main" noChangeAspect="1"/>
+            </wp:cNvGraphicFramePr>
+            <a:graphic xmlns:a="http://schemas.openxmlformats.org/drawingml/2006/main">
+              <a:graphicData uri="http://schemas.openxmlformats.org/drawingml/2006/picture">
+                <pic:pic xmlns:pic="http://schemas.openxmlformats.org/drawingml/2006/picture">
+                  <pic:nvPicPr>
+                    <pic:cNvPr id="1" name=""/>
+                    <pic:cNvPicPr/>
+                  </pic:nvPicPr>
+                  <pic:blipFill>
+                    <a:blip r:embed="rId11"/>
+                    <a:stretch>
+                      <a:fillRect/>
+                    </a:stretch>
+                  </pic:blipFill>
+                  <pic:spPr>
+                    <a:xfrm>
+                      <a:off x="0" y="0"/>
+                      <a:ext cx="5760085" cy="3453765"/>
+                    </a:xfrm>
+                    <a:prstGeom prst="rect">
+                      <a:avLst/>
+                    </a:prstGeom>
+                  </pic:spPr>
+                </pic:pic>
+              </a:graphicData>
+            </a:graphic>
+          </wp:inline>
+        </w:drawing>
+      </w:r>
+    </w:p>
+    <w:p>
+      <w:pPr>
+        <w:ind w:firstLine="708"/>
+        <w:jc w:val="center"/>
+        <w:rPr>
+          <w:rFonts w:ascii="Arial" w:hAnsi="Arial" w:cs="Arial"/>
+          <w:szCs w:val="21"/>
+        </w:rPr>
+      </w:pPr>
+      <w:r>
+        <w:rPr>
+          <w:rFonts w:ascii="Arial" w:hAnsi="Arial" w:cs="Arial"/>
+          <w:szCs w:val="21"/>
+        </w:rPr>
+        <w:t xml:space="preserve">Fonte: </w:t>
+      </w:r>
+      <w:proofErr w:type="spellStart"/>
+      <w:r>
+        <w:rPr>
+          <w:rFonts w:ascii="Arial" w:hAnsi="Arial" w:cs="Arial"/>
+          <w:szCs w:val="21"/>
+        </w:rPr>
+        <w:t>main.c</w:t>
+      </w:r>
+      <w:proofErr w:type="spellEnd"/>
+    </w:p>
+    <w:p>
+      <w:pPr>
+        <w:ind w:firstLine="708"/>
+        <w:rPr>
+          <w:rFonts w:ascii="Arial" w:hAnsi="Arial" w:cs="Arial"/>
+          <w:sz w:val="24"/>
+        </w:rPr>
+      </w:pPr>
+      <w:r>
+        <w:rPr>
+          <w:rFonts w:ascii="Arial" w:hAnsi="Arial" w:cs="Arial"/>
+          <w:sz w:val="24"/>
+        </w:rPr>
+        <w:t>As estruturas de dados utilizadas no código foram as seguintes</w:t>
+      </w:r>
+      <w:r>
+        <w:rPr>
+          <w:rFonts w:ascii="Arial" w:hAnsi="Arial" w:cs="Arial"/>
+          <w:sz w:val="24"/>
+        </w:rPr>
+        <w:t xml:space="preserve">: </w:t>
+      </w:r>
+    </w:p>
+    <w:p>
+      <w:pPr>
+        <w:pStyle w:val="PargrafodaLista"/>
+        <w:numPr>
+          <w:ilvl w:val="0"/>
+          <w:numId w:val="1"/>
+        </w:numPr>
+        <w:rPr>
+          <w:rFonts w:ascii="Arial" w:hAnsi="Arial" w:cs="Arial"/>
+          <w:sz w:val="24"/>
+        </w:rPr>
+      </w:pPr>
+      <w:r>
+        <w:rPr>
+          <w:rFonts w:ascii="Arial" w:hAnsi="Arial" w:cs="Arial"/>
+          <w:sz w:val="24"/>
+        </w:rPr>
+        <w:t xml:space="preserve">Uma estrutura do </w:t>
+      </w:r>
+      <w:proofErr w:type="spellStart"/>
+      <w:r>
+        <w:rPr>
+          <w:rFonts w:ascii="Arial" w:hAnsi="Arial" w:cs="Arial"/>
+          <w:i/>
+          <w:iCs/>
+          <w:sz w:val="24"/>
+        </w:rPr>
+        <w:t>TipoItem</w:t>
+      </w:r>
+      <w:proofErr w:type="spellEnd"/>
+      <w:r>
+        <w:rPr>
+          <w:rFonts w:ascii="Arial" w:hAnsi="Arial" w:cs="Arial"/>
+          <w:i/>
+          <w:iCs/>
+          <w:sz w:val="24"/>
+        </w:rPr>
+        <w:t xml:space="preserve"> </w:t>
+      </w:r>
+      <w:r>
+        <w:rPr>
+          <w:rFonts w:ascii="Arial" w:hAnsi="Arial" w:cs="Arial"/>
+          <w:sz w:val="24"/>
+        </w:rPr>
+        <w:t>que contém uma variável que armazena a quantidade de chaves que o estudante tem.</w:t>
+      </w:r>
+    </w:p>
+    <w:p>
+      <w:pPr>
+        <w:pStyle w:val="PargrafodaLista"/>
+        <w:ind w:left="1428"/>
+        <w:rPr>
+          <w:rFonts w:ascii="Arial" w:hAnsi="Arial" w:cs="Arial"/>
+          <w:sz w:val="24"/>
+        </w:rPr>
+      </w:pPr>
+    </w:p>
+    <w:p>
+      <w:pPr>
+        <w:pStyle w:val="PargrafodaLista"/>
+        <w:ind w:left="0"/>
+        <w:jc w:val="center"/>
+        <w:rPr>
+          <w:rFonts w:ascii="Arial" w:hAnsi="Arial" w:cs="Arial"/>
+          <w:szCs w:val="21"/>
+        </w:rPr>
+      </w:pPr>
+      <w:r>
+        <w:rPr>
+          <w:rFonts w:ascii="Arial" w:hAnsi="Arial" w:cs="Arial"/>
+          <w:szCs w:val="21"/>
+        </w:rPr>
+        <w:t>Figura 04</w:t>
+      </w:r>
+    </w:p>
+    <w:p>
+      <w:pPr>
+        <w:jc w:val="center"/>
+        <w:rPr>
+          <w:rFonts w:ascii="Arial" w:hAnsi="Arial" w:cs="Arial"/>
+          <w:szCs w:val="21"/>
+        </w:rPr>
+      </w:pPr>
+      <w:r>
+        <w:rPr>
+          <w:rFonts w:ascii="Arial" w:hAnsi="Arial" w:cs="Arial"/>
+          <w:noProof/>
+          <w:sz w:val="24"/>
+        </w:rPr>
+        <w:drawing>
+          <wp:inline distT="0" distB="0" distL="0" distR="0" wp14:anchorId="005555DF" wp14:editId="64CC0A0D">
+            <wp:extent cx="2591162" cy="952633"/>
+            <wp:effectExtent l="0" t="0" r="0" b="0"/>
+            <wp:docPr id="4" name="Imagem 4"/>
+            <wp:cNvGraphicFramePr>
+              <a:graphicFrameLocks xmlns:a="http://schemas.openxmlformats.org/drawingml/2006/main" noChangeAspect="1"/>
+            </wp:cNvGraphicFramePr>
+            <a:graphic xmlns:a="http://schemas.openxmlformats.org/drawingml/2006/main">
+              <a:graphicData uri="http://schemas.openxmlformats.org/drawingml/2006/picture">
+                <pic:pic xmlns:pic="http://schemas.openxmlformats.org/drawingml/2006/picture">
+                  <pic:nvPicPr>
+                    <pic:cNvPr id="1" name=""/>
+                    <pic:cNvPicPr/>
+                  </pic:nvPicPr>
+                  <pic:blipFill>
+                    <a:blip r:embed="rId12"/>
+                    <a:stretch>
+                      <a:fillRect/>
+                    </a:stretch>
+                  </pic:blipFill>
+                  <pic:spPr>
+                    <a:xfrm>
+                      <a:off x="0" y="0"/>
+                      <a:ext cx="2591162" cy="952633"/>
+                    </a:xfrm>
+                    <a:prstGeom prst="rect">
+                      <a:avLst/>
+                    </a:prstGeom>
+                  </pic:spPr>
+                </pic:pic>
+              </a:graphicData>
+            </a:graphic>
+          </wp:inline>
+        </w:drawing>
+      </w:r>
+    </w:p>
+    <w:p>
+      <w:pPr>
+        <w:jc w:val="center"/>
+        <w:rPr>
+          <w:rFonts w:ascii="Arial" w:hAnsi="Arial" w:cs="Arial"/>
+          <w:szCs w:val="21"/>
+        </w:rPr>
+      </w:pPr>
+      <w:r>
+        <w:rPr>
+          <w:rFonts w:ascii="Arial" w:hAnsi="Arial" w:cs="Arial"/>
+          <w:szCs w:val="21"/>
+        </w:rPr>
+        <w:t xml:space="preserve">Fonte: </w:t>
+      </w:r>
+      <w:proofErr w:type="spellStart"/>
+      <w:r>
+        <w:rPr>
+          <w:rFonts w:ascii="Arial" w:hAnsi="Arial" w:cs="Arial"/>
+          <w:szCs w:val="21"/>
+        </w:rPr>
+        <w:t>labirinto.h</w:t>
+      </w:r>
+      <w:proofErr w:type="spellEnd"/>
+    </w:p>
+    <w:p>
+      <w:pPr>
+        <w:jc w:val="center"/>
+        <w:rPr>
+          <w:rFonts w:ascii="Arial" w:hAnsi="Arial" w:cs="Arial"/>
+          <w:szCs w:val="21"/>
+        </w:rPr>
+      </w:pPr>
+    </w:p>
+    <w:p>
+      <w:pPr>
+        <w:jc w:val="center"/>
+        <w:rPr>
+          <w:rFonts w:ascii="Arial" w:hAnsi="Arial" w:cs="Arial"/>
+          <w:szCs w:val="21"/>
+        </w:rPr>
+      </w:pPr>
+    </w:p>
+    <w:p>
+      <w:pPr>
+        <w:jc w:val="center"/>
+        <w:rPr>
+          <w:rFonts w:ascii="Arial" w:hAnsi="Arial" w:cs="Arial"/>
+          <w:szCs w:val="21"/>
+        </w:rPr>
+      </w:pPr>
+    </w:p>
+    <w:p>
+      <w:pPr>
+        <w:jc w:val="center"/>
+        <w:rPr>
+          <w:rFonts w:ascii="Arial" w:hAnsi="Arial" w:cs="Arial"/>
+          <w:szCs w:val="21"/>
+        </w:rPr>
+      </w:pPr>
+    </w:p>
+    <w:p>
+      <w:pPr>
+        <w:pStyle w:val="PargrafodaLista"/>
+        <w:numPr>
+          <w:ilvl w:val="0"/>
+          <w:numId w:val="1"/>
+        </w:numPr>
+        <w:rPr>
+          <w:rFonts w:ascii="Arial" w:hAnsi="Arial" w:cs="Arial"/>
+          <w:szCs w:val="21"/>
+        </w:rPr>
+      </w:pPr>
+      <w:r>
+        <w:rPr>
+          <w:rFonts w:ascii="Arial" w:hAnsi="Arial" w:cs="Arial"/>
+          <w:szCs w:val="21"/>
+        </w:rPr>
+        <w:lastRenderedPageBreak/>
+        <w:t xml:space="preserve">Uma estrutura do </w:t>
+      </w:r>
+      <w:proofErr w:type="spellStart"/>
+      <w:proofErr w:type="gramStart"/>
+      <w:r>
+        <w:rPr>
+          <w:rFonts w:ascii="Arial" w:hAnsi="Arial" w:cs="Arial"/>
+          <w:i/>
+          <w:iCs/>
+          <w:szCs w:val="21"/>
+        </w:rPr>
+        <w:t>TipoDados</w:t>
+      </w:r>
+      <w:proofErr w:type="spellEnd"/>
+      <w:r>
+        <w:rPr>
+          <w:rFonts w:ascii="Arial" w:hAnsi="Arial" w:cs="Arial"/>
+          <w:i/>
+          <w:iCs/>
+          <w:szCs w:val="21"/>
+        </w:rPr>
+        <w:t xml:space="preserve"> </w:t>
+      </w:r>
+      <w:r>
+        <w:rPr>
+          <w:rFonts w:ascii="Arial" w:hAnsi="Arial" w:cs="Arial"/>
+          <w:szCs w:val="21"/>
+        </w:rPr>
+        <w:t xml:space="preserve"> que</w:t>
+      </w:r>
+      <w:proofErr w:type="gramEnd"/>
+      <w:r>
+        <w:rPr>
+          <w:rFonts w:ascii="Arial" w:hAnsi="Arial" w:cs="Arial"/>
+          <w:szCs w:val="21"/>
+        </w:rPr>
+        <w:t xml:space="preserve"> contém três variáveis que armazenam a quantidade de movimentações do estudante, a condição de que ele consegue sair de determinada posição e a condição de </w:t>
+      </w:r>
+      <w:proofErr w:type="spellStart"/>
+      <w:r>
+        <w:rPr>
+          <w:rFonts w:ascii="Arial" w:hAnsi="Arial" w:cs="Arial"/>
+          <w:szCs w:val="21"/>
+        </w:rPr>
+        <w:t>ultima</w:t>
+      </w:r>
+      <w:proofErr w:type="spellEnd"/>
+      <w:r>
+        <w:rPr>
+          <w:rFonts w:ascii="Arial" w:hAnsi="Arial" w:cs="Arial"/>
+          <w:szCs w:val="21"/>
+        </w:rPr>
+        <w:t xml:space="preserve"> coluna.</w:t>
+      </w:r>
+    </w:p>
+    <w:p>
+      <w:pPr>
+        <w:jc w:val="center"/>
+        <w:rPr>
+          <w:rFonts w:ascii="Arial" w:hAnsi="Arial" w:cs="Arial"/>
+          <w:szCs w:val="21"/>
+        </w:rPr>
+      </w:pPr>
+      <w:r>
+        <w:rPr>
+          <w:rFonts w:ascii="Arial" w:hAnsi="Arial" w:cs="Arial"/>
+          <w:szCs w:val="21"/>
+        </w:rPr>
+        <w:t>Figura 05</w:t>
+      </w:r>
+    </w:p>
+    <w:p>
+      <w:pPr>
+        <w:jc w:val="center"/>
+        <w:rPr>
+          <w:rFonts w:ascii="Arial" w:hAnsi="Arial" w:cs="Arial"/>
+          <w:szCs w:val="21"/>
+        </w:rPr>
+      </w:pPr>
+      <w:r>
+        <w:rPr>
+          <w:noProof/>
+        </w:rPr>
+        <w:drawing>
+          <wp:inline distT="0" distB="0" distL="0" distR="0" wp14:anchorId="2DCDB9D2" wp14:editId="485E8B79">
+            <wp:extent cx="3381847" cy="1419423"/>
+            <wp:effectExtent l="0" t="0" r="9525" b="9525"/>
+            <wp:docPr id="5" name="Imagem 5"/>
+            <wp:cNvGraphicFramePr>
+              <a:graphicFrameLocks xmlns:a="http://schemas.openxmlformats.org/drawingml/2006/main" noChangeAspect="1"/>
+            </wp:cNvGraphicFramePr>
+            <a:graphic xmlns:a="http://schemas.openxmlformats.org/drawingml/2006/main">
+              <a:graphicData uri="http://schemas.openxmlformats.org/drawingml/2006/picture">
+                <pic:pic xmlns:pic="http://schemas.openxmlformats.org/drawingml/2006/picture">
+                  <pic:nvPicPr>
+                    <pic:cNvPr id="1" name=""/>
+                    <pic:cNvPicPr/>
+                  </pic:nvPicPr>
+                  <pic:blipFill>
+                    <a:blip r:embed="rId13"/>
+                    <a:stretch>
+                      <a:fillRect/>
+                    </a:stretch>
+                  </pic:blipFill>
+                  <pic:spPr>
+                    <a:xfrm>
+                      <a:off x="0" y="0"/>
+                      <a:ext cx="3381847" cy="1419423"/>
+                    </a:xfrm>
+                    <a:prstGeom prst="rect">
+                      <a:avLst/>
+                    </a:prstGeom>
+                  </pic:spPr>
+                </pic:pic>
+              </a:graphicData>
+            </a:graphic>
+          </wp:inline>
+        </w:drawing>
+      </w:r>
+    </w:p>
+    <w:p>
+      <w:pPr>
+        <w:jc w:val="center"/>
+        <w:rPr>
+          <w:rFonts w:ascii="Arial" w:hAnsi="Arial" w:cs="Arial"/>
+          <w:szCs w:val="21"/>
+        </w:rPr>
+      </w:pPr>
+      <w:r>
+        <w:rPr>
+          <w:rFonts w:ascii="Arial" w:hAnsi="Arial" w:cs="Arial"/>
+          <w:szCs w:val="21"/>
+        </w:rPr>
+        <w:t xml:space="preserve">Fonte: </w:t>
+      </w:r>
+      <w:proofErr w:type="spellStart"/>
+      <w:r>
+        <w:rPr>
+          <w:rFonts w:ascii="Arial" w:hAnsi="Arial" w:cs="Arial"/>
+          <w:szCs w:val="21"/>
+        </w:rPr>
+        <w:t>dados.h</w:t>
+      </w:r>
+      <w:proofErr w:type="spellEnd"/>
+    </w:p>
+    <w:p>
+      <w:pPr>
+        <w:ind w:firstLine="708"/>
+        <w:rPr>
+          <w:rFonts w:ascii="Arial" w:hAnsi="Arial" w:cs="Arial"/>
+          <w:sz w:val="24"/>
+        </w:rPr>
+      </w:pPr>
+      <w:r>
+        <w:rPr>
+          <w:rFonts w:ascii="Arial" w:hAnsi="Arial" w:cs="Arial"/>
+          <w:sz w:val="24"/>
+        </w:rPr>
+        <w:t>Para simplificar as condições do</w:t>
+      </w:r>
+      <w:r>
+        <w:rPr>
+          <w:rFonts w:ascii="Arial" w:hAnsi="Arial" w:cs="Arial"/>
+          <w:sz w:val="24"/>
+        </w:rPr>
+        <w:t xml:space="preserve"> </w:t>
+      </w:r>
+      <w:proofErr w:type="spellStart"/>
+      <w:r>
+        <w:rPr>
+          <w:rFonts w:ascii="Arial" w:hAnsi="Arial" w:cs="Arial"/>
+          <w:sz w:val="24"/>
+        </w:rPr>
+        <w:t>backtracking</w:t>
+      </w:r>
+      <w:proofErr w:type="spellEnd"/>
+      <w:r>
+        <w:rPr>
+          <w:rFonts w:ascii="Arial" w:hAnsi="Arial" w:cs="Arial"/>
+          <w:sz w:val="24"/>
+        </w:rPr>
+        <w:t xml:space="preserve">, encapsulamos estas em várias funções que retornam 1 para verdadeiro e 0 para falso. Assim, montamos a </w:t>
+      </w:r>
+      <w:proofErr w:type="gramStart"/>
+      <w:r>
+        <w:rPr>
+          <w:rFonts w:ascii="Arial" w:hAnsi="Arial" w:cs="Arial"/>
+          <w:sz w:val="24"/>
+        </w:rPr>
+        <w:t xml:space="preserve">função </w:t>
+      </w:r>
+      <w:proofErr w:type="spellStart"/>
+      <w:r>
+        <w:rPr>
+          <w:rFonts w:ascii="Arial" w:hAnsi="Arial" w:cs="Arial"/>
+          <w:i/>
+          <w:iCs/>
+          <w:sz w:val="24"/>
+        </w:rPr>
+        <w:t>Movimenta</w:t>
+      </w:r>
+      <w:proofErr w:type="gramEnd"/>
+      <w:r>
+        <w:rPr>
+          <w:rFonts w:ascii="Arial" w:hAnsi="Arial" w:cs="Arial"/>
+          <w:i/>
+          <w:iCs/>
+          <w:sz w:val="24"/>
+        </w:rPr>
+        <w:t>_Estudante</w:t>
+      </w:r>
+      <w:proofErr w:type="spellEnd"/>
+      <w:r>
+        <w:rPr>
+          <w:rFonts w:ascii="Arial" w:hAnsi="Arial" w:cs="Arial"/>
+          <w:sz w:val="24"/>
+        </w:rPr>
+        <w:t xml:space="preserve"> da seguinte forma:</w:t>
+      </w:r>
+    </w:p>
+    <w:p>
+      <w:pPr>
+        <w:pStyle w:val="PargrafodaLista"/>
+        <w:numPr>
+          <w:ilvl w:val="0"/>
+          <w:numId w:val="1"/>
+        </w:numPr>
+        <w:rPr>
+          <w:rFonts w:ascii="Arial" w:hAnsi="Arial" w:cs="Arial"/>
+          <w:sz w:val="24"/>
+        </w:rPr>
+      </w:pPr>
+      <w:r>
+        <w:rPr>
+          <w:rFonts w:ascii="Arial" w:hAnsi="Arial" w:cs="Arial"/>
+          <w:sz w:val="24"/>
+        </w:rPr>
+        <w:t>C</w:t>
+      </w:r>
+      <w:r>
+        <w:rPr>
+          <w:rFonts w:ascii="Arial" w:hAnsi="Arial" w:cs="Arial"/>
+          <w:sz w:val="24"/>
+        </w:rPr>
+        <w:t xml:space="preserve">onferimos se o estudante chegou no final do labirinto, caso tenha chegado, chamamos uma função para passar os dados finais, que são a </w:t>
+      </w:r>
+      <w:proofErr w:type="spellStart"/>
+      <w:r>
+        <w:rPr>
+          <w:rFonts w:ascii="Arial" w:hAnsi="Arial" w:cs="Arial"/>
+          <w:sz w:val="24"/>
+        </w:rPr>
+        <w:t>ultima</w:t>
+      </w:r>
+      <w:proofErr w:type="spellEnd"/>
+      <w:r>
+        <w:rPr>
+          <w:rFonts w:ascii="Arial" w:hAnsi="Arial" w:cs="Arial"/>
+          <w:sz w:val="24"/>
+        </w:rPr>
+        <w:t xml:space="preserve"> coluna, incremento de mais uma movimentação e a condição de ter saída verdadeira. Após isso, marcamos essa posição</w:t>
+      </w:r>
+      <w:r>
+        <w:rPr>
+          <w:rFonts w:ascii="Arial" w:hAnsi="Arial" w:cs="Arial"/>
+          <w:sz w:val="24"/>
+        </w:rPr>
+        <w:t xml:space="preserve"> e exibimos essa movimentação e retornamos verdadeira.</w:t>
+      </w:r>
+      <w:r>
+        <w:t xml:space="preserve"> </w:t>
+      </w:r>
+      <w:r>
+        <w:t xml:space="preserve">j &gt;= coluna || i &gt;= linha || j &lt; </w:t>
+      </w:r>
+      <w:r>
+        <w:rPr>
+          <w:rStyle w:val="pl-c1"/>
+        </w:rPr>
+        <w:t>0</w:t>
+      </w:r>
+    </w:p>
+    <w:p>
+      <w:pPr>
+        <w:pStyle w:val="PargrafodaLista"/>
+        <w:numPr>
+          <w:ilvl w:val="0"/>
+          <w:numId w:val="1"/>
+        </w:numPr>
+        <w:rPr>
+          <w:rFonts w:ascii="Arial" w:hAnsi="Arial" w:cs="Arial"/>
+          <w:sz w:val="24"/>
+        </w:rPr>
+      </w:pPr>
+      <w:r>
+        <w:rPr>
+          <w:rFonts w:ascii="Arial" w:hAnsi="Arial" w:cs="Arial"/>
+          <w:sz w:val="24"/>
+        </w:rPr>
+        <w:t>Conferimos se o estudante ultrapassou os limites do labirinto, ou seja, em uma posição que não existe e então armazenamos falso na condição de conseguir sair do labirinto.</w:t>
+      </w:r>
+    </w:p>
+    <w:p>
+      <w:pPr>
+        <w:pStyle w:val="PargrafodaLista"/>
+        <w:numPr>
+          <w:ilvl w:val="0"/>
+          <w:numId w:val="1"/>
+        </w:numPr>
+        <w:rPr>
+          <w:rFonts w:ascii="Arial" w:hAnsi="Arial" w:cs="Arial"/>
+          <w:sz w:val="24"/>
+        </w:rPr>
+      </w:pPr>
+      <w:r>
+        <w:rPr>
+          <w:rFonts w:ascii="Arial" w:hAnsi="Arial" w:cs="Arial"/>
+          <w:sz w:val="24"/>
+        </w:rPr>
+        <w:t>Conferimos se o estudante está em uma posição válida olhando se a posição que ele tá não é uma parede e nem uma porta fechada (área acessível com chave), e então incrementamos a quantidade de movimentos do estudante e exibimos essa movimentação.</w:t>
+      </w:r>
+    </w:p>
+    <w:p>
+      <w:pPr>
+        <w:pStyle w:val="PargrafodaLista"/>
+        <w:numPr>
+          <w:ilvl w:val="0"/>
+          <w:numId w:val="1"/>
+        </w:numPr>
+        <w:rPr>
+          <w:rFonts w:ascii="Arial" w:hAnsi="Arial" w:cs="Arial"/>
+          <w:sz w:val="24"/>
+        </w:rPr>
+      </w:pPr>
+      <w:r>
+        <w:rPr>
+          <w:rFonts w:ascii="Arial" w:hAnsi="Arial" w:cs="Arial"/>
+          <w:sz w:val="24"/>
+        </w:rPr>
+        <w:t>Conferimos se a posição atual do estudante é uma porta fechada e se ele tem chaves suficientes para abrir essa porta, caso tenha, incrementamos mais uma movimentação, exibimos essa movimentação, marcamos como um local aberto e diminuímos a quantidade de chaves.</w:t>
+      </w:r>
+    </w:p>
+    <w:p>
+      <w:pPr>
+        <w:pStyle w:val="PargrafodaLista"/>
+        <w:ind w:left="1428"/>
+        <w:rPr>
+          <w:rFonts w:ascii="Arial" w:hAnsi="Arial" w:cs="Arial"/>
+          <w:sz w:val="24"/>
+        </w:rPr>
+      </w:pPr>
+    </w:p>
+    <w:p>
+      <w:pPr>
+        <w:pStyle w:val="PargrafodaLista"/>
+        <w:ind w:left="1428"/>
+        <w:rPr>
+          <w:rFonts w:ascii="Arial" w:hAnsi="Arial" w:cs="Arial"/>
+          <w:sz w:val="24"/>
+        </w:rPr>
+      </w:pPr>
+    </w:p>
+    <w:p>
+      <w:pPr>
+        <w:pStyle w:val="PargrafodaLista"/>
+        <w:ind w:left="1428"/>
+        <w:rPr>
+          <w:rFonts w:ascii="Arial" w:hAnsi="Arial" w:cs="Arial"/>
+          <w:sz w:val="24"/>
+        </w:rPr>
+      </w:pPr>
+    </w:p>
+    <w:p>
+      <w:pPr>
+        <w:pStyle w:val="PargrafodaLista"/>
+        <w:ind w:left="1428"/>
+        <w:rPr>
+          <w:rFonts w:ascii="Arial" w:hAnsi="Arial" w:cs="Arial"/>
+          <w:sz w:val="24"/>
+        </w:rPr>
+      </w:pPr>
+    </w:p>
+    <w:p>
+      <w:pPr>
+        <w:pStyle w:val="PargrafodaLista"/>
+        <w:ind w:left="1428"/>
+        <w:rPr>
+          <w:rFonts w:ascii="Arial" w:hAnsi="Arial" w:cs="Arial"/>
+          <w:sz w:val="24"/>
+        </w:rPr>
+      </w:pPr>
+    </w:p>
+    <w:p>
+      <w:pPr>
+        <w:pStyle w:val="PargrafodaLista"/>
+        <w:ind w:left="1428"/>
+        <w:rPr>
+          <w:rFonts w:ascii="Arial" w:hAnsi="Arial" w:cs="Arial"/>
+          <w:sz w:val="24"/>
+        </w:rPr>
+      </w:pPr>
+    </w:p>
+    <w:p>
+      <w:pPr>
+        <w:pStyle w:val="PargrafodaLista"/>
+        <w:ind w:left="1428"/>
+        <w:rPr>
+          <w:rFonts w:ascii="Arial" w:hAnsi="Arial" w:cs="Arial"/>
+          <w:sz w:val="24"/>
+        </w:rPr>
+      </w:pPr>
+    </w:p>
+    <w:p>
+      <w:pPr>
+        <w:pStyle w:val="PargrafodaLista"/>
+        <w:ind w:left="1428"/>
+        <w:rPr>
+          <w:rFonts w:ascii="Arial" w:hAnsi="Arial" w:cs="Arial"/>
+          <w:sz w:val="24"/>
+        </w:rPr>
+      </w:pPr>
+    </w:p>
+    <w:p>
+      <w:pPr>
+        <w:pStyle w:val="PargrafodaLista"/>
+        <w:ind w:left="1428"/>
+        <w:rPr>
+          <w:rFonts w:ascii="Arial" w:hAnsi="Arial" w:cs="Arial"/>
+          <w:sz w:val="24"/>
+        </w:rPr>
+      </w:pPr>
+    </w:p>
+    <w:p>
+      <w:pPr>
+        <w:pStyle w:val="PargrafodaLista"/>
+        <w:ind w:left="1428"/>
+        <w:rPr>
+          <w:rFonts w:ascii="Arial" w:hAnsi="Arial" w:cs="Arial"/>
+          <w:sz w:val="24"/>
+        </w:rPr>
+      </w:pPr>
+    </w:p>
+    <w:p>
+      <w:pPr>
+        <w:pStyle w:val="PargrafodaLista"/>
+        <w:ind w:left="1428"/>
+        <w:rPr>
+          <w:rFonts w:ascii="Arial" w:hAnsi="Arial" w:cs="Arial"/>
+          <w:sz w:val="24"/>
+        </w:rPr>
+      </w:pPr>
+    </w:p>
+    <w:p>
+      <w:pPr>
+        <w:pStyle w:val="PargrafodaLista"/>
+        <w:ind w:left="1428"/>
+        <w:rPr>
+          <w:rFonts w:ascii="Arial" w:hAnsi="Arial" w:cs="Arial"/>
+          <w:sz w:val="24"/>
+        </w:rPr>
+      </w:pPr>
+    </w:p>
+    <w:p>
+      <w:pPr>
+        <w:jc w:val="center"/>
+        <w:rPr>
+          <w:rFonts w:ascii="Arial" w:hAnsi="Arial" w:cs="Arial"/>
+          <w:szCs w:val="21"/>
+        </w:rPr>
+      </w:pPr>
+      <w:r>
+        <w:rPr>
+          <w:rFonts w:ascii="Arial" w:hAnsi="Arial" w:cs="Arial"/>
+          <w:szCs w:val="21"/>
+        </w:rPr>
+        <w:lastRenderedPageBreak/>
+        <w:t>Figura 06</w:t>
+      </w:r>
+    </w:p>
+    <w:p>
+      <w:pPr>
+        <w:jc w:val="center"/>
+        <w:rPr>
+          <w:rFonts w:ascii="Arial" w:hAnsi="Arial" w:cs="Arial"/>
+          <w:sz w:val="24"/>
+        </w:rPr>
+      </w:pPr>
+      <w:r>
+        <w:rPr>
+          <w:rFonts w:ascii="Arial" w:hAnsi="Arial" w:cs="Arial"/>
+          <w:noProof/>
+          <w:sz w:val="24"/>
+        </w:rPr>
+        <w:drawing>
+          <wp:inline distT="0" distB="0" distL="0" distR="0" wp14:anchorId="66B752E9" wp14:editId="33AAB9EC">
+            <wp:extent cx="5760085" cy="2776855"/>
+            <wp:effectExtent l="0" t="0" r="0" b="4445"/>
+            <wp:docPr id="7" name="Imagem 7"/>
+            <wp:cNvGraphicFramePr>
+              <a:graphicFrameLocks xmlns:a="http://schemas.openxmlformats.org/drawingml/2006/main" noChangeAspect="1"/>
+            </wp:cNvGraphicFramePr>
+            <a:graphic xmlns:a="http://schemas.openxmlformats.org/drawingml/2006/main">
+              <a:graphicData uri="http://schemas.openxmlformats.org/drawingml/2006/picture">
+                <pic:pic xmlns:pic="http://schemas.openxmlformats.org/drawingml/2006/picture">
+                  <pic:nvPicPr>
+                    <pic:cNvPr id="1" name=""/>
+                    <pic:cNvPicPr/>
+                  </pic:nvPicPr>
+                  <pic:blipFill>
+                    <a:blip r:embed="rId14"/>
+                    <a:stretch>
+                      <a:fillRect/>
+                    </a:stretch>
+                  </pic:blipFill>
+                  <pic:spPr>
+                    <a:xfrm>
+                      <a:off x="0" y="0"/>
+                      <a:ext cx="5760085" cy="2776855"/>
+                    </a:xfrm>
+                    <a:prstGeom prst="rect">
+                      <a:avLst/>
+                    </a:prstGeom>
+                  </pic:spPr>
+                </pic:pic>
+              </a:graphicData>
+            </a:graphic>
+          </wp:inline>
+        </w:drawing>
+      </w:r>
+    </w:p>
+    <w:p>
+      <w:pPr>
+        <w:jc w:val="center"/>
+        <w:rPr>
+          <w:rFonts w:ascii="Arial" w:hAnsi="Arial" w:cs="Arial"/>
+          <w:szCs w:val="21"/>
+        </w:rPr>
+      </w:pPr>
+      <w:r>
+        <w:rPr>
+          <w:rFonts w:ascii="Arial" w:hAnsi="Arial" w:cs="Arial"/>
+          <w:szCs w:val="21"/>
+        </w:rPr>
+        <w:t xml:space="preserve">Fonte: </w:t>
+      </w:r>
+      <w:proofErr w:type="spellStart"/>
+      <w:r>
+        <w:rPr>
+          <w:rFonts w:ascii="Arial" w:hAnsi="Arial" w:cs="Arial"/>
+          <w:szCs w:val="21"/>
+        </w:rPr>
+        <w:t>labirinto.c</w:t>
+      </w:r>
+      <w:proofErr w:type="spellEnd"/>
+    </w:p>
+    <w:p>
+      <w:pPr>
+        <w:ind w:firstLine="708"/>
+        <w:rPr>
+          <w:rFonts w:ascii="Arial" w:hAnsi="Arial" w:cs="Arial"/>
+          <w:sz w:val="24"/>
+        </w:rPr>
+      </w:pPr>
+      <w:r>
+        <w:rPr>
+          <w:rFonts w:ascii="Arial" w:hAnsi="Arial" w:cs="Arial"/>
+          <w:sz w:val="24"/>
+        </w:rPr>
+        <w:t>Após isso, conferimos se é uma posição válida, e caso seja, marcamos essa posição como já visitada e então iniciamos a movimentação para cima, para direita, para esquerda e para baixo.</w:t>
+      </w:r>
+    </w:p>
+    <w:p>
+      <w:pPr>
+        <w:jc w:val="center"/>
+        <w:rPr>
+          <w:rFonts w:ascii="Arial" w:hAnsi="Arial" w:cs="Arial"/>
+          <w:szCs w:val="21"/>
+        </w:rPr>
+      </w:pPr>
+      <w:r>
+        <w:rPr>
+          <w:rFonts w:ascii="Arial" w:hAnsi="Arial" w:cs="Arial"/>
+          <w:szCs w:val="21"/>
+        </w:rPr>
+        <w:t>Figura 07</w:t>
+      </w:r>
+    </w:p>
+    <w:p>
+      <w:pPr>
+        <w:rPr>
+          <w:rFonts w:ascii="Arial" w:hAnsi="Arial" w:cs="Arial"/>
+          <w:szCs w:val="21"/>
+        </w:rPr>
+      </w:pPr>
+      <w:r>
+        <w:rPr>
+          <w:rFonts w:ascii="Arial" w:hAnsi="Arial" w:cs="Arial"/>
+          <w:noProof/>
+          <w:szCs w:val="21"/>
+        </w:rPr>
+        <w:drawing>
+          <wp:inline distT="0" distB="0" distL="0" distR="0" wp14:anchorId="513C5D06" wp14:editId="679A290C">
+            <wp:extent cx="5760085" cy="2712085"/>
+            <wp:effectExtent l="0" t="0" r="0" b="0"/>
+            <wp:docPr id="8" name="Imagem 8"/>
+            <wp:cNvGraphicFramePr>
+              <a:graphicFrameLocks xmlns:a="http://schemas.openxmlformats.org/drawingml/2006/main" noChangeAspect="1"/>
+            </wp:cNvGraphicFramePr>
+            <a:graphic xmlns:a="http://schemas.openxmlformats.org/drawingml/2006/main">
+              <a:graphicData uri="http://schemas.openxmlformats.org/drawingml/2006/picture">
+                <pic:pic xmlns:pic="http://schemas.openxmlformats.org/drawingml/2006/picture">
+                  <pic:nvPicPr>
+                    <pic:cNvPr id="1" name=""/>
+                    <pic:cNvPicPr/>
+                  </pic:nvPicPr>
+                  <pic:blipFill>
+                    <a:blip r:embed="rId15"/>
+                    <a:stretch>
+                      <a:fillRect/>
+                    </a:stretch>
+                  </pic:blipFill>
+                  <pic:spPr>
+                    <a:xfrm>
+                      <a:off x="0" y="0"/>
+                      <a:ext cx="5760085" cy="2712085"/>
+                    </a:xfrm>
+                    <a:prstGeom prst="rect">
+                      <a:avLst/>
+                    </a:prstGeom>
+                  </pic:spPr>
+                </pic:pic>
+              </a:graphicData>
+            </a:graphic>
+          </wp:inline>
+        </w:drawing>
+      </w:r>
+    </w:p>
+    <w:p>
+      <w:pPr>
+        <w:jc w:val="center"/>
+        <w:rPr>
+          <w:rFonts w:ascii="Arial" w:hAnsi="Arial" w:cs="Arial"/>
+          <w:szCs w:val="21"/>
+        </w:rPr>
+      </w:pPr>
+      <w:r>
+        <w:rPr>
+          <w:rFonts w:ascii="Arial" w:hAnsi="Arial" w:cs="Arial"/>
+          <w:szCs w:val="21"/>
+        </w:rPr>
+        <w:t xml:space="preserve">Fonte: </w:t>
+      </w:r>
+      <w:proofErr w:type="spellStart"/>
+      <w:r>
+        <w:rPr>
+          <w:rFonts w:ascii="Arial" w:hAnsi="Arial" w:cs="Arial"/>
+          <w:szCs w:val="21"/>
+        </w:rPr>
+        <w:t>labirinto.c</w:t>
+      </w:r>
+      <w:proofErr w:type="spellEnd"/>
+    </w:p>
+    <w:p>
+      <w:pPr>
+        <w:ind w:firstLine="708"/>
+        <w:rPr>
+          <w:rFonts w:ascii="Arial" w:hAnsi="Arial" w:cs="Arial"/>
+          <w:sz w:val="24"/>
+        </w:rPr>
+      </w:pPr>
+      <w:r>
+        <w:rPr>
+          <w:rFonts w:ascii="Arial" w:hAnsi="Arial" w:cs="Arial"/>
+          <w:sz w:val="24"/>
+        </w:rPr>
+        <w:t>Além disso, c</w:t>
+      </w:r>
+      <w:r>
+        <w:rPr>
+          <w:rFonts w:ascii="Arial" w:hAnsi="Arial" w:cs="Arial"/>
+          <w:sz w:val="24"/>
+        </w:rPr>
+        <w:t xml:space="preserve">riamos </w:t>
+      </w:r>
+      <w:r>
+        <w:rPr>
+          <w:rFonts w:ascii="Arial" w:hAnsi="Arial" w:cs="Arial"/>
+          <w:sz w:val="24"/>
+        </w:rPr>
+        <w:t xml:space="preserve">três </w:t>
+      </w:r>
+      <w:r>
+        <w:rPr>
+          <w:rFonts w:ascii="Arial" w:hAnsi="Arial" w:cs="Arial"/>
+          <w:sz w:val="24"/>
+        </w:rPr>
+        <w:t>funç</w:t>
+      </w:r>
+      <w:r>
+        <w:rPr>
+          <w:rFonts w:ascii="Arial" w:hAnsi="Arial" w:cs="Arial"/>
+          <w:sz w:val="24"/>
+        </w:rPr>
+        <w:t>ões</w:t>
+      </w:r>
+      <w:r>
+        <w:rPr>
+          <w:rFonts w:ascii="Arial" w:hAnsi="Arial" w:cs="Arial"/>
+          <w:sz w:val="24"/>
+        </w:rPr>
+        <w:t xml:space="preserve"> extra</w:t>
+      </w:r>
+      <w:r>
+        <w:rPr>
+          <w:rFonts w:ascii="Arial" w:hAnsi="Arial" w:cs="Arial"/>
+          <w:sz w:val="24"/>
+        </w:rPr>
+        <w:t>s</w:t>
+      </w:r>
+      <w:r>
+        <w:rPr>
+          <w:rFonts w:ascii="Arial" w:hAnsi="Arial" w:cs="Arial"/>
+          <w:sz w:val="24"/>
+        </w:rPr>
+        <w:t xml:space="preserve"> no programa que tem como objetivo a criação de arquivos </w:t>
+      </w:r>
+      <w:r>
+        <w:rPr>
+          <w:rFonts w:ascii="Arial" w:hAnsi="Arial" w:cs="Arial"/>
+          <w:sz w:val="24"/>
+        </w:rPr>
+        <w:t xml:space="preserve">de teste nos níveis fácil, médio e difícil. </w:t>
+      </w:r>
+      <w:proofErr w:type="gramStart"/>
+      <w:r>
+        <w:rPr>
+          <w:rFonts w:ascii="Arial" w:hAnsi="Arial" w:cs="Arial"/>
+          <w:sz w:val="24"/>
+        </w:rPr>
+        <w:t>A criação das funções seguem</w:t>
+      </w:r>
+      <w:proofErr w:type="gramEnd"/>
+      <w:r>
+        <w:rPr>
+          <w:rFonts w:ascii="Arial" w:hAnsi="Arial" w:cs="Arial"/>
+          <w:sz w:val="24"/>
+        </w:rPr>
+        <w:t xml:space="preserve"> como base a seguinte estratégia, criação de variáveis que recebem valores aleatórios que definimos como matriz de até 10x10 para nível fácil, matriz de 10x10 até 25x25 para nível médio e matriz de 25x25 até 50x50 para nível difícil. E para diferenciar os níveis, mudamos também a condição de preenchimento e quantidade de chaves recebidas de forma que fique balanceado em cada um dos níveis.</w:t>
+      </w:r>
+    </w:p>
+    <w:p>
+      <w:pPr>
+        <w:jc w:val="center"/>
+        <w:rPr>
+          <w:rFonts w:ascii="Arial" w:hAnsi="Arial" w:cs="Arial"/>
+          <w:szCs w:val="21"/>
+        </w:rPr>
+      </w:pPr>
+      <w:r>
+        <w:rPr>
+          <w:rFonts w:ascii="Arial" w:hAnsi="Arial" w:cs="Arial"/>
+          <w:szCs w:val="21"/>
+        </w:rPr>
+        <w:lastRenderedPageBreak/>
+        <w:t>Figura 0</w:t>
+      </w:r>
+      <w:r>
+        <w:rPr>
+          <w:rFonts w:ascii="Arial" w:hAnsi="Arial" w:cs="Arial"/>
+          <w:szCs w:val="21"/>
+        </w:rPr>
+        <w:t>8</w:t>
+      </w:r>
+    </w:p>
+    <w:p>
+      <w:pPr>
+        <w:jc w:val="center"/>
+        <w:rPr>
+          <w:rFonts w:ascii="Arial" w:hAnsi="Arial" w:cs="Arial"/>
+          <w:sz w:val="24"/>
+        </w:rPr>
+      </w:pPr>
+      <w:r>
+        <w:rPr>
+          <w:rFonts w:ascii="Arial" w:hAnsi="Arial" w:cs="Arial"/>
+          <w:noProof/>
+          <w:sz w:val="24"/>
+        </w:rPr>
+        <w:drawing>
+          <wp:inline distT="0" distB="0" distL="0" distR="0" wp14:anchorId="66A8FA5A" wp14:editId="2A0C6437">
+            <wp:extent cx="5760085" cy="2792730"/>
+            <wp:effectExtent l="0" t="0" r="0" b="7620"/>
+            <wp:docPr id="10" name="Imagem 10"/>
+            <wp:cNvGraphicFramePr>
+              <a:graphicFrameLocks xmlns:a="http://schemas.openxmlformats.org/drawingml/2006/main" noChangeAspect="1"/>
+            </wp:cNvGraphicFramePr>
+            <a:graphic xmlns:a="http://schemas.openxmlformats.org/drawingml/2006/main">
+              <a:graphicData uri="http://schemas.openxmlformats.org/drawingml/2006/picture">
+                <pic:pic xmlns:pic="http://schemas.openxmlformats.org/drawingml/2006/picture">
+                  <pic:nvPicPr>
+                    <pic:cNvPr id="1" name=""/>
+                    <pic:cNvPicPr/>
+                  </pic:nvPicPr>
+                  <pic:blipFill>
+                    <a:blip r:embed="rId16"/>
+                    <a:stretch>
+                      <a:fillRect/>
+                    </a:stretch>
+                  </pic:blipFill>
+                  <pic:spPr>
+                    <a:xfrm>
+                      <a:off x="0" y="0"/>
+                      <a:ext cx="5760085" cy="2792730"/>
+                    </a:xfrm>
+                    <a:prstGeom prst="rect">
+                      <a:avLst/>
+                    </a:prstGeom>
+                  </pic:spPr>
+                </pic:pic>
+              </a:graphicData>
+            </a:graphic>
+          </wp:inline>
+        </w:drawing>
+      </w:r>
+    </w:p>
+    <w:p>
+      <w:pPr>
+        <w:jc w:val="center"/>
+        <w:rPr>
+          <w:rFonts w:ascii="Arial" w:hAnsi="Arial" w:cs="Arial"/>
+          <w:szCs w:val="21"/>
+        </w:rPr>
+      </w:pPr>
+      <w:r>
+        <w:rPr>
+          <w:rFonts w:ascii="Arial" w:hAnsi="Arial" w:cs="Arial"/>
+          <w:szCs w:val="21"/>
+        </w:rPr>
+        <w:t>F</w:t>
+      </w:r>
+      <w:r>
+        <w:rPr>
+          <w:rFonts w:ascii="Arial" w:hAnsi="Arial" w:cs="Arial"/>
+          <w:szCs w:val="21"/>
+        </w:rPr>
+        <w:t xml:space="preserve">onte: </w:t>
+      </w:r>
+      <w:proofErr w:type="spellStart"/>
+      <w:r>
+        <w:rPr>
+          <w:rFonts w:ascii="Arial" w:hAnsi="Arial" w:cs="Arial"/>
+          <w:szCs w:val="21"/>
+        </w:rPr>
+        <w:t>gerador.c</w:t>
+      </w:r>
+      <w:proofErr w:type="spellEnd"/>
+      <w:r>
+        <w:rPr>
+          <w:rFonts w:ascii="Arial" w:hAnsi="Arial" w:cs="Arial"/>
+          <w:szCs w:val="21"/>
+        </w:rPr>
+        <w:t xml:space="preserve"> – Função fácil</w:t>
+      </w:r>
+    </w:p>
+    <w:p>
+      <w:pPr>
+        <w:ind w:firstLine="708"/>
+        <w:jc w:val="center"/>
+        <w:rPr>
+          <w:rFonts w:ascii="Arial" w:hAnsi="Arial" w:cs="Arial"/>
+          <w:sz w:val="24"/>
+        </w:rPr>
+      </w:pPr>
+    </w:p>
+    <w:p>
+      <w:pPr>
+        <w:rPr>
+          <w:rFonts w:ascii="Arial" w:hAnsi="Arial" w:cs="Arial"/>
+          <w:sz w:val="24"/>
+        </w:rPr>
+      </w:pPr>
+    </w:p>
+    <w:p>
+      <w:pPr>
+        <w:rPr>
+          <w:rFonts w:ascii="Arial" w:hAnsi="Arial" w:cs="Arial"/>
+          <w:sz w:val="24"/>
+        </w:rPr>
+      </w:pPr>
+    </w:p>
+    <w:p>
+      <w:pPr>
+        <w:rPr>
+          <w:rFonts w:ascii="Arial" w:hAnsi="Arial" w:cs="Arial"/>
+          <w:sz w:val="24"/>
+        </w:rPr>
+      </w:pPr>
+    </w:p>
+    <w:p>
+      <w:pPr>
+        <w:rPr>
+          <w:rFonts w:ascii="Arial" w:hAnsi="Arial" w:cs="Arial"/>
+          <w:sz w:val="24"/>
+        </w:rPr>
+      </w:pPr>
+    </w:p>
+    <w:p>
+      <w:pPr>
+        <w:rPr>
+          <w:rFonts w:ascii="Arial" w:hAnsi="Arial" w:cs="Arial"/>
+          <w:sz w:val="24"/>
+        </w:rPr>
+      </w:pPr>
+    </w:p>
+    <w:p>
+      <w:pPr>
+        <w:rPr>
+          <w:rFonts w:ascii="Arial" w:hAnsi="Arial" w:cs="Arial"/>
+          <w:sz w:val="24"/>
+        </w:rPr>
+      </w:pPr>
+    </w:p>
+    <w:p>
+      <w:pPr>
+        <w:rPr>
+          <w:rFonts w:ascii="Arial" w:hAnsi="Arial" w:cs="Arial"/>
+          <w:sz w:val="24"/>
+        </w:rPr>
+      </w:pPr>
+    </w:p>
+    <w:p>
+      <w:pPr>
+        <w:rPr>
+          <w:rFonts w:ascii="Arial" w:hAnsi="Arial" w:cs="Arial"/>
+          <w:sz w:val="24"/>
+        </w:rPr>
+      </w:pPr>
+    </w:p>
+    <w:p>
+      <w:pPr>
+        <w:rPr>
+          <w:rFonts w:ascii="Arial" w:hAnsi="Arial" w:cs="Arial"/>
+          <w:sz w:val="24"/>
+        </w:rPr>
+      </w:pPr>
+    </w:p>
+    <w:p>
+      <w:pPr>
+        <w:rPr>
+          <w:rFonts w:ascii="Arial" w:hAnsi="Arial" w:cs="Arial"/>
+          <w:sz w:val="24"/>
+        </w:rPr>
+      </w:pPr>
+    </w:p>
+    <w:p>
+      <w:pPr>
+        <w:rPr>
+          <w:rFonts w:ascii="Arial" w:hAnsi="Arial" w:cs="Arial"/>
+          <w:sz w:val="24"/>
+        </w:rPr>
+      </w:pPr>
+    </w:p>
+    <w:p>
+      <w:pPr>
+        <w:rPr>
+          <w:rFonts w:ascii="Arial" w:hAnsi="Arial" w:cs="Arial"/>
+          <w:sz w:val="24"/>
+        </w:rPr>
+      </w:pPr>
+    </w:p>
+    <w:p>
+      <w:pPr>
+        <w:rPr>
+          <w:rFonts w:ascii="Arial" w:hAnsi="Arial" w:cs="Arial"/>
+          <w:sz w:val="24"/>
+        </w:rPr>
+      </w:pPr>
+    </w:p>
+    <w:p>
+      <w:pPr>
+        <w:rPr>
+          <w:rFonts w:ascii="Arial" w:hAnsi="Arial" w:cs="Arial"/>
+          <w:sz w:val="24"/>
+        </w:rPr>
+      </w:pPr>
+    </w:p>
+    <w:p>
+      <w:pPr>
+        <w:rPr>
+          <w:rFonts w:ascii="Arial" w:hAnsi="Arial" w:cs="Arial"/>
+          <w:sz w:val="24"/>
+        </w:rPr>
+      </w:pPr>
+    </w:p>
+    <w:p>
+      <w:pPr>
+        <w:rPr>
+          <w:rFonts w:ascii="Arial" w:hAnsi="Arial" w:cs="Arial"/>
+          <w:sz w:val="24"/>
+        </w:rPr>
+      </w:pPr>
     </w:p>
     <w:p>
       <w:pPr>
@@ -1640,6 +3869,7 @@
           <w:rFonts w:ascii="Arial" w:hAnsi="Arial" w:cs="Arial"/>
           <w:color w:val="auto"/>
         </w:rPr>
+        <w:lastRenderedPageBreak/>
         <w:t>Resultados</w:t>
       </w:r>
       <w:bookmarkEnd w:id="4"/>
@@ -1647,18 +3877,1093 @@
     <w:p/>
     <w:p>
       <w:pPr>
-        <w:rPr>
-          <w:rFonts w:ascii="Arial" w:hAnsi="Arial" w:cs="Arial"/>
-          <w:sz w:val="24"/>
-        </w:rPr>
-      </w:pPr>
-      <w:r>
-        <w:rPr>
-          <w:rFonts w:ascii="Arial" w:hAnsi="Arial" w:cs="Arial"/>
-          <w:sz w:val="24"/>
-        </w:rPr>
-        <w:t>//TODO</w:t>
-      </w:r>
+        <w:ind w:firstLine="708"/>
+        <w:rPr>
+          <w:rFonts w:ascii="Arial" w:hAnsi="Arial" w:cs="Arial"/>
+          <w:sz w:val="24"/>
+        </w:rPr>
+      </w:pPr>
+      <w:r>
+        <w:rPr>
+          <w:rFonts w:ascii="Arial" w:hAnsi="Arial" w:cs="Arial"/>
+          <w:sz w:val="24"/>
+        </w:rPr>
+        <w:t>Abaixo, seguem alguns menus e resultados que gerados pelo programa, e também imagens dos arquivos de teste.</w:t>
+      </w:r>
+    </w:p>
+    <w:p>
+      <w:pPr>
+        <w:jc w:val="center"/>
+        <w:rPr>
+          <w:rFonts w:ascii="Arial" w:hAnsi="Arial" w:cs="Arial"/>
+          <w:szCs w:val="21"/>
+        </w:rPr>
+      </w:pPr>
+      <w:r>
+        <w:rPr>
+          <w:rFonts w:ascii="Arial" w:hAnsi="Arial" w:cs="Arial"/>
+          <w:szCs w:val="21"/>
+        </w:rPr>
+        <w:t>Figura 0</w:t>
+      </w:r>
+      <w:r>
+        <w:rPr>
+          <w:rFonts w:ascii="Arial" w:hAnsi="Arial" w:cs="Arial"/>
+          <w:szCs w:val="21"/>
+        </w:rPr>
+        <w:t>9</w:t>
+      </w:r>
+    </w:p>
+    <w:p>
+      <w:pPr>
+        <w:ind w:firstLine="708"/>
+        <w:rPr>
+          <w:rFonts w:ascii="Arial" w:hAnsi="Arial" w:cs="Arial"/>
+          <w:sz w:val="24"/>
+        </w:rPr>
+      </w:pPr>
+      <w:r>
+        <w:rPr>
+          <w:rFonts w:ascii="Arial" w:hAnsi="Arial" w:cs="Arial"/>
+          <w:noProof/>
+          <w:sz w:val="24"/>
+        </w:rPr>
+        <w:drawing>
+          <wp:inline distT="0" distB="0" distL="0" distR="0" wp14:anchorId="46E83188" wp14:editId="54C0FC68">
+            <wp:extent cx="5172075" cy="3000375"/>
+            <wp:effectExtent l="0" t="0" r="9525" b="9525"/>
+            <wp:docPr id="16" name="Imagem 16"/>
+            <wp:cNvGraphicFramePr>
+              <a:graphicFrameLocks xmlns:a="http://schemas.openxmlformats.org/drawingml/2006/main" noChangeAspect="1"/>
+            </wp:cNvGraphicFramePr>
+            <a:graphic xmlns:a="http://schemas.openxmlformats.org/drawingml/2006/main">
+              <a:graphicData uri="http://schemas.openxmlformats.org/drawingml/2006/picture">
+                <pic:pic xmlns:pic="http://schemas.openxmlformats.org/drawingml/2006/picture">
+                  <pic:nvPicPr>
+                    <pic:cNvPr id="0" name="Picture 6"/>
+                    <pic:cNvPicPr>
+                      <a:picLocks noChangeAspect="1" noChangeArrowheads="1"/>
+                    </pic:cNvPicPr>
+                  </pic:nvPicPr>
+                  <pic:blipFill>
+                    <a:blip r:embed="rId17">
+                      <a:extLst>
+                        <a:ext uri="{28A0092B-C50C-407E-A947-70E740481C1C}">
+                          <a14:useLocalDpi xmlns:a14="http://schemas.microsoft.com/office/drawing/2010/main" val="0"/>
+                        </a:ext>
+                      </a:extLst>
+                    </a:blip>
+                    <a:srcRect/>
+                    <a:stretch>
+                      <a:fillRect/>
+                    </a:stretch>
+                  </pic:blipFill>
+                  <pic:spPr bwMode="auto">
+                    <a:xfrm>
+                      <a:off x="0" y="0"/>
+                      <a:ext cx="5172075" cy="3000375"/>
+                    </a:xfrm>
+                    <a:prstGeom prst="rect">
+                      <a:avLst/>
+                    </a:prstGeom>
+                    <a:noFill/>
+                    <a:ln>
+                      <a:noFill/>
+                    </a:ln>
+                  </pic:spPr>
+                </pic:pic>
+              </a:graphicData>
+            </a:graphic>
+          </wp:inline>
+        </w:drawing>
+      </w:r>
+    </w:p>
+    <w:p>
+      <w:pPr>
+        <w:jc w:val="center"/>
+        <w:rPr>
+          <w:rFonts w:ascii="Arial" w:hAnsi="Arial" w:cs="Arial"/>
+          <w:szCs w:val="21"/>
+        </w:rPr>
+      </w:pPr>
+      <w:r>
+        <w:rPr>
+          <w:rFonts w:ascii="Arial" w:hAnsi="Arial" w:cs="Arial"/>
+          <w:szCs w:val="21"/>
+        </w:rPr>
+        <w:t>Fonte: Terminal Linux</w:t>
+      </w:r>
+    </w:p>
+    <w:p>
+      <w:pPr>
+        <w:jc w:val="center"/>
+        <w:rPr>
+          <w:rFonts w:ascii="Arial" w:hAnsi="Arial" w:cs="Arial"/>
+          <w:szCs w:val="21"/>
+        </w:rPr>
+      </w:pPr>
+      <w:r>
+        <w:rPr>
+          <w:rFonts w:ascii="Arial" w:hAnsi="Arial" w:cs="Arial"/>
+          <w:szCs w:val="21"/>
+        </w:rPr>
+        <w:t>Figura 10</w:t>
+      </w:r>
+    </w:p>
+    <w:p>
+      <w:pPr>
+        <w:jc w:val="center"/>
+        <w:rPr>
+          <w:rFonts w:ascii="Arial" w:hAnsi="Arial" w:cs="Arial"/>
+          <w:szCs w:val="21"/>
+        </w:rPr>
+      </w:pPr>
+      <w:r>
+        <w:rPr>
+          <w:noProof/>
+        </w:rPr>
+        <w:drawing>
+          <wp:inline distT="0" distB="0" distL="0" distR="0" wp14:anchorId="24DB1ADB" wp14:editId="4FB85760">
+            <wp:extent cx="4171950" cy="1219200"/>
+            <wp:effectExtent l="0" t="0" r="0" b="0"/>
+            <wp:docPr id="6" name="Imagem 6"/>
+            <wp:cNvGraphicFramePr>
+              <a:graphicFrameLocks xmlns:a="http://schemas.openxmlformats.org/drawingml/2006/main" noChangeAspect="1"/>
+            </wp:cNvGraphicFramePr>
+            <a:graphic xmlns:a="http://schemas.openxmlformats.org/drawingml/2006/main">
+              <a:graphicData uri="http://schemas.openxmlformats.org/drawingml/2006/picture">
+                <pic:pic xmlns:pic="http://schemas.openxmlformats.org/drawingml/2006/picture">
+                  <pic:nvPicPr>
+                    <pic:cNvPr id="0" name="Picture 1"/>
+                    <pic:cNvPicPr>
+                      <a:picLocks noChangeAspect="1" noChangeArrowheads="1"/>
+                    </pic:cNvPicPr>
+                  </pic:nvPicPr>
+                  <pic:blipFill>
+                    <a:blip r:embed="rId18">
+                      <a:extLst>
+                        <a:ext uri="{28A0092B-C50C-407E-A947-70E740481C1C}">
+                          <a14:useLocalDpi xmlns:a14="http://schemas.microsoft.com/office/drawing/2010/main" val="0"/>
+                        </a:ext>
+                      </a:extLst>
+                    </a:blip>
+                    <a:srcRect/>
+                    <a:stretch>
+                      <a:fillRect/>
+                    </a:stretch>
+                  </pic:blipFill>
+                  <pic:spPr bwMode="auto">
+                    <a:xfrm>
+                      <a:off x="0" y="0"/>
+                      <a:ext cx="4171950" cy="1219200"/>
+                    </a:xfrm>
+                    <a:prstGeom prst="rect">
+                      <a:avLst/>
+                    </a:prstGeom>
+                    <a:noFill/>
+                    <a:ln>
+                      <a:noFill/>
+                    </a:ln>
+                  </pic:spPr>
+                </pic:pic>
+              </a:graphicData>
+            </a:graphic>
+          </wp:inline>
+        </w:drawing>
+      </w:r>
+    </w:p>
+    <w:p>
+      <w:pPr>
+        <w:jc w:val="center"/>
+        <w:rPr>
+          <w:rFonts w:ascii="Arial" w:hAnsi="Arial" w:cs="Arial"/>
+          <w:szCs w:val="21"/>
+        </w:rPr>
+      </w:pPr>
+      <w:r>
+        <w:rPr>
+          <w:rFonts w:ascii="Arial" w:hAnsi="Arial" w:cs="Arial"/>
+          <w:szCs w:val="21"/>
+        </w:rPr>
+        <w:t>Fonte: Terminal Linux</w:t>
+      </w:r>
+    </w:p>
+    <w:p>
+      <w:pPr>
+        <w:rPr>
+          <w:rFonts w:ascii="Arial" w:hAnsi="Arial" w:cs="Arial"/>
+          <w:sz w:val="24"/>
+        </w:rPr>
+      </w:pPr>
+    </w:p>
+    <w:p>
+      <w:pPr>
+        <w:rPr>
+          <w:rFonts w:ascii="Arial" w:hAnsi="Arial" w:cs="Arial"/>
+          <w:sz w:val="24"/>
+        </w:rPr>
+      </w:pPr>
+    </w:p>
+    <w:p>
+      <w:pPr>
+        <w:rPr>
+          <w:rFonts w:ascii="Arial" w:hAnsi="Arial" w:cs="Arial"/>
+          <w:sz w:val="24"/>
+        </w:rPr>
+      </w:pPr>
+    </w:p>
+    <w:p>
+      <w:pPr>
+        <w:rPr>
+          <w:rFonts w:ascii="Arial" w:hAnsi="Arial" w:cs="Arial"/>
+          <w:sz w:val="24"/>
+        </w:rPr>
+      </w:pPr>
+    </w:p>
+    <w:p>
+      <w:pPr>
+        <w:rPr>
+          <w:rFonts w:ascii="Arial" w:hAnsi="Arial" w:cs="Arial"/>
+          <w:sz w:val="24"/>
+        </w:rPr>
+      </w:pPr>
+    </w:p>
+    <w:p>
+      <w:pPr>
+        <w:rPr>
+          <w:rFonts w:ascii="Arial" w:hAnsi="Arial" w:cs="Arial"/>
+          <w:sz w:val="24"/>
+        </w:rPr>
+      </w:pPr>
+    </w:p>
+    <w:p>
+      <w:pPr>
+        <w:rPr>
+          <w:rFonts w:ascii="Arial" w:hAnsi="Arial" w:cs="Arial"/>
+          <w:sz w:val="24"/>
+        </w:rPr>
+      </w:pPr>
+    </w:p>
+    <w:p>
+      <w:pPr>
+        <w:rPr>
+          <w:rFonts w:ascii="Arial" w:hAnsi="Arial" w:cs="Arial"/>
+          <w:sz w:val="24"/>
+        </w:rPr>
+      </w:pPr>
+    </w:p>
+    <w:p>
+      <w:pPr>
+        <w:ind w:firstLine="708"/>
+        <w:rPr>
+          <w:rFonts w:ascii="Arial" w:hAnsi="Arial" w:cs="Arial"/>
+          <w:sz w:val="24"/>
+        </w:rPr>
+      </w:pPr>
+      <w:r>
+        <w:rPr>
+          <w:rFonts w:ascii="Arial" w:hAnsi="Arial" w:cs="Arial"/>
+          <w:sz w:val="24"/>
+        </w:rPr>
+        <w:lastRenderedPageBreak/>
+        <w:t xml:space="preserve">Resultado obtido através do </w:t>
+      </w:r>
+      <w:r>
+        <w:rPr>
+          <w:rFonts w:ascii="Arial" w:hAnsi="Arial" w:cs="Arial"/>
+          <w:sz w:val="24"/>
+        </w:rPr>
+        <w:t>medio</w:t>
+      </w:r>
+      <w:r>
+        <w:rPr>
+          <w:rFonts w:ascii="Arial" w:hAnsi="Arial" w:cs="Arial"/>
+          <w:sz w:val="24"/>
+        </w:rPr>
+        <w:t>.txt e todas as movimentações feitas pelo estudante e o número de chamadas recursivas executadas pelo programa.</w:t>
+      </w:r>
+    </w:p>
+    <w:p>
+      <w:pPr>
+        <w:jc w:val="center"/>
+        <w:rPr>
+          <w:rFonts w:ascii="Arial" w:hAnsi="Arial" w:cs="Arial"/>
+          <w:szCs w:val="21"/>
+        </w:rPr>
+      </w:pPr>
+      <w:r>
+        <w:rPr>
+          <w:rFonts w:ascii="Arial" w:hAnsi="Arial" w:cs="Arial"/>
+          <w:szCs w:val="21"/>
+        </w:rPr>
+        <w:t>Figura 11</w:t>
+      </w:r>
+    </w:p>
+    <w:p>
+      <w:pPr>
+        <w:jc w:val="center"/>
+        <w:rPr>
+          <w:rFonts w:ascii="Arial" w:hAnsi="Arial" w:cs="Arial"/>
+          <w:szCs w:val="21"/>
+        </w:rPr>
+      </w:pPr>
+      <w:r>
+        <w:rPr>
+          <w:noProof/>
+        </w:rPr>
+        <w:drawing>
+          <wp:inline distT="0" distB="0" distL="0" distR="0" wp14:anchorId="5CE4BAE8" wp14:editId="100EDF7B">
+            <wp:extent cx="5760085" cy="7567930"/>
+            <wp:effectExtent l="0" t="0" r="0" b="0"/>
+            <wp:docPr id="9" name="Imagem 9"/>
+            <wp:cNvGraphicFramePr>
+              <a:graphicFrameLocks xmlns:a="http://schemas.openxmlformats.org/drawingml/2006/main" noChangeAspect="1"/>
+            </wp:cNvGraphicFramePr>
+            <a:graphic xmlns:a="http://schemas.openxmlformats.org/drawingml/2006/main">
+              <a:graphicData uri="http://schemas.openxmlformats.org/drawingml/2006/picture">
+                <pic:pic xmlns:pic="http://schemas.openxmlformats.org/drawingml/2006/picture">
+                  <pic:nvPicPr>
+                    <pic:cNvPr id="0" name="Picture 3"/>
+                    <pic:cNvPicPr>
+                      <a:picLocks noChangeAspect="1" noChangeArrowheads="1"/>
+                    </pic:cNvPicPr>
+                  </pic:nvPicPr>
+                  <pic:blipFill>
+                    <a:blip r:embed="rId19">
+                      <a:extLst>
+                        <a:ext uri="{28A0092B-C50C-407E-A947-70E740481C1C}">
+                          <a14:useLocalDpi xmlns:a14="http://schemas.microsoft.com/office/drawing/2010/main" val="0"/>
+                        </a:ext>
+                      </a:extLst>
+                    </a:blip>
+                    <a:srcRect/>
+                    <a:stretch>
+                      <a:fillRect/>
+                    </a:stretch>
+                  </pic:blipFill>
+                  <pic:spPr bwMode="auto">
+                    <a:xfrm>
+                      <a:off x="0" y="0"/>
+                      <a:ext cx="5760085" cy="7567930"/>
+                    </a:xfrm>
+                    <a:prstGeom prst="rect">
+                      <a:avLst/>
+                    </a:prstGeom>
+                    <a:noFill/>
+                    <a:ln>
+                      <a:noFill/>
+                    </a:ln>
+                  </pic:spPr>
+                </pic:pic>
+              </a:graphicData>
+            </a:graphic>
+          </wp:inline>
+        </w:drawing>
+      </w:r>
+    </w:p>
+    <w:p>
+      <w:pPr>
+        <w:jc w:val="center"/>
+        <w:rPr>
+          <w:rFonts w:ascii="Arial" w:hAnsi="Arial" w:cs="Arial"/>
+          <w:szCs w:val="21"/>
+        </w:rPr>
+      </w:pPr>
+      <w:r>
+        <w:rPr>
+          <w:rFonts w:ascii="Arial" w:hAnsi="Arial" w:cs="Arial"/>
+          <w:szCs w:val="21"/>
+        </w:rPr>
+        <w:t>Fonte: Terminal Linux</w:t>
+      </w:r>
+    </w:p>
+    <w:p>
+      <w:pPr>
+        <w:jc w:val="center"/>
+        <w:rPr>
+          <w:rFonts w:ascii="Arial" w:hAnsi="Arial" w:cs="Arial"/>
+          <w:szCs w:val="21"/>
+        </w:rPr>
+      </w:pPr>
+      <w:r>
+        <w:rPr>
+          <w:rFonts w:ascii="Arial" w:hAnsi="Arial" w:cs="Arial"/>
+          <w:szCs w:val="21"/>
+        </w:rPr>
+        <w:lastRenderedPageBreak/>
+        <w:t>Figura 12</w:t>
+      </w:r>
+    </w:p>
+    <w:p>
+      <w:pPr>
+        <w:jc w:val="center"/>
+        <w:rPr>
+          <w:rFonts w:ascii="Arial" w:hAnsi="Arial" w:cs="Arial"/>
+          <w:sz w:val="24"/>
+        </w:rPr>
+      </w:pPr>
+      <w:r>
+        <w:rPr>
+          <w:rFonts w:ascii="Arial" w:hAnsi="Arial" w:cs="Arial"/>
+          <w:noProof/>
+          <w:sz w:val="24"/>
+        </w:rPr>
+        <w:drawing>
+          <wp:inline distT="0" distB="0" distL="0" distR="0" wp14:anchorId="1F96E6CC" wp14:editId="7B20E69D">
+            <wp:extent cx="5438775" cy="3219450"/>
+            <wp:effectExtent l="0" t="0" r="9525" b="0"/>
+            <wp:docPr id="15" name="Imagem 15"/>
+            <wp:cNvGraphicFramePr>
+              <a:graphicFrameLocks xmlns:a="http://schemas.openxmlformats.org/drawingml/2006/main" noChangeAspect="1"/>
+            </wp:cNvGraphicFramePr>
+            <a:graphic xmlns:a="http://schemas.openxmlformats.org/drawingml/2006/main">
+              <a:graphicData uri="http://schemas.openxmlformats.org/drawingml/2006/picture">
+                <pic:pic xmlns:pic="http://schemas.openxmlformats.org/drawingml/2006/picture">
+                  <pic:nvPicPr>
+                    <pic:cNvPr id="0" name="Picture 5"/>
+                    <pic:cNvPicPr>
+                      <a:picLocks noChangeAspect="1" noChangeArrowheads="1"/>
+                    </pic:cNvPicPr>
+                  </pic:nvPicPr>
+                  <pic:blipFill>
+                    <a:blip r:embed="rId20">
+                      <a:extLst>
+                        <a:ext uri="{28A0092B-C50C-407E-A947-70E740481C1C}">
+                          <a14:useLocalDpi xmlns:a14="http://schemas.microsoft.com/office/drawing/2010/main" val="0"/>
+                        </a:ext>
+                      </a:extLst>
+                    </a:blip>
+                    <a:srcRect/>
+                    <a:stretch>
+                      <a:fillRect/>
+                    </a:stretch>
+                  </pic:blipFill>
+                  <pic:spPr bwMode="auto">
+                    <a:xfrm>
+                      <a:off x="0" y="0"/>
+                      <a:ext cx="5438775" cy="3219450"/>
+                    </a:xfrm>
+                    <a:prstGeom prst="rect">
+                      <a:avLst/>
+                    </a:prstGeom>
+                    <a:noFill/>
+                    <a:ln>
+                      <a:noFill/>
+                    </a:ln>
+                  </pic:spPr>
+                </pic:pic>
+              </a:graphicData>
+            </a:graphic>
+          </wp:inline>
+        </w:drawing>
+      </w:r>
+    </w:p>
+    <w:p>
+      <w:pPr>
+        <w:jc w:val="center"/>
+        <w:rPr>
+          <w:rFonts w:ascii="Arial" w:hAnsi="Arial" w:cs="Arial"/>
+          <w:szCs w:val="21"/>
+        </w:rPr>
+      </w:pPr>
+      <w:r>
+        <w:rPr>
+          <w:rFonts w:ascii="Arial" w:hAnsi="Arial" w:cs="Arial"/>
+          <w:szCs w:val="21"/>
+        </w:rPr>
+        <w:t>Fonte: Terminal Linux</w:t>
+      </w:r>
+    </w:p>
+    <w:p>
+      <w:pPr>
+        <w:ind w:firstLine="708"/>
+        <w:rPr>
+          <w:rFonts w:ascii="Arial" w:hAnsi="Arial" w:cs="Arial"/>
+          <w:sz w:val="24"/>
+        </w:rPr>
+      </w:pPr>
+      <w:proofErr w:type="spellStart"/>
+      <w:r>
+        <w:rPr>
+          <w:rFonts w:ascii="Arial" w:hAnsi="Arial" w:cs="Arial"/>
+          <w:sz w:val="24"/>
+        </w:rPr>
+        <w:t>Nivel</w:t>
+      </w:r>
+      <w:proofErr w:type="spellEnd"/>
+      <w:r>
+        <w:rPr>
+          <w:rFonts w:ascii="Arial" w:hAnsi="Arial" w:cs="Arial"/>
+          <w:sz w:val="24"/>
+        </w:rPr>
+        <w:t xml:space="preserve"> Fácil.</w:t>
+      </w:r>
+    </w:p>
+    <w:p>
+      <w:pPr>
+        <w:jc w:val="center"/>
+        <w:rPr>
+          <w:rFonts w:ascii="Arial" w:hAnsi="Arial" w:cs="Arial"/>
+          <w:szCs w:val="21"/>
+        </w:rPr>
+      </w:pPr>
+      <w:r>
+        <w:rPr>
+          <w:rFonts w:ascii="Arial" w:hAnsi="Arial" w:cs="Arial"/>
+          <w:szCs w:val="21"/>
+        </w:rPr>
+        <w:t>Figura 12</w:t>
+      </w:r>
+    </w:p>
+    <w:p>
+      <w:pPr>
+        <w:rPr>
+          <w:rFonts w:ascii="Arial" w:hAnsi="Arial" w:cs="Arial"/>
+          <w:sz w:val="24"/>
+        </w:rPr>
+      </w:pPr>
+    </w:p>
+    <w:p>
+      <w:pPr>
+        <w:jc w:val="center"/>
+        <w:rPr>
+          <w:rFonts w:ascii="Arial" w:hAnsi="Arial" w:cs="Arial"/>
+          <w:sz w:val="24"/>
+        </w:rPr>
+      </w:pPr>
+      <w:r>
+        <w:rPr>
+          <w:rFonts w:ascii="Arial" w:hAnsi="Arial" w:cs="Arial"/>
+          <w:noProof/>
+          <w:sz w:val="24"/>
+        </w:rPr>
+        <w:drawing>
+          <wp:inline distT="0" distB="0" distL="0" distR="0" wp14:anchorId="14E851AF" wp14:editId="2F925EEC">
+            <wp:extent cx="3352800" cy="2809875"/>
+            <wp:effectExtent l="0" t="0" r="0" b="9525"/>
+            <wp:docPr id="14" name="Imagem 14"/>
+            <wp:cNvGraphicFramePr>
+              <a:graphicFrameLocks xmlns:a="http://schemas.openxmlformats.org/drawingml/2006/main" noChangeAspect="1"/>
+            </wp:cNvGraphicFramePr>
+            <a:graphic xmlns:a="http://schemas.openxmlformats.org/drawingml/2006/main">
+              <a:graphicData uri="http://schemas.openxmlformats.org/drawingml/2006/picture">
+                <pic:pic xmlns:pic="http://schemas.openxmlformats.org/drawingml/2006/picture">
+                  <pic:nvPicPr>
+                    <pic:cNvPr id="0" name="Picture 4"/>
+                    <pic:cNvPicPr>
+                      <a:picLocks noChangeAspect="1" noChangeArrowheads="1"/>
+                    </pic:cNvPicPr>
+                  </pic:nvPicPr>
+                  <pic:blipFill>
+                    <a:blip r:embed="rId21">
+                      <a:extLst>
+                        <a:ext uri="{28A0092B-C50C-407E-A947-70E740481C1C}">
+                          <a14:useLocalDpi xmlns:a14="http://schemas.microsoft.com/office/drawing/2010/main" val="0"/>
+                        </a:ext>
+                      </a:extLst>
+                    </a:blip>
+                    <a:srcRect/>
+                    <a:stretch>
+                      <a:fillRect/>
+                    </a:stretch>
+                  </pic:blipFill>
+                  <pic:spPr bwMode="auto">
+                    <a:xfrm>
+                      <a:off x="0" y="0"/>
+                      <a:ext cx="3352800" cy="2809875"/>
+                    </a:xfrm>
+                    <a:prstGeom prst="rect">
+                      <a:avLst/>
+                    </a:prstGeom>
+                    <a:noFill/>
+                    <a:ln>
+                      <a:noFill/>
+                    </a:ln>
+                  </pic:spPr>
+                </pic:pic>
+              </a:graphicData>
+            </a:graphic>
+          </wp:inline>
+        </w:drawing>
+      </w:r>
+    </w:p>
+    <w:p>
+      <w:pPr>
+        <w:jc w:val="center"/>
+        <w:rPr>
+          <w:rFonts w:ascii="Arial" w:hAnsi="Arial" w:cs="Arial"/>
+          <w:szCs w:val="21"/>
+        </w:rPr>
+      </w:pPr>
+      <w:r>
+        <w:rPr>
+          <w:rFonts w:ascii="Arial" w:hAnsi="Arial" w:cs="Arial"/>
+          <w:szCs w:val="21"/>
+        </w:rPr>
+        <w:t xml:space="preserve">Fonte: </w:t>
+      </w:r>
+      <w:r>
+        <w:rPr>
+          <w:rFonts w:ascii="Arial" w:hAnsi="Arial" w:cs="Arial"/>
+          <w:szCs w:val="21"/>
+        </w:rPr>
+        <w:t>Kate</w:t>
+      </w:r>
+    </w:p>
+    <w:p>
+      <w:pPr>
+        <w:ind w:firstLine="708"/>
+        <w:rPr>
+          <w:rFonts w:ascii="Arial" w:hAnsi="Arial" w:cs="Arial"/>
+          <w:sz w:val="24"/>
+        </w:rPr>
+      </w:pPr>
+    </w:p>
+    <w:p>
+      <w:pPr>
+        <w:ind w:firstLine="708"/>
+        <w:rPr>
+          <w:rFonts w:ascii="Arial" w:hAnsi="Arial" w:cs="Arial"/>
+          <w:sz w:val="24"/>
+        </w:rPr>
+      </w:pPr>
+    </w:p>
+    <w:p>
+      <w:pPr>
+        <w:ind w:firstLine="708"/>
+        <w:rPr>
+          <w:rFonts w:ascii="Arial" w:hAnsi="Arial" w:cs="Arial"/>
+          <w:sz w:val="24"/>
+        </w:rPr>
+      </w:pPr>
+    </w:p>
+    <w:p>
+      <w:pPr>
+        <w:ind w:firstLine="708"/>
+        <w:rPr>
+          <w:rFonts w:ascii="Arial" w:hAnsi="Arial" w:cs="Arial"/>
+          <w:sz w:val="24"/>
+        </w:rPr>
+      </w:pPr>
+      <w:proofErr w:type="spellStart"/>
+      <w:r>
+        <w:rPr>
+          <w:rFonts w:ascii="Arial" w:hAnsi="Arial" w:cs="Arial"/>
+          <w:sz w:val="24"/>
+        </w:rPr>
+        <w:lastRenderedPageBreak/>
+        <w:t>Nivel</w:t>
+      </w:r>
+      <w:proofErr w:type="spellEnd"/>
+      <w:r>
+        <w:rPr>
+          <w:rFonts w:ascii="Arial" w:hAnsi="Arial" w:cs="Arial"/>
+          <w:sz w:val="24"/>
+        </w:rPr>
+        <w:t xml:space="preserve"> Médio.</w:t>
+      </w:r>
+    </w:p>
+    <w:p>
+      <w:pPr>
+        <w:jc w:val="center"/>
+        <w:rPr>
+          <w:rFonts w:ascii="Arial" w:hAnsi="Arial" w:cs="Arial"/>
+          <w:szCs w:val="21"/>
+        </w:rPr>
+      </w:pPr>
+      <w:r>
+        <w:rPr>
+          <w:rFonts w:ascii="Arial" w:hAnsi="Arial" w:cs="Arial"/>
+          <w:szCs w:val="21"/>
+        </w:rPr>
+        <w:t>Figura 13</w:t>
+      </w:r>
+    </w:p>
+    <w:p>
+      <w:pPr>
+        <w:jc w:val="center"/>
+        <w:rPr>
+          <w:noProof/>
+        </w:rPr>
+      </w:pPr>
+    </w:p>
+    <w:p>
+      <w:pPr>
+        <w:jc w:val="center"/>
+        <w:rPr>
+          <w:rFonts w:ascii="Arial" w:hAnsi="Arial" w:cs="Arial"/>
+          <w:sz w:val="24"/>
+        </w:rPr>
+      </w:pPr>
+      <w:r>
+        <w:rPr>
+          <w:noProof/>
+        </w:rPr>
+        <w:drawing>
+          <wp:inline distT="0" distB="0" distL="0" distR="0" wp14:anchorId="3151E35C" wp14:editId="6C92C8E9">
+            <wp:extent cx="4991100" cy="3724275"/>
+            <wp:effectExtent l="0" t="0" r="0" b="9525"/>
+            <wp:docPr id="18" name="Imagem 18"/>
+            <wp:cNvGraphicFramePr>
+              <a:graphicFrameLocks xmlns:a="http://schemas.openxmlformats.org/drawingml/2006/main" noChangeAspect="1"/>
+            </wp:cNvGraphicFramePr>
+            <a:graphic xmlns:a="http://schemas.openxmlformats.org/drawingml/2006/main">
+              <a:graphicData uri="http://schemas.openxmlformats.org/drawingml/2006/picture">
+                <pic:pic xmlns:pic="http://schemas.openxmlformats.org/drawingml/2006/picture">
+                  <pic:nvPicPr>
+                    <pic:cNvPr id="0" name="Picture 5"/>
+                    <pic:cNvPicPr>
+                      <a:picLocks noChangeAspect="1" noChangeArrowheads="1"/>
+                    </pic:cNvPicPr>
+                  </pic:nvPicPr>
+                  <pic:blipFill rotWithShape="1">
+                    <a:blip r:embed="rId22">
+                      <a:extLst>
+                        <a:ext uri="{28A0092B-C50C-407E-A947-70E740481C1C}">
+                          <a14:useLocalDpi xmlns:a14="http://schemas.microsoft.com/office/drawing/2010/main" val="0"/>
+                        </a:ext>
+                      </a:extLst>
+                    </a:blip>
+                    <a:srcRect b="30427"/>
+                    <a:stretch/>
+                  </pic:blipFill>
+                  <pic:spPr bwMode="auto">
+                    <a:xfrm>
+                      <a:off x="0" y="0"/>
+                      <a:ext cx="4991100" cy="3724275"/>
+                    </a:xfrm>
+                    <a:prstGeom prst="rect">
+                      <a:avLst/>
+                    </a:prstGeom>
+                    <a:noFill/>
+                    <a:ln>
+                      <a:noFill/>
+                    </a:ln>
+                    <a:extLst>
+                      <a:ext uri="{53640926-AAD7-44D8-BBD7-CCE9431645EC}">
+                        <a14:shadowObscured xmlns:a14="http://schemas.microsoft.com/office/drawing/2010/main"/>
+                      </a:ext>
+                    </a:extLst>
+                  </pic:spPr>
+                </pic:pic>
+              </a:graphicData>
+            </a:graphic>
+          </wp:inline>
+        </w:drawing>
+      </w:r>
+    </w:p>
+    <w:p>
+      <w:pPr>
+        <w:jc w:val="center"/>
+        <w:rPr>
+          <w:rFonts w:ascii="Arial" w:hAnsi="Arial" w:cs="Arial"/>
+          <w:szCs w:val="21"/>
+        </w:rPr>
+      </w:pPr>
+      <w:r>
+        <w:rPr>
+          <w:rFonts w:ascii="Arial" w:hAnsi="Arial" w:cs="Arial"/>
+          <w:szCs w:val="21"/>
+        </w:rPr>
+        <w:t>Fonte:</w:t>
+      </w:r>
+      <w:r>
+        <w:rPr>
+          <w:rFonts w:ascii="Arial" w:hAnsi="Arial" w:cs="Arial"/>
+          <w:szCs w:val="21"/>
+        </w:rPr>
+        <w:t xml:space="preserve"> Kate</w:t>
+      </w:r>
+    </w:p>
+    <w:p>
+      <w:pPr>
+        <w:jc w:val="center"/>
+        <w:rPr>
+          <w:rFonts w:ascii="Arial" w:hAnsi="Arial" w:cs="Arial"/>
+          <w:sz w:val="24"/>
+        </w:rPr>
+      </w:pPr>
+    </w:p>
+    <w:p>
+      <w:pPr>
+        <w:ind w:firstLine="708"/>
+        <w:rPr>
+          <w:rFonts w:ascii="Arial" w:hAnsi="Arial" w:cs="Arial"/>
+          <w:sz w:val="24"/>
+        </w:rPr>
+      </w:pPr>
+    </w:p>
+    <w:p>
+      <w:pPr>
+        <w:rPr>
+          <w:rFonts w:ascii="Arial" w:hAnsi="Arial" w:cs="Arial"/>
+          <w:sz w:val="24"/>
+        </w:rPr>
+      </w:pPr>
+    </w:p>
+    <w:p>
+      <w:pPr>
+        <w:rPr>
+          <w:rFonts w:ascii="Arial" w:hAnsi="Arial" w:cs="Arial"/>
+          <w:sz w:val="24"/>
+        </w:rPr>
+      </w:pPr>
+    </w:p>
+    <w:p>
+      <w:pPr>
+        <w:rPr>
+          <w:rFonts w:ascii="Arial" w:hAnsi="Arial" w:cs="Arial"/>
+          <w:sz w:val="24"/>
+        </w:rPr>
+      </w:pPr>
+    </w:p>
+    <w:p>
+      <w:pPr>
+        <w:rPr>
+          <w:rFonts w:ascii="Arial" w:hAnsi="Arial" w:cs="Arial"/>
+          <w:sz w:val="24"/>
+        </w:rPr>
+      </w:pPr>
+    </w:p>
+    <w:p>
+      <w:pPr>
+        <w:rPr>
+          <w:rFonts w:ascii="Arial" w:hAnsi="Arial" w:cs="Arial"/>
+          <w:sz w:val="24"/>
+        </w:rPr>
+      </w:pPr>
+    </w:p>
+    <w:p>
+      <w:pPr>
+        <w:rPr>
+          <w:rFonts w:ascii="Arial" w:hAnsi="Arial" w:cs="Arial"/>
+          <w:sz w:val="24"/>
+        </w:rPr>
+      </w:pPr>
+    </w:p>
+    <w:p>
+      <w:pPr>
+        <w:ind w:firstLine="708"/>
+        <w:rPr>
+          <w:rFonts w:ascii="Arial" w:hAnsi="Arial" w:cs="Arial"/>
+          <w:sz w:val="24"/>
+        </w:rPr>
+      </w:pPr>
+    </w:p>
+    <w:p>
+      <w:pPr>
+        <w:ind w:firstLine="708"/>
+        <w:rPr>
+          <w:rFonts w:ascii="Arial" w:hAnsi="Arial" w:cs="Arial"/>
+          <w:sz w:val="24"/>
+        </w:rPr>
+      </w:pPr>
+    </w:p>
+    <w:p>
+      <w:pPr>
+        <w:ind w:firstLine="708"/>
+        <w:rPr>
+          <w:rFonts w:ascii="Arial" w:hAnsi="Arial" w:cs="Arial"/>
+          <w:sz w:val="24"/>
+        </w:rPr>
+      </w:pPr>
+    </w:p>
+    <w:p>
+      <w:pPr>
+        <w:ind w:firstLine="708"/>
+        <w:rPr>
+          <w:rFonts w:ascii="Arial" w:hAnsi="Arial" w:cs="Arial"/>
+          <w:sz w:val="24"/>
+        </w:rPr>
+      </w:pPr>
+    </w:p>
+    <w:p>
+      <w:pPr>
+        <w:ind w:firstLine="708"/>
+        <w:rPr>
+          <w:rFonts w:ascii="Arial" w:hAnsi="Arial" w:cs="Arial"/>
+          <w:sz w:val="24"/>
+        </w:rPr>
+      </w:pPr>
+    </w:p>
+    <w:p>
+      <w:pPr>
+        <w:ind w:firstLine="708"/>
+        <w:rPr>
+          <w:rFonts w:ascii="Arial" w:hAnsi="Arial" w:cs="Arial"/>
+          <w:sz w:val="24"/>
+        </w:rPr>
+      </w:pPr>
+      <w:proofErr w:type="spellStart"/>
+      <w:r>
+        <w:rPr>
+          <w:rFonts w:ascii="Arial" w:hAnsi="Arial" w:cs="Arial"/>
+          <w:sz w:val="24"/>
+        </w:rPr>
+        <w:lastRenderedPageBreak/>
+        <w:t>Nivel</w:t>
+      </w:r>
+      <w:proofErr w:type="spellEnd"/>
+      <w:r>
+        <w:rPr>
+          <w:rFonts w:ascii="Arial" w:hAnsi="Arial" w:cs="Arial"/>
+          <w:sz w:val="24"/>
+        </w:rPr>
+        <w:t xml:space="preserve"> </w:t>
+      </w:r>
+      <w:proofErr w:type="spellStart"/>
+      <w:r>
+        <w:rPr>
+          <w:rFonts w:ascii="Arial" w:hAnsi="Arial" w:cs="Arial"/>
+          <w:sz w:val="24"/>
+        </w:rPr>
+        <w:t>Díficil</w:t>
+      </w:r>
+      <w:proofErr w:type="spellEnd"/>
+      <w:r>
+        <w:rPr>
+          <w:rFonts w:ascii="Arial" w:hAnsi="Arial" w:cs="Arial"/>
+          <w:sz w:val="24"/>
+        </w:rPr>
+        <w:t>.</w:t>
+      </w:r>
+    </w:p>
+    <w:p>
+      <w:pPr>
+        <w:jc w:val="center"/>
+        <w:rPr>
+          <w:rFonts w:ascii="Arial" w:hAnsi="Arial" w:cs="Arial"/>
+          <w:szCs w:val="21"/>
+        </w:rPr>
+      </w:pPr>
+      <w:r>
+        <w:rPr>
+          <w:rFonts w:ascii="Arial" w:hAnsi="Arial" w:cs="Arial"/>
+          <w:szCs w:val="21"/>
+        </w:rPr>
+        <w:t>Figura 13</w:t>
+      </w:r>
+    </w:p>
+    <w:p>
+      <w:pPr>
+        <w:jc w:val="center"/>
+        <w:rPr>
+          <w:rFonts w:ascii="Arial" w:hAnsi="Arial" w:cs="Arial"/>
+          <w:sz w:val="24"/>
+        </w:rPr>
+      </w:pPr>
+      <w:r>
+        <w:rPr>
+          <w:rFonts w:ascii="Arial" w:hAnsi="Arial" w:cs="Arial"/>
+          <w:noProof/>
+          <w:sz w:val="24"/>
+        </w:rPr>
+        <w:drawing>
+          <wp:inline distT="0" distB="0" distL="0" distR="0" wp14:anchorId="40835FCF" wp14:editId="76D86395">
+            <wp:extent cx="4619625" cy="6324600"/>
+            <wp:effectExtent l="0" t="0" r="9525" b="0"/>
+            <wp:docPr id="13" name="Imagem 13"/>
+            <wp:cNvGraphicFramePr>
+              <a:graphicFrameLocks xmlns:a="http://schemas.openxmlformats.org/drawingml/2006/main" noChangeAspect="1"/>
+            </wp:cNvGraphicFramePr>
+            <a:graphic xmlns:a="http://schemas.openxmlformats.org/drawingml/2006/main">
+              <a:graphicData uri="http://schemas.openxmlformats.org/drawingml/2006/picture">
+                <pic:pic xmlns:pic="http://schemas.openxmlformats.org/drawingml/2006/picture">
+                  <pic:nvPicPr>
+                    <pic:cNvPr id="0" name="Picture 3"/>
+                    <pic:cNvPicPr>
+                      <a:picLocks noChangeAspect="1" noChangeArrowheads="1"/>
+                    </pic:cNvPicPr>
+                  </pic:nvPicPr>
+                  <pic:blipFill>
+                    <a:blip r:embed="rId23">
+                      <a:extLst>
+                        <a:ext uri="{28A0092B-C50C-407E-A947-70E740481C1C}">
+                          <a14:useLocalDpi xmlns:a14="http://schemas.microsoft.com/office/drawing/2010/main" val="0"/>
+                        </a:ext>
+                      </a:extLst>
+                    </a:blip>
+                    <a:srcRect/>
+                    <a:stretch>
+                      <a:fillRect/>
+                    </a:stretch>
+                  </pic:blipFill>
+                  <pic:spPr bwMode="auto">
+                    <a:xfrm>
+                      <a:off x="0" y="0"/>
+                      <a:ext cx="4619625" cy="6324600"/>
+                    </a:xfrm>
+                    <a:prstGeom prst="rect">
+                      <a:avLst/>
+                    </a:prstGeom>
+                    <a:noFill/>
+                    <a:ln>
+                      <a:noFill/>
+                    </a:ln>
+                  </pic:spPr>
+                </pic:pic>
+              </a:graphicData>
+            </a:graphic>
+          </wp:inline>
+        </w:drawing>
+      </w:r>
+    </w:p>
+    <w:p>
+      <w:pPr>
+        <w:jc w:val="center"/>
+        <w:rPr>
+          <w:rFonts w:ascii="Arial" w:hAnsi="Arial" w:cs="Arial"/>
+          <w:szCs w:val="21"/>
+        </w:rPr>
+      </w:pPr>
+      <w:r>
+        <w:rPr>
+          <w:rFonts w:ascii="Arial" w:hAnsi="Arial" w:cs="Arial"/>
+          <w:szCs w:val="21"/>
+        </w:rPr>
+        <w:t xml:space="preserve">Fonte: </w:t>
+      </w:r>
+      <w:r>
+        <w:rPr>
+          <w:rFonts w:ascii="Arial" w:hAnsi="Arial" w:cs="Arial"/>
+          <w:szCs w:val="21"/>
+        </w:rPr>
+        <w:t>Kate</w:t>
+      </w:r>
+    </w:p>
+    <w:p>
+      <w:pPr>
+        <w:jc w:val="center"/>
+        <w:rPr>
+          <w:rFonts w:ascii="Arial" w:hAnsi="Arial" w:cs="Arial"/>
+          <w:sz w:val="24"/>
+        </w:rPr>
+      </w:pPr>
+    </w:p>
+    <w:p>
+      <w:pPr>
+        <w:jc w:val="center"/>
+        <w:rPr>
+          <w:rFonts w:ascii="Arial" w:hAnsi="Arial" w:cs="Arial"/>
+          <w:sz w:val="24"/>
+        </w:rPr>
+      </w:pPr>
+    </w:p>
+    <w:p>
+      <w:pPr>
+        <w:rPr>
+          <w:rFonts w:ascii="Arial" w:hAnsi="Arial" w:cs="Arial"/>
+          <w:sz w:val="24"/>
+        </w:rPr>
+      </w:pPr>
+    </w:p>
+    <w:p>
+      <w:pPr>
+        <w:rPr>
+          <w:rFonts w:ascii="Arial" w:hAnsi="Arial" w:cs="Arial"/>
+          <w:sz w:val="24"/>
+        </w:rPr>
+      </w:pPr>
     </w:p>
     <w:p>
       <w:pPr>
@@ -1674,6 +4979,7 @@
           <w:rFonts w:ascii="Arial" w:hAnsi="Arial" w:cs="Arial"/>
           <w:color w:val="auto"/>
         </w:rPr>
+        <w:lastRenderedPageBreak/>
         <w:t>Dificuldades</w:t>
       </w:r>
       <w:bookmarkEnd w:id="5"/>
@@ -1681,18 +4987,219 @@
     <w:p/>
     <w:p>
       <w:pPr>
-        <w:rPr>
-          <w:rFonts w:ascii="Arial" w:hAnsi="Arial" w:cs="Arial"/>
-          <w:sz w:val="24"/>
-        </w:rPr>
-      </w:pPr>
-      <w:r>
-        <w:rPr>
-          <w:rFonts w:ascii="Arial" w:hAnsi="Arial" w:cs="Arial"/>
-          <w:sz w:val="24"/>
-        </w:rPr>
-        <w:t>//TODO</w:t>
-      </w:r>
+        <w:ind w:firstLine="708"/>
+        <w:rPr>
+          <w:rFonts w:ascii="Arial" w:hAnsi="Arial" w:cs="Arial"/>
+          <w:sz w:val="24"/>
+        </w:rPr>
+      </w:pPr>
+      <w:bookmarkStart w:id="6" w:name="_Toc22314829"/>
+      <w:r>
+        <w:rPr>
+          <w:rFonts w:ascii="Arial" w:hAnsi="Arial" w:cs="Arial"/>
+          <w:sz w:val="24"/>
+        </w:rPr>
+        <w:t>O trabalho em si não era muito grande, porém era um pouco complexo, tivemos uma dificuldade inicial de fazermos a leitura de arquivo da forma que estava especificado nas diretrizes do trabalho, onde foi exigido que as células da matriz estivessem juntas no arquivo de leitura, porém após consultarmos alguns colegas, conseguimos encontrar a forma corretar de fazer essa leitura</w:t>
+      </w:r>
+      <w:r>
+        <w:rPr>
+          <w:rFonts w:ascii="Arial" w:hAnsi="Arial" w:cs="Arial"/>
+          <w:sz w:val="24"/>
+        </w:rPr>
+        <w:t xml:space="preserve">. Também, uma grande dificuldade foi na implementação do </w:t>
+      </w:r>
+      <w:proofErr w:type="spellStart"/>
+      <w:r>
+        <w:rPr>
+          <w:rFonts w:ascii="Arial" w:hAnsi="Arial" w:cs="Arial"/>
+          <w:sz w:val="24"/>
+        </w:rPr>
+        <w:t>backtracking</w:t>
+      </w:r>
+      <w:proofErr w:type="spellEnd"/>
+      <w:r>
+        <w:rPr>
+          <w:rFonts w:ascii="Arial" w:hAnsi="Arial" w:cs="Arial"/>
+          <w:sz w:val="24"/>
+        </w:rPr>
+        <w:t>, onde foi necessário inúmeros testes e tempo para entender como exatamente a função deveria se comportar. Além disso, apenas erros de lógica e sintaxe da linguagem C.</w:t>
+      </w:r>
+    </w:p>
+    <w:p>
+      <w:pPr>
+        <w:rPr>
+          <w:rFonts w:ascii="Arial" w:hAnsi="Arial" w:cs="Arial"/>
+          <w:sz w:val="24"/>
+        </w:rPr>
+      </w:pPr>
+    </w:p>
+    <w:p>
+      <w:pPr>
+        <w:rPr>
+          <w:rFonts w:ascii="Arial" w:hAnsi="Arial" w:cs="Arial"/>
+          <w:sz w:val="24"/>
+        </w:rPr>
+      </w:pPr>
+    </w:p>
+    <w:p>
+      <w:pPr>
+        <w:rPr>
+          <w:rFonts w:ascii="Arial" w:hAnsi="Arial" w:cs="Arial"/>
+          <w:sz w:val="24"/>
+        </w:rPr>
+      </w:pPr>
+    </w:p>
+    <w:p>
+      <w:pPr>
+        <w:rPr>
+          <w:rFonts w:ascii="Arial" w:hAnsi="Arial" w:cs="Arial"/>
+          <w:sz w:val="24"/>
+        </w:rPr>
+      </w:pPr>
+    </w:p>
+    <w:p>
+      <w:pPr>
+        <w:rPr>
+          <w:rFonts w:ascii="Arial" w:hAnsi="Arial" w:cs="Arial"/>
+          <w:sz w:val="24"/>
+        </w:rPr>
+      </w:pPr>
+    </w:p>
+    <w:p>
+      <w:pPr>
+        <w:rPr>
+          <w:rFonts w:ascii="Arial" w:hAnsi="Arial" w:cs="Arial"/>
+          <w:sz w:val="24"/>
+        </w:rPr>
+      </w:pPr>
+    </w:p>
+    <w:p>
+      <w:pPr>
+        <w:rPr>
+          <w:rFonts w:ascii="Arial" w:hAnsi="Arial" w:cs="Arial"/>
+          <w:sz w:val="24"/>
+        </w:rPr>
+      </w:pPr>
+    </w:p>
+    <w:p>
+      <w:pPr>
+        <w:rPr>
+          <w:rFonts w:ascii="Arial" w:hAnsi="Arial" w:cs="Arial"/>
+          <w:sz w:val="24"/>
+        </w:rPr>
+      </w:pPr>
+    </w:p>
+    <w:p>
+      <w:pPr>
+        <w:rPr>
+          <w:rFonts w:ascii="Arial" w:hAnsi="Arial" w:cs="Arial"/>
+          <w:sz w:val="24"/>
+        </w:rPr>
+      </w:pPr>
+    </w:p>
+    <w:p>
+      <w:pPr>
+        <w:rPr>
+          <w:rFonts w:ascii="Arial" w:hAnsi="Arial" w:cs="Arial"/>
+          <w:sz w:val="24"/>
+        </w:rPr>
+      </w:pPr>
+    </w:p>
+    <w:p>
+      <w:pPr>
+        <w:rPr>
+          <w:rFonts w:ascii="Arial" w:hAnsi="Arial" w:cs="Arial"/>
+          <w:sz w:val="24"/>
+        </w:rPr>
+      </w:pPr>
+    </w:p>
+    <w:p>
+      <w:pPr>
+        <w:rPr>
+          <w:rFonts w:ascii="Arial" w:hAnsi="Arial" w:cs="Arial"/>
+          <w:sz w:val="24"/>
+        </w:rPr>
+      </w:pPr>
+    </w:p>
+    <w:p>
+      <w:pPr>
+        <w:rPr>
+          <w:rFonts w:ascii="Arial" w:hAnsi="Arial" w:cs="Arial"/>
+          <w:sz w:val="24"/>
+        </w:rPr>
+      </w:pPr>
+    </w:p>
+    <w:p>
+      <w:pPr>
+        <w:rPr>
+          <w:rFonts w:ascii="Arial" w:hAnsi="Arial" w:cs="Arial"/>
+          <w:sz w:val="24"/>
+        </w:rPr>
+      </w:pPr>
+    </w:p>
+    <w:p>
+      <w:pPr>
+        <w:rPr>
+          <w:rFonts w:ascii="Arial" w:hAnsi="Arial" w:cs="Arial"/>
+          <w:sz w:val="24"/>
+        </w:rPr>
+      </w:pPr>
+    </w:p>
+    <w:p>
+      <w:pPr>
+        <w:rPr>
+          <w:rFonts w:ascii="Arial" w:hAnsi="Arial" w:cs="Arial"/>
+          <w:sz w:val="24"/>
+        </w:rPr>
+      </w:pPr>
+    </w:p>
+    <w:p>
+      <w:pPr>
+        <w:rPr>
+          <w:rFonts w:ascii="Arial" w:hAnsi="Arial" w:cs="Arial"/>
+          <w:sz w:val="24"/>
+        </w:rPr>
+      </w:pPr>
+    </w:p>
+    <w:p>
+      <w:pPr>
+        <w:rPr>
+          <w:rFonts w:ascii="Arial" w:hAnsi="Arial" w:cs="Arial"/>
+          <w:sz w:val="24"/>
+        </w:rPr>
+      </w:pPr>
+    </w:p>
+    <w:p>
+      <w:pPr>
+        <w:rPr>
+          <w:rFonts w:ascii="Arial" w:hAnsi="Arial" w:cs="Arial"/>
+          <w:sz w:val="24"/>
+        </w:rPr>
+      </w:pPr>
+    </w:p>
+    <w:p>
+      <w:pPr>
+        <w:rPr>
+          <w:rFonts w:ascii="Arial" w:hAnsi="Arial" w:cs="Arial"/>
+          <w:sz w:val="24"/>
+        </w:rPr>
+      </w:pPr>
+    </w:p>
+    <w:p>
+      <w:pPr>
+        <w:rPr>
+          <w:rFonts w:ascii="Arial" w:hAnsi="Arial" w:cs="Arial"/>
+          <w:sz w:val="24"/>
+        </w:rPr>
+      </w:pPr>
+    </w:p>
+    <w:p>
+      <w:pPr>
+        <w:rPr>
+          <w:rFonts w:ascii="Arial" w:hAnsi="Arial" w:cs="Arial"/>
+          <w:sz w:val="24"/>
+        </w:rPr>
+      </w:pPr>
     </w:p>
     <w:p>
       <w:pPr>
@@ -1702,50 +5209,116 @@
           <w:color w:val="auto"/>
         </w:rPr>
       </w:pPr>
-      <w:bookmarkStart w:id="6" w:name="_Toc22314829"/>
       <w:r>
         <w:rPr>
           <w:rFonts w:ascii="Arial" w:hAnsi="Arial" w:cs="Arial"/>
           <w:color w:val="auto"/>
         </w:rPr>
+        <w:lastRenderedPageBreak/>
         <w:t>Conclusão</w:t>
       </w:r>
       <w:bookmarkEnd w:id="6"/>
     </w:p>
-    <w:p>
-      <w:r>
-        <w:t xml:space="preserve"> // DEIXEI PRA SE CASO TU QUISER PEGAR ALGUMA IDEIA DESSA CONCLUSAO MINHA ANTIGA, ELA FICO FODA</w:t>
-      </w:r>
-    </w:p>
+    <w:p/>
     <w:p>
       <w:pPr>
         <w:pStyle w:val="Corpodetexto"/>
         <w:spacing w:line="360" w:lineRule="auto"/>
-        <w:rPr>
-          <w:rFonts w:ascii="Arial" w:hAnsi="Arial" w:cs="Arial"/>
-          <w:sz w:val="24"/>
-        </w:rPr>
-      </w:pPr>
-      <w:r>
-        <w:rPr>
-          <w:rFonts w:ascii="Arial" w:hAnsi="Arial" w:cs="Arial"/>
-          <w:sz w:val="24"/>
-        </w:rPr>
-        <w:tab/>
-      </w:r>
-      <w:r>
-        <w:rPr>
-          <w:rFonts w:ascii="Arial" w:hAnsi="Arial" w:cs="Arial"/>
-          <w:sz w:val="24"/>
-        </w:rPr>
-        <w:t>Sem dúvidas, o desenvolvimen</w:t>
-      </w:r>
-      <w:r>
-        <w:rPr>
-          <w:rFonts w:ascii="Arial" w:hAnsi="Arial" w:cs="Arial"/>
-          <w:sz w:val="24"/>
-        </w:rPr>
-        <w:t>to de uma ideia abstrata para o devido cumprimento do comportamento desejado do programa requisitado pela descrição do trabalho foi a maior empecilho em comparação com os demais. A decisão de se trabalhar com uma matriz de caracteres serviu como uma espécie de “gatilho” mental para fazer com que os demais problemas que surgissem em seguida fossem facilmente contornados. Portanto, após longos testes de execução e verificações no código fonte, o programa se</w:t>
+        <w:ind w:firstLine="708"/>
+        <w:rPr>
+          <w:rFonts w:ascii="Arial" w:hAnsi="Arial" w:cs="Arial"/>
+          <w:sz w:val="24"/>
+        </w:rPr>
+      </w:pPr>
+      <w:r>
+        <w:rPr>
+          <w:rFonts w:ascii="Arial" w:hAnsi="Arial" w:cs="Arial"/>
+          <w:sz w:val="24"/>
+        </w:rPr>
+        <w:t xml:space="preserve">Sem dúvidas, </w:t>
+      </w:r>
+      <w:r>
+        <w:rPr>
+          <w:rFonts w:ascii="Arial" w:hAnsi="Arial" w:cs="Arial"/>
+          <w:sz w:val="24"/>
+        </w:rPr>
+        <w:t xml:space="preserve">esse trabalho foi de grande importância para o nosso aprendizado, pois pudemos aplicar o que vemos em sala de aula em um problema </w:t>
+      </w:r>
+      <w:proofErr w:type="gramStart"/>
+      <w:r>
+        <w:rPr>
+          <w:rFonts w:ascii="Arial" w:hAnsi="Arial" w:cs="Arial"/>
+          <w:sz w:val="24"/>
+        </w:rPr>
+        <w:t>real(</w:t>
+      </w:r>
+      <w:proofErr w:type="gramEnd"/>
+      <w:r>
+        <w:rPr>
+          <w:rFonts w:ascii="Arial" w:hAnsi="Arial" w:cs="Arial"/>
+          <w:sz w:val="24"/>
+        </w:rPr>
+        <w:t>ou quase real)</w:t>
+      </w:r>
+      <w:r>
+        <w:rPr>
+          <w:rFonts w:ascii="Arial" w:hAnsi="Arial" w:cs="Arial"/>
+          <w:sz w:val="24"/>
+        </w:rPr>
+        <w:t>.</w:t>
+      </w:r>
+      <w:r>
+        <w:rPr>
+          <w:rFonts w:ascii="Arial" w:hAnsi="Arial" w:cs="Arial"/>
+          <w:sz w:val="24"/>
+        </w:rPr>
+        <w:t xml:space="preserve"> Além disso, o trabalho foi de suma importância para que pudéssemos aprender a organizar o tempo melhor e dividirmos as tarefas de forma que ninguém ficasse sobrecarregado. Também foi possível os conceitos </w:t>
+      </w:r>
+      <w:proofErr w:type="gramStart"/>
+      <w:r>
+        <w:rPr>
+          <w:rFonts w:ascii="Arial" w:hAnsi="Arial" w:cs="Arial"/>
+          <w:sz w:val="24"/>
+        </w:rPr>
+        <w:t xml:space="preserve">do  </w:t>
+      </w:r>
+      <w:proofErr w:type="spellStart"/>
+      <w:r>
+        <w:rPr>
+          <w:rFonts w:ascii="Arial" w:hAnsi="Arial" w:cs="Arial"/>
+          <w:sz w:val="24"/>
+        </w:rPr>
+        <w:t>backtracking</w:t>
+      </w:r>
+      <w:proofErr w:type="spellEnd"/>
+      <w:proofErr w:type="gramEnd"/>
+      <w:r>
+        <w:rPr>
+          <w:rFonts w:ascii="Arial" w:hAnsi="Arial" w:cs="Arial"/>
+          <w:sz w:val="24"/>
+        </w:rPr>
+        <w:t>.</w:t>
+      </w:r>
+      <w:r>
+        <w:rPr>
+          <w:rFonts w:ascii="Arial" w:hAnsi="Arial" w:cs="Arial"/>
+          <w:sz w:val="24"/>
+        </w:rPr>
+        <w:t xml:space="preserve"> </w:t>
+      </w:r>
+      <w:r>
+        <w:rPr>
+          <w:rFonts w:ascii="Arial" w:hAnsi="Arial" w:cs="Arial"/>
+          <w:sz w:val="24"/>
+        </w:rPr>
+        <w:t>Então</w:t>
+      </w:r>
+      <w:r>
+        <w:rPr>
+          <w:rFonts w:ascii="Arial" w:hAnsi="Arial" w:cs="Arial"/>
+          <w:sz w:val="24"/>
+        </w:rPr>
+        <w:t>, após longos testes de execução e verificações no código fonte, o programa se</w:t>
       </w:r>
       <w:r>
         <w:rPr>
@@ -1754,6 +5327,7 @@
         </w:rPr>
         <w:t xml:space="preserve"> encontra executando da maneira desejada. E por último, mas não menos importante, é notável a suma importância com relação a aprendizagem e aperfeiçoamento de conceitos em programação, não ficando limitado apenas a </w:t>
       </w:r>
+      <w:proofErr w:type="spellStart"/>
       <w:r>
         <w:rPr>
           <w:rFonts w:ascii="Arial" w:hAnsi="Arial" w:cs="Arial"/>
@@ -1762,6 +5336,7 @@
         </w:rPr>
         <w:t>sintax</w:t>
       </w:r>
+      <w:proofErr w:type="spellEnd"/>
       <w:r>
         <w:rPr>
           <w:rFonts w:ascii="Arial" w:hAnsi="Arial" w:cs="Arial"/>
@@ -1791,7 +5366,21 @@
           <w:rFonts w:ascii="Arial" w:hAnsi="Arial" w:cs="Arial"/>
           <w:sz w:val="24"/>
         </w:rPr>
-        <w:t xml:space="preserve">Agradecimentos ao professor Daniel Mendes pela oportunidade de realização do trabalho e dúvidas sanadas. </w:t>
+        <w:t xml:space="preserve">Agradecimentos ao professor Daniel Mendes pela oportunidade de realização do trabalho </w:t>
+      </w:r>
+      <w:r>
+        <w:rPr>
+          <w:rFonts w:ascii="Arial" w:hAnsi="Arial" w:cs="Arial"/>
+          <w:sz w:val="24"/>
+        </w:rPr>
+        <w:t>e aos colegas de turma por tirarem as nossas dúvidas.</w:t>
+      </w:r>
+      <w:r>
+        <w:rPr>
+          <w:rFonts w:ascii="Arial" w:hAnsi="Arial" w:cs="Arial"/>
+          <w:sz w:val="24"/>
+        </w:rPr>
+        <w:t xml:space="preserve"> </w:t>
       </w:r>
     </w:p>
     <w:p>
@@ -1820,8 +5409,7 @@
         </w:rPr>
         <w:t xml:space="preserve"> do </w:t>
       </w:r>
-      <w:hyperlink r:id="rId8" w:history="1">
-        <w:proofErr w:type="spellStart"/>
+      <w:hyperlink r:id="rId24" w:history="1">
         <w:r>
           <w:rPr>
             <w:rStyle w:val="Hyperlink"/>
@@ -1830,7 +5418,6 @@
           </w:rPr>
           <w:t>GitHub</w:t>
         </w:r>
-        <w:proofErr w:type="spellEnd"/>
       </w:hyperlink>
       <w:r>
         <w:rPr>
@@ -1840,14 +5427,23 @@
         <w:t>.</w:t>
       </w:r>
     </w:p>
+    <w:p/>
+    <w:p/>
+    <w:p/>
+    <w:p/>
+    <w:p/>
+    <w:p/>
+    <w:p/>
+    <w:p/>
+    <w:p/>
+    <w:p/>
+    <w:p/>
+    <w:p/>
+    <w:p/>
+    <w:p/>
     <w:p>
       <w:pPr>
         <w:pStyle w:val="Ttulo1"/>
-      </w:pPr>
-    </w:p>
-    <w:p>
-      <w:pPr>
-        <w:pStyle w:val="Ttulo1"/>
         <w:rPr>
           <w:rFonts w:ascii="Arial" w:hAnsi="Arial" w:cs="Arial"/>
           <w:color w:val="auto"/>
@@ -1859,6 +5455,7 @@
           <w:rFonts w:ascii="Arial" w:hAnsi="Arial" w:cs="Arial"/>
           <w:color w:val="auto"/>
         </w:rPr>
+        <w:lastRenderedPageBreak/>
         <w:t>Referencias</w:t>
       </w:r>
       <w:bookmarkEnd w:id="7"/>
@@ -1883,12 +5480,226 @@
           <w:rFonts w:ascii="Arial" w:hAnsi="Arial" w:cs="Arial"/>
           <w:sz w:val="24"/>
         </w:rPr>
-        <w:t>//TODO</w:t>
+        <w:t xml:space="preserve">MOREIRA, </w:t>
+      </w:r>
+      <w:proofErr w:type="spellStart"/>
+      <w:r>
+        <w:rPr>
+          <w:rFonts w:ascii="Arial" w:hAnsi="Arial" w:cs="Arial"/>
+          <w:sz w:val="24"/>
+        </w:rPr>
+        <w:t>Jarlisson</w:t>
+      </w:r>
+      <w:proofErr w:type="spellEnd"/>
+      <w:r>
+        <w:rPr>
+          <w:rFonts w:ascii="Arial" w:hAnsi="Arial" w:cs="Arial"/>
+          <w:sz w:val="24"/>
+        </w:rPr>
+        <w:t xml:space="preserve">. Gerando números aleatórios em C: </w:t>
+      </w:r>
+      <w:proofErr w:type="spellStart"/>
+      <w:r>
+        <w:rPr>
+          <w:rFonts w:ascii="Arial" w:hAnsi="Arial" w:cs="Arial"/>
+          <w:sz w:val="24"/>
+        </w:rPr>
+        <w:t>rand</w:t>
+      </w:r>
+      <w:proofErr w:type="spellEnd"/>
+      <w:r>
+        <w:rPr>
+          <w:rFonts w:ascii="Arial" w:hAnsi="Arial" w:cs="Arial"/>
+          <w:sz w:val="24"/>
+        </w:rPr>
+        <w:t xml:space="preserve">, </w:t>
+      </w:r>
+      <w:proofErr w:type="spellStart"/>
+      <w:r>
+        <w:rPr>
+          <w:rFonts w:ascii="Arial" w:hAnsi="Arial" w:cs="Arial"/>
+          <w:sz w:val="24"/>
+        </w:rPr>
+        <w:t>srand</w:t>
+      </w:r>
+      <w:proofErr w:type="spellEnd"/>
+      <w:r>
+        <w:rPr>
+          <w:rFonts w:ascii="Arial" w:hAnsi="Arial" w:cs="Arial"/>
+          <w:sz w:val="24"/>
+        </w:rPr>
+        <w:t xml:space="preserve"> e </w:t>
+      </w:r>
+      <w:proofErr w:type="spellStart"/>
+      <w:r>
+        <w:rPr>
+          <w:rFonts w:ascii="Arial" w:hAnsi="Arial" w:cs="Arial"/>
+          <w:sz w:val="24"/>
+        </w:rPr>
+        <w:t>seed</w:t>
+      </w:r>
+      <w:proofErr w:type="spellEnd"/>
+      <w:r>
+        <w:rPr>
+          <w:rFonts w:ascii="Arial" w:hAnsi="Arial" w:cs="Arial"/>
+          <w:sz w:val="24"/>
+        </w:rPr>
+        <w:t xml:space="preserve">, 2013. Disponível em: https://www.cprogressivo.net/2013/03/Como-gerar-numeros-aleatorios-em-C-com-a-rand-srand-e- seed.html. Acesso em: </w:t>
+      </w:r>
+      <w:r>
+        <w:rPr>
+          <w:rFonts w:ascii="Arial" w:hAnsi="Arial" w:cs="Arial"/>
+          <w:sz w:val="24"/>
+        </w:rPr>
+        <w:t xml:space="preserve">18 de </w:t>
+      </w:r>
+      <w:proofErr w:type="gramStart"/>
+      <w:r>
+        <w:rPr>
+          <w:rFonts w:ascii="Arial" w:hAnsi="Arial" w:cs="Arial"/>
+          <w:sz w:val="24"/>
+        </w:rPr>
+        <w:t>Outubro</w:t>
+      </w:r>
+      <w:proofErr w:type="gramEnd"/>
+      <w:r>
+        <w:rPr>
+          <w:rFonts w:ascii="Arial" w:hAnsi="Arial" w:cs="Arial"/>
+          <w:sz w:val="24"/>
+        </w:rPr>
+        <w:t xml:space="preserve"> de 2019.</w:t>
+      </w:r>
+    </w:p>
+    <w:p>
+      <w:pPr>
+        <w:rPr>
+          <w:rFonts w:ascii="Arial" w:hAnsi="Arial" w:cs="Arial"/>
+          <w:sz w:val="24"/>
+        </w:rPr>
+      </w:pPr>
+      <w:r>
+        <w:rPr>
+          <w:rFonts w:ascii="Arial" w:hAnsi="Arial" w:cs="Arial"/>
+          <w:sz w:val="24"/>
+        </w:rPr>
+        <w:t xml:space="preserve">Azeredo. Alocação </w:t>
+      </w:r>
+      <w:proofErr w:type="spellStart"/>
+      <w:r>
+        <w:rPr>
+          <w:rFonts w:ascii="Arial" w:hAnsi="Arial" w:cs="Arial"/>
+          <w:sz w:val="24"/>
+        </w:rPr>
+        <w:t>Dinamica</w:t>
+      </w:r>
+      <w:proofErr w:type="spellEnd"/>
+      <w:r>
+        <w:rPr>
+          <w:rFonts w:ascii="Arial" w:hAnsi="Arial" w:cs="Arial"/>
+          <w:sz w:val="24"/>
+        </w:rPr>
+        <w:t xml:space="preserve"> de Vetores e </w:t>
+      </w:r>
+      <w:proofErr w:type="gramStart"/>
+      <w:r>
+        <w:rPr>
+          <w:rFonts w:ascii="Arial" w:hAnsi="Arial" w:cs="Arial"/>
+          <w:sz w:val="24"/>
+        </w:rPr>
+        <w:t>Matrizes,  Sem</w:t>
+      </w:r>
+      <w:proofErr w:type="gramEnd"/>
+      <w:r>
+        <w:rPr>
+          <w:rFonts w:ascii="Arial" w:hAnsi="Arial" w:cs="Arial"/>
+          <w:sz w:val="24"/>
+        </w:rPr>
+        <w:t xml:space="preserve"> data. Disponível em: http://mtm.ufsc.br/~azeredo/cursoC/aulas/ca70.html. Acesso em 18 de </w:t>
+      </w:r>
+      <w:proofErr w:type="gramStart"/>
+      <w:r>
+        <w:rPr>
+          <w:rFonts w:ascii="Arial" w:hAnsi="Arial" w:cs="Arial"/>
+          <w:sz w:val="24"/>
+        </w:rPr>
+        <w:t>Outubro</w:t>
+      </w:r>
+      <w:proofErr w:type="gramEnd"/>
+      <w:r>
+        <w:rPr>
+          <w:rFonts w:ascii="Arial" w:hAnsi="Arial" w:cs="Arial"/>
+          <w:sz w:val="24"/>
+        </w:rPr>
+        <w:t xml:space="preserve"> de 2019.</w:t>
+      </w:r>
+    </w:p>
+    <w:p>
+      <w:pPr>
+        <w:rPr>
+          <w:rFonts w:ascii="Arial" w:hAnsi="Arial" w:cs="Arial"/>
+          <w:sz w:val="24"/>
+        </w:rPr>
+      </w:pPr>
+      <w:r>
+        <w:rPr>
+          <w:rFonts w:ascii="Arial" w:hAnsi="Arial" w:cs="Arial"/>
+          <w:sz w:val="24"/>
+        </w:rPr>
+        <w:t xml:space="preserve">Wikipedia, ASCII, 2019. </w:t>
+      </w:r>
+      <w:proofErr w:type="spellStart"/>
+      <w:r>
+        <w:rPr>
+          <w:rFonts w:ascii="Arial" w:hAnsi="Arial" w:cs="Arial"/>
+          <w:sz w:val="24"/>
+        </w:rPr>
+        <w:t>Disponíevel</w:t>
+      </w:r>
+      <w:proofErr w:type="spellEnd"/>
+      <w:r>
+        <w:rPr>
+          <w:rFonts w:ascii="Arial" w:hAnsi="Arial" w:cs="Arial"/>
+          <w:sz w:val="24"/>
+        </w:rPr>
+        <w:t xml:space="preserve"> em: </w:t>
+      </w:r>
+      <w:hyperlink r:id="rId25" w:history="1">
+        <w:r>
+          <w:rPr>
+            <w:rStyle w:val="Hyperlink"/>
+            <w:rFonts w:ascii="Arial" w:hAnsi="Arial" w:cs="Arial"/>
+            <w:sz w:val="24"/>
+          </w:rPr>
+          <w:t>https://pt.wikipedia.org/wiki/ASCII</w:t>
+        </w:r>
+      </w:hyperlink>
+      <w:r>
+        <w:rPr>
+          <w:rFonts w:ascii="Arial" w:hAnsi="Arial" w:cs="Arial"/>
+          <w:sz w:val="24"/>
+        </w:rPr>
+        <w:t xml:space="preserve">. Acesso em 18 de </w:t>
+      </w:r>
+      <w:proofErr w:type="gramStart"/>
+      <w:r>
+        <w:rPr>
+          <w:rFonts w:ascii="Arial" w:hAnsi="Arial" w:cs="Arial"/>
+          <w:sz w:val="24"/>
+        </w:rPr>
+        <w:t>Outubro</w:t>
+      </w:r>
+      <w:proofErr w:type="gramEnd"/>
+      <w:r>
+        <w:rPr>
+          <w:rFonts w:ascii="Arial" w:hAnsi="Arial" w:cs="Arial"/>
+          <w:sz w:val="24"/>
+        </w:rPr>
+        <w:t xml:space="preserve"> de 2019</w:t>
       </w:r>
     </w:p>
     <w:sectPr>
-      <w:headerReference w:type="default" r:id="rId9"/>
-      <w:footerReference w:type="default" r:id="rId10"/>
+      <w:headerReference w:type="default" r:id="rId26"/>
+      <w:footerReference w:type="default" r:id="rId27"/>
       <w:pgSz w:w="11906" w:h="16838"/>
       <w:pgMar w:top="1701" w:right="1134" w:bottom="1134" w:left="1701" w:header="708" w:footer="708" w:gutter="0"/>
       <w:cols w:space="720"/>
@@ -1900,7 +5711,7 @@
 </file>
 
 <file path=word/endnotes.xml><?xml version="1.0" encoding="utf-8"?>
-<w:endnotes xmlns:wpc="http://schemas.microsoft.com/office/word/2010/wordprocessingCanvas" xmlns:mc="http://schemas.openxmlformats.org/markup-compatibility/2006" xmlns:o="urn:schemas-microsoft-com:office:office" xmlns:r="http://schemas.openxmlformats.org/officeDocument/2006/relationships" xmlns:m="http://schemas.openxmlformats.org/officeDocument/2006/math" xmlns:v="urn:schemas-microsoft-com:vml" xmlns:wp14="http://schemas.microsoft.com/office/word/2010/wordprocessingDrawing" xmlns:wp="http://schemas.openxmlformats.org/drawingml/2006/wordprocessingDrawing" xmlns:w10="urn:schemas-microsoft-com:office:word" xmlns:w="http://schemas.openxmlformats.org/wordprocessingml/2006/main" xmlns:w14="http://schemas.microsoft.com/office/word/2010/wordml" xmlns:w15="http://schemas.microsoft.com/office/word/2012/wordml" xmlns:wpg="http://schemas.microsoft.com/office/word/2010/wordprocessingGroup" xmlns:wpi="http://schemas.microsoft.com/office/word/2010/wordprocessingInk" xmlns:wne="http://schemas.microsoft.com/office/word/2006/wordml" xmlns:wps="http://schemas.microsoft.com/office/word/2010/wordprocessingShape" mc:Ignorable="w14 w15 wp14">
+<w:endnotes xmlns:wpc="http://schemas.microsoft.com/office/word/2010/wordprocessingCanvas" xmlns:cx="http://schemas.microsoft.com/office/drawing/2014/chartex" xmlns:cx1="http://schemas.microsoft.com/office/drawing/2015/9/8/chartex" xmlns:cx2="http://schemas.microsoft.com/office/drawing/2015/10/21/chartex" xmlns:cx3="http://schemas.microsoft.com/office/drawing/2016/5/9/chartex" xmlns:cx4="http://schemas.microsoft.com/office/drawing/2016/5/10/chartex" xmlns:cx5="http://schemas.microsoft.com/office/drawing/2016/5/11/chartex" xmlns:cx6="http://schemas.microsoft.com/office/drawing/2016/5/12/chartex" xmlns:cx7="http://schemas.microsoft.com/office/drawing/2016/5/13/chartex" xmlns:cx8="http://schemas.microsoft.com/office/drawing/2016/5/14/chartex" xmlns:mc="http://schemas.openxmlformats.org/markup-compatibility/2006" xmlns:aink="http://schemas.microsoft.com/office/drawing/2016/ink" xmlns:am3d="http://schemas.microsoft.com/office/drawing/2017/model3d" xmlns:o="urn:schemas-microsoft-com:office:office" xmlns:r="http://schemas.openxmlformats.org/officeDocument/2006/relationships" xmlns:m="http://schemas.openxmlformats.org/officeDocument/2006/math" xmlns:v="urn:schemas-microsoft-com:vml" xmlns:wp14="http://schemas.microsoft.com/office/word/2010/wordprocessingDrawing" xmlns:wp="http://schemas.openxmlformats.org/drawingml/2006/wordprocessingDrawing" xmlns:w10="urn:schemas-microsoft-com:office:word" xmlns:w="http://schemas.openxmlformats.org/wordprocessingml/2006/main" xmlns:w14="http://schemas.microsoft.com/office/word/2010/wordml" xmlns:w15="http://schemas.microsoft.com/office/word/2012/wordml" xmlns:w16cid="http://schemas.microsoft.com/office/word/2016/wordml/cid" xmlns:w16se="http://schemas.microsoft.com/office/word/2015/wordml/symex" xmlns:wpg="http://schemas.microsoft.com/office/word/2010/wordprocessingGroup" xmlns:wpi="http://schemas.microsoft.com/office/word/2010/wordprocessingInk" xmlns:wne="http://schemas.microsoft.com/office/word/2006/wordml" xmlns:wps="http://schemas.microsoft.com/office/word/2010/wordprocessingShape" mc:Ignorable="w14 w15 w16se w16cid wp14">
   <w:endnote w:type="separator" w:id="-1">
     <w:p>
       <w:pPr>
@@ -1925,7 +5736,7 @@
 </file>
 
 <file path=word/footer1.xml><?xml version="1.0" encoding="utf-8"?>
-<w:ftr xmlns:wpc="http://schemas.microsoft.com/office/word/2010/wordprocessingCanvas" xmlns:mc="http://schemas.openxmlformats.org/markup-compatibility/2006" xmlns:o="urn:schemas-microsoft-com:office:office" xmlns:r="http://schemas.openxmlformats.org/officeDocument/2006/relationships" xmlns:m="http://schemas.openxmlformats.org/officeDocument/2006/math" xmlns:v="urn:schemas-microsoft-com:vml" xmlns:wp14="http://schemas.microsoft.com/office/word/2010/wordprocessingDrawing" xmlns:wp="http://schemas.openxmlformats.org/drawingml/2006/wordprocessingDrawing" xmlns:w10="urn:schemas-microsoft-com:office:word" xmlns:w="http://schemas.openxmlformats.org/wordprocessingml/2006/main" xmlns:w14="http://schemas.microsoft.com/office/word/2010/wordml" xmlns:w15="http://schemas.microsoft.com/office/word/2012/wordml" xmlns:wpg="http://schemas.microsoft.com/office/word/2010/wordprocessingGroup" xmlns:wpi="http://schemas.microsoft.com/office/word/2010/wordprocessingInk" xmlns:wne="http://schemas.microsoft.com/office/word/2006/wordml" xmlns:wps="http://schemas.microsoft.com/office/word/2010/wordprocessingShape" mc:Ignorable="w14 w15 wp14">
+<w:ftr xmlns:wpc="http://schemas.microsoft.com/office/word/2010/wordprocessingCanvas" xmlns:cx="http://schemas.microsoft.com/office/drawing/2014/chartex" xmlns:cx1="http://schemas.microsoft.com/office/drawing/2015/9/8/chartex" xmlns:cx2="http://schemas.microsoft.com/office/drawing/2015/10/21/chartex" xmlns:cx3="http://schemas.microsoft.com/office/drawing/2016/5/9/chartex" xmlns:cx4="http://schemas.microsoft.com/office/drawing/2016/5/10/chartex" xmlns:cx5="http://schemas.microsoft.com/office/drawing/2016/5/11/chartex" xmlns:cx6="http://schemas.microsoft.com/office/drawing/2016/5/12/chartex" xmlns:cx7="http://schemas.microsoft.com/office/drawing/2016/5/13/chartex" xmlns:cx8="http://schemas.microsoft.com/office/drawing/2016/5/14/chartex" xmlns:mc="http://schemas.openxmlformats.org/markup-compatibility/2006" xmlns:aink="http://schemas.microsoft.com/office/drawing/2016/ink" xmlns:am3d="http://schemas.microsoft.com/office/drawing/2017/model3d" xmlns:o="urn:schemas-microsoft-com:office:office" xmlns:r="http://schemas.openxmlformats.org/officeDocument/2006/relationships" xmlns:m="http://schemas.openxmlformats.org/officeDocument/2006/math" xmlns:v="urn:schemas-microsoft-com:vml" xmlns:wp14="http://schemas.microsoft.com/office/word/2010/wordprocessingDrawing" xmlns:wp="http://schemas.openxmlformats.org/drawingml/2006/wordprocessingDrawing" xmlns:w10="urn:schemas-microsoft-com:office:word" xmlns:w="http://schemas.openxmlformats.org/wordprocessingml/2006/main" xmlns:w14="http://schemas.microsoft.com/office/word/2010/wordml" xmlns:w15="http://schemas.microsoft.com/office/word/2012/wordml" xmlns:w16cid="http://schemas.microsoft.com/office/word/2016/wordml/cid" xmlns:w16se="http://schemas.microsoft.com/office/word/2015/wordml/symex" xmlns:wpg="http://schemas.microsoft.com/office/word/2010/wordprocessingGroup" xmlns:wpi="http://schemas.microsoft.com/office/word/2010/wordprocessingInk" xmlns:wne="http://schemas.microsoft.com/office/word/2006/wordml" xmlns:wps="http://schemas.microsoft.com/office/word/2010/wordprocessingShape" mc:Ignorable="w14 w15 w16se w16cid wp14">
   <w:p>
     <w:pPr>
       <w:pStyle w:val="Rodap"/>
@@ -1941,7 +5752,7 @@
 </file>
 
 <file path=word/footer2.xml><?xml version="1.0" encoding="utf-8"?>
-<w:ftr xmlns:wpc="http://schemas.microsoft.com/office/word/2010/wordprocessingCanvas" xmlns:mc="http://schemas.openxmlformats.org/markup-compatibility/2006" xmlns:o="urn:schemas-microsoft-com:office:office" xmlns:r="http://schemas.openxmlformats.org/officeDocument/2006/relationships" xmlns:m="http://schemas.openxmlformats.org/officeDocument/2006/math" xmlns:v="urn:schemas-microsoft-com:vml" xmlns:wp14="http://schemas.microsoft.com/office/word/2010/wordprocessingDrawing" xmlns:wp="http://schemas.openxmlformats.org/drawingml/2006/wordprocessingDrawing" xmlns:w10="urn:schemas-microsoft-com:office:word" xmlns:w="http://schemas.openxmlformats.org/wordprocessingml/2006/main" xmlns:w14="http://schemas.microsoft.com/office/word/2010/wordml" xmlns:w15="http://schemas.microsoft.com/office/word/2012/wordml" xmlns:wpg="http://schemas.microsoft.com/office/word/2010/wordprocessingGroup" xmlns:wpi="http://schemas.microsoft.com/office/word/2010/wordprocessingInk" xmlns:wne="http://schemas.microsoft.com/office/word/2006/wordml" xmlns:wps="http://schemas.microsoft.com/office/word/2010/wordprocessingShape" mc:Ignorable="w14 w15 wp14">
+<w:ftr xmlns:wpc="http://schemas.microsoft.com/office/word/2010/wordprocessingCanvas" xmlns:cx="http://schemas.microsoft.com/office/drawing/2014/chartex" xmlns:cx1="http://schemas.microsoft.com/office/drawing/2015/9/8/chartex" xmlns:cx2="http://schemas.microsoft.com/office/drawing/2015/10/21/chartex" xmlns:cx3="http://schemas.microsoft.com/office/drawing/2016/5/9/chartex" xmlns:cx4="http://schemas.microsoft.com/office/drawing/2016/5/10/chartex" xmlns:cx5="http://schemas.microsoft.com/office/drawing/2016/5/11/chartex" xmlns:cx6="http://schemas.microsoft.com/office/drawing/2016/5/12/chartex" xmlns:cx7="http://schemas.microsoft.com/office/drawing/2016/5/13/chartex" xmlns:cx8="http://schemas.microsoft.com/office/drawing/2016/5/14/chartex" xmlns:mc="http://schemas.openxmlformats.org/markup-compatibility/2006" xmlns:aink="http://schemas.microsoft.com/office/drawing/2016/ink" xmlns:am3d="http://schemas.microsoft.com/office/drawing/2017/model3d" xmlns:o="urn:schemas-microsoft-com:office:office" xmlns:r="http://schemas.openxmlformats.org/officeDocument/2006/relationships" xmlns:m="http://schemas.openxmlformats.org/officeDocument/2006/math" xmlns:v="urn:schemas-microsoft-com:vml" xmlns:wp14="http://schemas.microsoft.com/office/word/2010/wordprocessingDrawing" xmlns:wp="http://schemas.openxmlformats.org/drawingml/2006/wordprocessingDrawing" xmlns:w10="urn:schemas-microsoft-com:office:word" xmlns:w="http://schemas.openxmlformats.org/wordprocessingml/2006/main" xmlns:w14="http://schemas.microsoft.com/office/word/2010/wordml" xmlns:w15="http://schemas.microsoft.com/office/word/2012/wordml" xmlns:w16cid="http://schemas.microsoft.com/office/word/2016/wordml/cid" xmlns:w16se="http://schemas.microsoft.com/office/word/2015/wordml/symex" xmlns:wpg="http://schemas.microsoft.com/office/word/2010/wordprocessingGroup" xmlns:wpi="http://schemas.microsoft.com/office/word/2010/wordprocessingInk" xmlns:wne="http://schemas.microsoft.com/office/word/2006/wordml" xmlns:wps="http://schemas.microsoft.com/office/word/2010/wordprocessingShape" mc:Ignorable="w14 w15 w16se w16cid wp14">
   <w:sdt>
     <w:sdtPr>
       <w:id w:val="-2140953040"/>
@@ -1987,7 +5798,7 @@
 </file>
 
 <file path=word/footnotes.xml><?xml version="1.0" encoding="utf-8"?>
-<w:footnotes xmlns:wpc="http://schemas.microsoft.com/office/word/2010/wordprocessingCanvas" xmlns:mc="http://schemas.openxmlformats.org/markup-compatibility/2006" xmlns:o="urn:schemas-microsoft-com:office:office" xmlns:r="http://schemas.openxmlformats.org/officeDocument/2006/relationships" xmlns:m="http://schemas.openxmlformats.org/officeDocument/2006/math" xmlns:v="urn:schemas-microsoft-com:vml" xmlns:wp14="http://schemas.microsoft.com/office/word/2010/wordprocessingDrawing" xmlns:wp="http://schemas.openxmlformats.org/drawingml/2006/wordprocessingDrawing" xmlns:w10="urn:schemas-microsoft-com:office:word" xmlns:w="http://schemas.openxmlformats.org/wordprocessingml/2006/main" xmlns:w14="http://schemas.microsoft.com/office/word/2010/wordml" xmlns:w15="http://schemas.microsoft.com/office/word/2012/wordml" xmlns:wpg="http://schemas.microsoft.com/office/word/2010/wordprocessingGroup" xmlns:wpi="http://schemas.microsoft.com/office/word/2010/wordprocessingInk" xmlns:wne="http://schemas.microsoft.com/office/word/2006/wordml" xmlns:wps="http://schemas.microsoft.com/office/word/2010/wordprocessingShape" mc:Ignorable="w14 w15 wp14">
+<w:footnotes xmlns:wpc="http://schemas.microsoft.com/office/word/2010/wordprocessingCanvas" xmlns:cx="http://schemas.microsoft.com/office/drawing/2014/chartex" xmlns:cx1="http://schemas.microsoft.com/office/drawing/2015/9/8/chartex" xmlns:cx2="http://schemas.microsoft.com/office/drawing/2015/10/21/chartex" xmlns:cx3="http://schemas.microsoft.com/office/drawing/2016/5/9/chartex" xmlns:cx4="http://schemas.microsoft.com/office/drawing/2016/5/10/chartex" xmlns:cx5="http://schemas.microsoft.com/office/drawing/2016/5/11/chartex" xmlns:cx6="http://schemas.microsoft.com/office/drawing/2016/5/12/chartex" xmlns:cx7="http://schemas.microsoft.com/office/drawing/2016/5/13/chartex" xmlns:cx8="http://schemas.microsoft.com/office/drawing/2016/5/14/chartex" xmlns:mc="http://schemas.openxmlformats.org/markup-compatibility/2006" xmlns:aink="http://schemas.microsoft.com/office/drawing/2016/ink" xmlns:am3d="http://schemas.microsoft.com/office/drawing/2017/model3d" xmlns:o="urn:schemas-microsoft-com:office:office" xmlns:r="http://schemas.openxmlformats.org/officeDocument/2006/relationships" xmlns:m="http://schemas.openxmlformats.org/officeDocument/2006/math" xmlns:v="urn:schemas-microsoft-com:vml" xmlns:wp14="http://schemas.microsoft.com/office/word/2010/wordprocessingDrawing" xmlns:wp="http://schemas.openxmlformats.org/drawingml/2006/wordprocessingDrawing" xmlns:w10="urn:schemas-microsoft-com:office:word" xmlns:w="http://schemas.openxmlformats.org/wordprocessingml/2006/main" xmlns:w14="http://schemas.microsoft.com/office/word/2010/wordml" xmlns:w15="http://schemas.microsoft.com/office/word/2012/wordml" xmlns:w16cid="http://schemas.microsoft.com/office/word/2016/wordml/cid" xmlns:w16se="http://schemas.microsoft.com/office/word/2015/wordml/symex" xmlns:wpg="http://schemas.microsoft.com/office/word/2010/wordprocessingGroup" xmlns:wpi="http://schemas.microsoft.com/office/word/2010/wordprocessingInk" xmlns:wne="http://schemas.microsoft.com/office/word/2006/wordml" xmlns:wps="http://schemas.microsoft.com/office/word/2010/wordprocessingShape" mc:Ignorable="w14 w15 w16se w16cid wp14">
   <w:footnote w:type="separator" w:id="-1">
     <w:p>
       <w:pPr>
@@ -2012,7 +5823,7 @@
 </file>
 
 <file path=word/header1.xml><?xml version="1.0" encoding="utf-8"?>
-<w:hdr xmlns:wpc="http://schemas.microsoft.com/office/word/2010/wordprocessingCanvas" xmlns:mc="http://schemas.openxmlformats.org/markup-compatibility/2006" xmlns:o="urn:schemas-microsoft-com:office:office" xmlns:r="http://schemas.openxmlformats.org/officeDocument/2006/relationships" xmlns:m="http://schemas.openxmlformats.org/officeDocument/2006/math" xmlns:v="urn:schemas-microsoft-com:vml" xmlns:wp14="http://schemas.microsoft.com/office/word/2010/wordprocessingDrawing" xmlns:wp="http://schemas.openxmlformats.org/drawingml/2006/wordprocessingDrawing" xmlns:w10="urn:schemas-microsoft-com:office:word" xmlns:w="http://schemas.openxmlformats.org/wordprocessingml/2006/main" xmlns:w14="http://schemas.microsoft.com/office/word/2010/wordml" xmlns:w15="http://schemas.microsoft.com/office/word/2012/wordml" xmlns:wpg="http://schemas.microsoft.com/office/word/2010/wordprocessingGroup" xmlns:wpi="http://schemas.microsoft.com/office/word/2010/wordprocessingInk" xmlns:wne="http://schemas.microsoft.com/office/word/2006/wordml" xmlns:wps="http://schemas.microsoft.com/office/word/2010/wordprocessingShape" mc:Ignorable="w14 w15 wp14">
+<w:hdr xmlns:wpc="http://schemas.microsoft.com/office/word/2010/wordprocessingCanvas" xmlns:cx="http://schemas.microsoft.com/office/drawing/2014/chartex" xmlns:cx1="http://schemas.microsoft.com/office/drawing/2015/9/8/chartex" xmlns:cx2="http://schemas.microsoft.com/office/drawing/2015/10/21/chartex" xmlns:cx3="http://schemas.microsoft.com/office/drawing/2016/5/9/chartex" xmlns:cx4="http://schemas.microsoft.com/office/drawing/2016/5/10/chartex" xmlns:cx5="http://schemas.microsoft.com/office/drawing/2016/5/11/chartex" xmlns:cx6="http://schemas.microsoft.com/office/drawing/2016/5/12/chartex" xmlns:cx7="http://schemas.microsoft.com/office/drawing/2016/5/13/chartex" xmlns:cx8="http://schemas.microsoft.com/office/drawing/2016/5/14/chartex" xmlns:mc="http://schemas.openxmlformats.org/markup-compatibility/2006" xmlns:aink="http://schemas.microsoft.com/office/drawing/2016/ink" xmlns:am3d="http://schemas.microsoft.com/office/drawing/2017/model3d" xmlns:o="urn:schemas-microsoft-com:office:office" xmlns:r="http://schemas.openxmlformats.org/officeDocument/2006/relationships" xmlns:m="http://schemas.openxmlformats.org/officeDocument/2006/math" xmlns:v="urn:schemas-microsoft-com:vml" xmlns:wp14="http://schemas.microsoft.com/office/word/2010/wordprocessingDrawing" xmlns:wp="http://schemas.openxmlformats.org/drawingml/2006/wordprocessingDrawing" xmlns:w10="urn:schemas-microsoft-com:office:word" xmlns:w="http://schemas.openxmlformats.org/wordprocessingml/2006/main" xmlns:w14="http://schemas.microsoft.com/office/word/2010/wordml" xmlns:w15="http://schemas.microsoft.com/office/word/2012/wordml" xmlns:w16cid="http://schemas.microsoft.com/office/word/2016/wordml/cid" xmlns:w16se="http://schemas.microsoft.com/office/word/2015/wordml/symex" xmlns:wpg="http://schemas.microsoft.com/office/word/2010/wordprocessingGroup" xmlns:wpi="http://schemas.microsoft.com/office/word/2010/wordprocessingInk" xmlns:wne="http://schemas.microsoft.com/office/word/2006/wordml" xmlns:wps="http://schemas.microsoft.com/office/word/2010/wordprocessingShape" mc:Ignorable="w14 w15 w16se w16cid wp14">
   <w:p>
     <w:pPr>
       <w:pStyle w:val="Cabealho"/>
@@ -2021,8 +5832,129 @@
 </w:hdr>
 </file>
 
+<file path=word/numbering.xml><?xml version="1.0" encoding="utf-8"?>
+<w:numbering xmlns:wpc="http://schemas.microsoft.com/office/word/2010/wordprocessingCanvas" xmlns:cx="http://schemas.microsoft.com/office/drawing/2014/chartex" xmlns:cx1="http://schemas.microsoft.com/office/drawing/2015/9/8/chartex" xmlns:cx2="http://schemas.microsoft.com/office/drawing/2015/10/21/chartex" xmlns:cx3="http://schemas.microsoft.com/office/drawing/2016/5/9/chartex" xmlns:cx4="http://schemas.microsoft.com/office/drawing/2016/5/10/chartex" xmlns:cx5="http://schemas.microsoft.com/office/drawing/2016/5/11/chartex" xmlns:cx6="http://schemas.microsoft.com/office/drawing/2016/5/12/chartex" xmlns:cx7="http://schemas.microsoft.com/office/drawing/2016/5/13/chartex" xmlns:cx8="http://schemas.microsoft.com/office/drawing/2016/5/14/chartex" xmlns:mc="http://schemas.openxmlformats.org/markup-compatibility/2006" xmlns:aink="http://schemas.microsoft.com/office/drawing/2016/ink" xmlns:am3d="http://schemas.microsoft.com/office/drawing/2017/model3d" xmlns:o="urn:schemas-microsoft-com:office:office" xmlns:r="http://schemas.openxmlformats.org/officeDocument/2006/relationships" xmlns:m="http://schemas.openxmlformats.org/officeDocument/2006/math" xmlns:v="urn:schemas-microsoft-com:vml" xmlns:wp14="http://schemas.microsoft.com/office/word/2010/wordprocessingDrawing" xmlns:wp="http://schemas.openxmlformats.org/drawingml/2006/wordprocessingDrawing" xmlns:w10="urn:schemas-microsoft-com:office:word" xmlns:w="http://schemas.openxmlformats.org/wordprocessingml/2006/main" xmlns:w14="http://schemas.microsoft.com/office/word/2010/wordml" xmlns:w15="http://schemas.microsoft.com/office/word/2012/wordml" xmlns:w16cid="http://schemas.microsoft.com/office/word/2016/wordml/cid" xmlns:w16se="http://schemas.microsoft.com/office/word/2015/wordml/symex" xmlns:wpg="http://schemas.microsoft.com/office/word/2010/wordprocessingGroup" xmlns:wpi="http://schemas.microsoft.com/office/word/2010/wordprocessingInk" xmlns:wne="http://schemas.microsoft.com/office/word/2006/wordml" xmlns:wps="http://schemas.microsoft.com/office/word/2010/wordprocessingShape" mc:Ignorable="w14 w15 w16se w16cid wp14">
+  <w:abstractNum w:abstractNumId="0" w15:restartNumberingAfterBreak="0">
+    <w:nsid w:val="13EA31A6"/>
+    <w:multiLevelType w:val="hybridMultilevel"/>
+    <w:tmpl w:val="DD489DBE"/>
+    <w:lvl w:ilvl="0" w:tplc="04160001">
+      <w:start w:val="1"/>
+      <w:numFmt w:val="bullet"/>
+      <w:lvlText w:val=""/>
+      <w:lvlJc w:val="left"/>
+      <w:pPr>
+        <w:ind w:left="1428" w:hanging="360"/>
+      </w:pPr>
+      <w:rPr>
+        <w:rFonts w:ascii="Symbol" w:hAnsi="Symbol" w:hint="default"/>
+      </w:rPr>
+    </w:lvl>
+    <w:lvl w:ilvl="1" w:tplc="04160003" w:tentative="1">
+      <w:start w:val="1"/>
+      <w:numFmt w:val="bullet"/>
+      <w:lvlText w:val="o"/>
+      <w:lvlJc w:val="left"/>
+      <w:pPr>
+        <w:ind w:left="2148" w:hanging="360"/>
+      </w:pPr>
+      <w:rPr>
+        <w:rFonts w:ascii="Courier New" w:hAnsi="Courier New" w:cs="Courier New" w:hint="default"/>
+      </w:rPr>
+    </w:lvl>
+    <w:lvl w:ilvl="2" w:tplc="04160005" w:tentative="1">
+      <w:start w:val="1"/>
+      <w:numFmt w:val="bullet"/>
+      <w:lvlText w:val=""/>
+      <w:lvlJc w:val="left"/>
+      <w:pPr>
+        <w:ind w:left="2868" w:hanging="360"/>
+      </w:pPr>
+      <w:rPr>
+        <w:rFonts w:ascii="Wingdings" w:hAnsi="Wingdings" w:hint="default"/>
+      </w:rPr>
+    </w:lvl>
+    <w:lvl w:ilvl="3" w:tplc="04160001" w:tentative="1">
+      <w:start w:val="1"/>
+      <w:numFmt w:val="bullet"/>
+      <w:lvlText w:val=""/>
+      <w:lvlJc w:val="left"/>
+      <w:pPr>
+        <w:ind w:left="3588" w:hanging="360"/>
+      </w:pPr>
+      <w:rPr>
+        <w:rFonts w:ascii="Symbol" w:hAnsi="Symbol" w:hint="default"/>
+      </w:rPr>
+    </w:lvl>
+    <w:lvl w:ilvl="4" w:tplc="04160003" w:tentative="1">
+      <w:start w:val="1"/>
+      <w:numFmt w:val="bullet"/>
+      <w:lvlText w:val="o"/>
+      <w:lvlJc w:val="left"/>
+      <w:pPr>
+        <w:ind w:left="4308" w:hanging="360"/>
+      </w:pPr>
+      <w:rPr>
+        <w:rFonts w:ascii="Courier New" w:hAnsi="Courier New" w:cs="Courier New" w:hint="default"/>
+      </w:rPr>
+    </w:lvl>
+    <w:lvl w:ilvl="5" w:tplc="04160005" w:tentative="1">
+      <w:start w:val="1"/>
+      <w:numFmt w:val="bullet"/>
+      <w:lvlText w:val=""/>
+      <w:lvlJc w:val="left"/>
+      <w:pPr>
+        <w:ind w:left="5028" w:hanging="360"/>
+      </w:pPr>
+      <w:rPr>
+        <w:rFonts w:ascii="Wingdings" w:hAnsi="Wingdings" w:hint="default"/>
+      </w:rPr>
+    </w:lvl>
+    <w:lvl w:ilvl="6" w:tplc="04160001" w:tentative="1">
+      <w:start w:val="1"/>
+      <w:numFmt w:val="bullet"/>
+      <w:lvlText w:val=""/>
+      <w:lvlJc w:val="left"/>
+      <w:pPr>
+        <w:ind w:left="5748" w:hanging="360"/>
+      </w:pPr>
+      <w:rPr>
+        <w:rFonts w:ascii="Symbol" w:hAnsi="Symbol" w:hint="default"/>
+      </w:rPr>
+    </w:lvl>
+    <w:lvl w:ilvl="7" w:tplc="04160003" w:tentative="1">
+      <w:start w:val="1"/>
+      <w:numFmt w:val="bullet"/>
+      <w:lvlText w:val="o"/>
+      <w:lvlJc w:val="left"/>
+      <w:pPr>
+        <w:ind w:left="6468" w:hanging="360"/>
+      </w:pPr>
+      <w:rPr>
+        <w:rFonts w:ascii="Courier New" w:hAnsi="Courier New" w:cs="Courier New" w:hint="default"/>
+      </w:rPr>
+    </w:lvl>
+    <w:lvl w:ilvl="8" w:tplc="04160005" w:tentative="1">
+      <w:start w:val="1"/>
+      <w:numFmt w:val="bullet"/>
+      <w:lvlText w:val=""/>
+      <w:lvlJc w:val="left"/>
+      <w:pPr>
+        <w:ind w:left="7188" w:hanging="360"/>
+      </w:pPr>
+      <w:rPr>
+        <w:rFonts w:ascii="Wingdings" w:hAnsi="Wingdings" w:hint="default"/>
+      </w:rPr>
+    </w:lvl>
+  </w:abstractNum>
+  <w:num w:numId="1">
+    <w:abstractNumId w:val="0"/>
+  </w:num>
+</w:numbering>
+</file>
+
 <file path=word/styles.xml><?xml version="1.0" encoding="utf-8"?>
-<w:styles xmlns:mc="http://schemas.openxmlformats.org/markup-compatibility/2006" xmlns:r="http://schemas.openxmlformats.org/officeDocument/2006/relationships" xmlns:w="http://schemas.openxmlformats.org/wordprocessingml/2006/main" xmlns:w14="http://schemas.microsoft.com/office/word/2010/wordml" xmlns:w15="http://schemas.microsoft.com/office/word/2012/wordml" mc:Ignorable="w14 w15">
+<w:styles xmlns:mc="http://schemas.openxmlformats.org/markup-compatibility/2006" xmlns:r="http://schemas.openxmlformats.org/officeDocument/2006/relationships" xmlns:w="http://schemas.openxmlformats.org/wordprocessingml/2006/main" xmlns:w14="http://schemas.microsoft.com/office/word/2010/wordml" xmlns:w15="http://schemas.microsoft.com/office/word/2012/wordml" xmlns:w16cid="http://schemas.microsoft.com/office/word/2016/wordml/cid" xmlns:w16se="http://schemas.microsoft.com/office/word/2015/wordml/symex" mc:Ignorable="w14 w15 w16se w16cid">
   <w:docDefaults>
     <w:rPrDefault>
       <w:rPr>
@@ -2033,7 +5965,7 @@
     </w:rPrDefault>
     <w:pPrDefault/>
   </w:docDefaults>
-  <w:latentStyles w:defLockedState="0" w:defUIPriority="99" w:defSemiHidden="0" w:defUnhideWhenUsed="0" w:defQFormat="0" w:count="371">
+  <w:latentStyles w:defLockedState="0" w:defUIPriority="99" w:defSemiHidden="0" w:defUnhideWhenUsed="0" w:defQFormat="0" w:count="377">
     <w:lsdException w:name="Normal" w:uiPriority="0" w:qFormat="1"/>
     <w:lsdException w:name="heading 1" w:uiPriority="9" w:qFormat="1"/>
     <w:lsdException w:name="heading 2" w:semiHidden="1" w:uiPriority="9" w:unhideWhenUsed="1" w:qFormat="1"/>
@@ -2405,6 +6337,12 @@
     <w:lsdException w:name="List Table 5 Dark Accent 6" w:uiPriority="50"/>
     <w:lsdException w:name="List Table 6 Colorful Accent 6" w:uiPriority="51"/>
     <w:lsdException w:name="List Table 7 Colorful Accent 6" w:uiPriority="52"/>
+    <w:lsdException w:name="Mention" w:semiHidden="1" w:unhideWhenUsed="1"/>
+    <w:lsdException w:name="Smart Hyperlink" w:semiHidden="1" w:unhideWhenUsed="1"/>
+    <w:lsdException w:name="Hashtag" w:semiHidden="1" w:unhideWhenUsed="1"/>
+    <w:lsdException w:name="Unresolved Mention" w:semiHidden="1" w:unhideWhenUsed="1"/>
+    <w:lsdException w:name="Smart Link" w:semiHidden="1" w:unhideWhenUsed="1"/>
+    <w:lsdException w:name="Smart Link Error" w:semiHidden="1" w:unhideWhenUsed="1"/>
   </w:latentStyles>
   <w:style w:type="paragraph" w:default="1" w:styleId="Normal">
     <w:name w:val="Normal"/>
@@ -2444,9 +6382,33 @@
       <w:szCs w:val="32"/>
     </w:rPr>
   </w:style>
+  <w:style w:type="paragraph" w:styleId="Ttulo4">
+    <w:name w:val="heading 4"/>
+    <w:basedOn w:val="Normal"/>
+    <w:next w:val="Normal"/>
+    <w:link w:val="Ttulo4Char"/>
+    <w:uiPriority w:val="9"/>
+    <w:semiHidden/>
+    <w:unhideWhenUsed/>
+    <w:qFormat/>
+    <w:rsid w:val="0077498E"/>
+    <w:pPr>
+      <w:keepNext/>
+      <w:keepLines/>
+      <w:spacing w:before="40" w:after="0"/>
+      <w:outlineLvl w:val="3"/>
+    </w:pPr>
+    <w:rPr>
+      <w:rFonts w:asciiTheme="majorHAnsi" w:eastAsiaTheme="majorEastAsia" w:hAnsiTheme="majorHAnsi" w:cstheme="majorBidi"/>
+      <w:i/>
+      <w:iCs/>
+      <w:color w:val="2E74B5" w:themeColor="accent1" w:themeShade="BF"/>
+    </w:rPr>
+  </w:style>
   <w:style w:type="character" w:default="1" w:styleId="Fontepargpadro">
     <w:name w:val="Default Paragraph Font"/>
     <w:uiPriority w:val="1"/>
+    <w:semiHidden/>
     <w:unhideWhenUsed/>
   </w:style>
   <w:style w:type="table" w:default="1" w:styleId="Tabelanormal">
@@ -2602,6 +6564,7 @@
   <w:style w:type="paragraph" w:styleId="Corpodetexto">
     <w:name w:val="Body Text"/>
     <w:basedOn w:val="Normal"/>
+    <w:link w:val="CorpodetextoChar"/>
     <w:pPr>
       <w:spacing w:after="140" w:line="276" w:lineRule="auto"/>
     </w:pPr>
@@ -2774,6 +6737,140 @@
       <w:spacing w:val="15"/>
       <w:kern w:val="2"/>
       <w:sz w:val="22"/>
+      <w:lang w:eastAsia="zh-CN"/>
+    </w:rPr>
+  </w:style>
+  <w:style w:type="character" w:styleId="MenoPendente">
+    <w:name w:val="Unresolved Mention"/>
+    <w:basedOn w:val="Fontepargpadro"/>
+    <w:uiPriority w:val="99"/>
+    <w:semiHidden/>
+    <w:unhideWhenUsed/>
+    <w:rsid w:val="00FF0776"/>
+    <w:rPr>
+      <w:color w:val="605E5C"/>
+      <w:shd w:val="clear" w:color="auto" w:fill="E1DFDD"/>
+    </w:rPr>
+  </w:style>
+  <w:style w:type="paragraph" w:styleId="PargrafodaLista">
+    <w:name w:val="List Paragraph"/>
+    <w:basedOn w:val="Normal"/>
+    <w:uiPriority w:val="34"/>
+    <w:qFormat/>
+    <w:rsid w:val="00A828CE"/>
+    <w:pPr>
+      <w:ind w:left="720"/>
+      <w:contextualSpacing/>
+    </w:pPr>
+  </w:style>
+  <w:style w:type="paragraph" w:styleId="Saudao">
+    <w:name w:val="Salutation"/>
+    <w:basedOn w:val="Normal"/>
+    <w:next w:val="Normal"/>
+    <w:link w:val="SaudaoChar"/>
+    <w:uiPriority w:val="99"/>
+    <w:unhideWhenUsed/>
+    <w:rsid w:val="00A828CE"/>
+  </w:style>
+  <w:style w:type="character" w:customStyle="1" w:styleId="SaudaoChar">
+    <w:name w:val="Saudação Char"/>
+    <w:basedOn w:val="Fontepargpadro"/>
+    <w:link w:val="Saudao"/>
+    <w:uiPriority w:val="99"/>
+    <w:rsid w:val="00A828CE"/>
+    <w:rPr>
+      <w:rFonts w:ascii="Calibri" w:eastAsiaTheme="minorEastAsia" w:hAnsi="Calibri"/>
+      <w:kern w:val="2"/>
+      <w:sz w:val="21"/>
+      <w:szCs w:val="24"/>
+      <w:lang w:eastAsia="zh-CN"/>
+    </w:rPr>
+  </w:style>
+  <w:style w:type="paragraph" w:styleId="Recuodecorpodetexto">
+    <w:name w:val="Body Text Indent"/>
+    <w:basedOn w:val="Normal"/>
+    <w:link w:val="RecuodecorpodetextoChar"/>
+    <w:uiPriority w:val="99"/>
+    <w:unhideWhenUsed/>
+    <w:rsid w:val="00A828CE"/>
+    <w:pPr>
+      <w:spacing w:after="120"/>
+      <w:ind w:left="283"/>
+    </w:pPr>
+  </w:style>
+  <w:style w:type="character" w:customStyle="1" w:styleId="RecuodecorpodetextoChar">
+    <w:name w:val="Recuo de corpo de texto Char"/>
+    <w:basedOn w:val="Fontepargpadro"/>
+    <w:link w:val="Recuodecorpodetexto"/>
+    <w:uiPriority w:val="99"/>
+    <w:rsid w:val="00A828CE"/>
+    <w:rPr>
+      <w:rFonts w:ascii="Calibri" w:eastAsiaTheme="minorEastAsia" w:hAnsi="Calibri"/>
+      <w:kern w:val="2"/>
+      <w:sz w:val="21"/>
+      <w:szCs w:val="24"/>
+      <w:lang w:eastAsia="zh-CN"/>
+    </w:rPr>
+  </w:style>
+  <w:style w:type="paragraph" w:styleId="Primeirorecuodecorpodetexto">
+    <w:name w:val="Body Text First Indent"/>
+    <w:basedOn w:val="Corpodetexto"/>
+    <w:link w:val="PrimeirorecuodecorpodetextoChar"/>
+    <w:uiPriority w:val="99"/>
+    <w:unhideWhenUsed/>
+    <w:rsid w:val="00A828CE"/>
+    <w:pPr>
+      <w:spacing w:after="160" w:line="259" w:lineRule="auto"/>
+      <w:ind w:firstLine="360"/>
+    </w:pPr>
+  </w:style>
+  <w:style w:type="character" w:customStyle="1" w:styleId="CorpodetextoChar">
+    <w:name w:val="Corpo de texto Char"/>
+    <w:basedOn w:val="Fontepargpadro"/>
+    <w:link w:val="Corpodetexto"/>
+    <w:rsid w:val="00A828CE"/>
+    <w:rPr>
+      <w:rFonts w:ascii="Calibri" w:eastAsiaTheme="minorEastAsia" w:hAnsi="Calibri"/>
+      <w:kern w:val="2"/>
+      <w:sz w:val="21"/>
+      <w:szCs w:val="24"/>
+      <w:lang w:eastAsia="zh-CN"/>
+    </w:rPr>
+  </w:style>
+  <w:style w:type="character" w:customStyle="1" w:styleId="PrimeirorecuodecorpodetextoChar">
+    <w:name w:val="Primeiro recuo de corpo de texto Char"/>
+    <w:basedOn w:val="CorpodetextoChar"/>
+    <w:link w:val="Primeirorecuodecorpodetexto"/>
+    <w:uiPriority w:val="99"/>
+    <w:rsid w:val="00A828CE"/>
+    <w:rPr>
+      <w:rFonts w:ascii="Calibri" w:eastAsiaTheme="minorEastAsia" w:hAnsi="Calibri"/>
+      <w:kern w:val="2"/>
+      <w:sz w:val="21"/>
+      <w:szCs w:val="24"/>
+      <w:lang w:eastAsia="zh-CN"/>
+    </w:rPr>
+  </w:style>
+  <w:style w:type="character" w:customStyle="1" w:styleId="pl-c1">
+    <w:name w:val="pl-c1"/>
+    <w:basedOn w:val="Fontepargpadro"/>
+    <w:rsid w:val="007D7C3F"/>
+  </w:style>
+  <w:style w:type="character" w:customStyle="1" w:styleId="Ttulo4Char">
+    <w:name w:val="Título 4 Char"/>
+    <w:basedOn w:val="Fontepargpadro"/>
+    <w:link w:val="Ttulo4"/>
+    <w:uiPriority w:val="9"/>
+    <w:semiHidden/>
+    <w:rsid w:val="0077498E"/>
+    <w:rPr>
+      <w:rFonts w:asciiTheme="majorHAnsi" w:eastAsiaTheme="majorEastAsia" w:hAnsiTheme="majorHAnsi" w:cstheme="majorBidi"/>
+      <w:i/>
+      <w:iCs/>
+      <w:color w:val="2E74B5" w:themeColor="accent1" w:themeShade="BF"/>
+      <w:kern w:val="2"/>
+      <w:sz w:val="21"/>
+      <w:szCs w:val="24"/>
       <w:lang w:eastAsia="zh-CN"/>
     </w:rPr>
   </w:style>
@@ -3046,7 +7143,7 @@
 </file>
 
 <file path=customXml/itemProps1.xml><?xml version="1.0" encoding="utf-8"?>
-<ds:datastoreItem xmlns:ds="http://schemas.openxmlformats.org/officeDocument/2006/customXml" ds:itemID="{B96E1E88-B119-4833-9F4A-92BC22DCD5AA}">
+<ds:datastoreItem xmlns:ds="http://schemas.openxmlformats.org/officeDocument/2006/customXml" ds:itemID="{DBAB48B1-DCE6-416D-B1EE-6FBAFBDAF658}">
   <ds:schemaRefs>
     <ds:schemaRef ds:uri="http://schemas.openxmlformats.org/officeDocument/2006/bibliography"/>
   </ds:schemaRefs>
